--- a/project-files/Projectdocument.docx
+++ b/project-files/Projectdocument.docx
@@ -948,16 +948,32 @@
           <w:sz w:val="24"/>
           <w:szCs w:val="28"/>
         </w:rPr>
-        <w:t>17/10/2019:</w:t>
-      </w:r>
-      <w:r>
-        <w:rPr>
-          <w:noProof/>
-        </w:rPr>
-        <w:t xml:space="preserve"> </w:t>
+        <w:t>17</w:t>
+      </w:r>
+      <w:r>
+        <w:rPr>
+          <w:rFonts w:ascii="Arial" w:hAnsi="Arial" w:cs="Arial"/>
+          <w:sz w:val="24"/>
+          <w:szCs w:val="28"/>
+        </w:rPr>
+        <w:t>-24</w:t>
       </w:r>
       <w:bookmarkStart w:id="0" w:name="_GoBack"/>
       <w:bookmarkEnd w:id="0"/>
+      <w:r>
+        <w:rPr>
+          <w:rFonts w:ascii="Arial" w:hAnsi="Arial" w:cs="Arial"/>
+          <w:sz w:val="24"/>
+          <w:szCs w:val="28"/>
+        </w:rPr>
+        <w:t>/10/2019:</w:t>
+      </w:r>
+      <w:r>
+        <w:rPr>
+          <w:noProof/>
+        </w:rPr>
+        <w:t xml:space="preserve"> </w:t>
+      </w:r>
     </w:p>
     <w:sectPr>
       <w:pgSz w:w="11906" w:h="16838"/>

--- a/project-files/Projectdocument.docx
+++ b/project-files/Projectdocument.docx
@@ -877,9 +877,7 @@
     <w:p>
       <w:pPr>
         <w:rPr>
-          <w:rFonts w:ascii="Arial" w:hAnsi="Arial" w:cs="Arial"/>
-          <w:sz w:val="24"/>
-          <w:szCs w:val="28"/>
+          <w:noProof/>
         </w:rPr>
       </w:pPr>
       <w:r>
@@ -958,22 +956,455 @@
         </w:rPr>
         <w:t>-24</w:t>
       </w:r>
+      <w:r>
+        <w:rPr>
+          <w:rFonts w:ascii="Arial" w:hAnsi="Arial" w:cs="Arial"/>
+          <w:sz w:val="24"/>
+          <w:szCs w:val="28"/>
+        </w:rPr>
+        <w:t>/10/2019:</w:t>
+      </w:r>
+      <w:r>
+        <w:rPr>
+          <w:noProof/>
+        </w:rPr>
+        <w:t xml:space="preserve"> </w:t>
+      </w:r>
+    </w:p>
+    <w:p>
+      <w:pPr>
+        <w:rPr>
+          <w:noProof/>
+        </w:rPr>
+      </w:pPr>
+    </w:p>
+    <w:p>
+      <w:pPr>
+        <w:rPr>
+          <w:noProof/>
+        </w:rPr>
+      </w:pPr>
+    </w:p>
+    <w:p>
+      <w:pPr>
+        <w:rPr>
+          <w:noProof/>
+        </w:rPr>
+      </w:pPr>
+    </w:p>
+    <w:p>
+      <w:pPr>
+        <w:rPr>
+          <w:noProof/>
+        </w:rPr>
+      </w:pPr>
+      <w:r>
+        <w:rPr>
+          <w:noProof/>
+        </w:rPr>
+        <w:br w:type="page"/>
+      </w:r>
+    </w:p>
+    <w:p>
+      <w:pPr>
+        <w:rPr>
+          <w:noProof/>
+        </w:rPr>
+      </w:pPr>
+    </w:p>
+    <w:p>
+      <w:pPr>
+        <w:rPr>
+          <w:rFonts w:ascii="Arial" w:hAnsi="Arial" w:cs="Arial"/>
+          <w:noProof/>
+          <w:sz w:val="24"/>
+        </w:rPr>
+      </w:pPr>
+      <w:r>
+        <w:rPr>
+          <w:noProof/>
+        </w:rPr>
+        <w:drawing>
+          <wp:anchor distT="0" distB="0" distL="114300" distR="114300" simplePos="0" relativeHeight="251661312" behindDoc="0" locked="0" layoutInCell="1" allowOverlap="1" wp14:anchorId="61A35940">
+            <wp:simplePos x="0" y="0"/>
+            <wp:positionH relativeFrom="column">
+              <wp:posOffset>2368992</wp:posOffset>
+            </wp:positionH>
+            <wp:positionV relativeFrom="paragraph">
+              <wp:posOffset>251377</wp:posOffset>
+            </wp:positionV>
+            <wp:extent cx="2495550" cy="7543800"/>
+            <wp:effectExtent l="0" t="0" r="0" b="0"/>
+            <wp:wrapTopAndBottom/>
+            <wp:docPr id="5" name="Picture 5"/>
+            <wp:cNvGraphicFramePr>
+              <a:graphicFrameLocks xmlns:a="http://schemas.openxmlformats.org/drawingml/2006/main" noChangeAspect="1"/>
+            </wp:cNvGraphicFramePr>
+            <a:graphic xmlns:a="http://schemas.openxmlformats.org/drawingml/2006/main">
+              <a:graphicData uri="http://schemas.openxmlformats.org/drawingml/2006/picture">
+                <pic:pic xmlns:pic="http://schemas.openxmlformats.org/drawingml/2006/picture">
+                  <pic:nvPicPr>
+                    <pic:cNvPr id="1" name=""/>
+                    <pic:cNvPicPr/>
+                  </pic:nvPicPr>
+                  <pic:blipFill>
+                    <a:blip r:embed="rId7">
+                      <a:extLst>
+                        <a:ext uri="{28A0092B-C50C-407E-A947-70E740481C1C}">
+                          <a14:useLocalDpi xmlns:a14="http://schemas.microsoft.com/office/drawing/2010/main" val="0"/>
+                        </a:ext>
+                      </a:extLst>
+                    </a:blip>
+                    <a:stretch>
+                      <a:fillRect/>
+                    </a:stretch>
+                  </pic:blipFill>
+                  <pic:spPr>
+                    <a:xfrm>
+                      <a:off x="0" y="0"/>
+                      <a:ext cx="2495550" cy="7543800"/>
+                    </a:xfrm>
+                    <a:prstGeom prst="rect">
+                      <a:avLst/>
+                    </a:prstGeom>
+                  </pic:spPr>
+                </pic:pic>
+              </a:graphicData>
+            </a:graphic>
+            <wp14:sizeRelH relativeFrom="page">
+              <wp14:pctWidth>0</wp14:pctWidth>
+            </wp14:sizeRelH>
+            <wp14:sizeRelV relativeFrom="page">
+              <wp14:pctHeight>0</wp14:pctHeight>
+            </wp14:sizeRelV>
+          </wp:anchor>
+        </w:drawing>
+      </w:r>
+      <w:r>
+        <w:rPr>
+          <w:noProof/>
+        </w:rPr>
+        <w:drawing>
+          <wp:anchor distT="0" distB="0" distL="114300" distR="114300" simplePos="0" relativeHeight="251660288" behindDoc="0" locked="0" layoutInCell="1" allowOverlap="1" wp14:anchorId="3C86EDA3">
+            <wp:simplePos x="0" y="0"/>
+            <wp:positionH relativeFrom="margin">
+              <wp:align>left</wp:align>
+            </wp:positionH>
+            <wp:positionV relativeFrom="paragraph">
+              <wp:posOffset>254635</wp:posOffset>
+            </wp:positionV>
+            <wp:extent cx="2334895" cy="4086860"/>
+            <wp:effectExtent l="0" t="0" r="8255" b="8890"/>
+            <wp:wrapTopAndBottom/>
+            <wp:docPr id="3" name="Picture 3"/>
+            <wp:cNvGraphicFramePr>
+              <a:graphicFrameLocks xmlns:a="http://schemas.openxmlformats.org/drawingml/2006/main" noChangeAspect="1"/>
+            </wp:cNvGraphicFramePr>
+            <a:graphic xmlns:a="http://schemas.openxmlformats.org/drawingml/2006/main">
+              <a:graphicData uri="http://schemas.openxmlformats.org/drawingml/2006/picture">
+                <pic:pic xmlns:pic="http://schemas.openxmlformats.org/drawingml/2006/picture">
+                  <pic:nvPicPr>
+                    <pic:cNvPr id="1" name=""/>
+                    <pic:cNvPicPr/>
+                  </pic:nvPicPr>
+                  <pic:blipFill rotWithShape="1">
+                    <a:blip r:embed="rId8">
+                      <a:extLst>
+                        <a:ext uri="{28A0092B-C50C-407E-A947-70E740481C1C}">
+                          <a14:useLocalDpi xmlns:a14="http://schemas.microsoft.com/office/drawing/2010/main" val="0"/>
+                        </a:ext>
+                      </a:extLst>
+                    </a:blip>
+                    <a:srcRect t="1209" b="1412"/>
+                    <a:stretch/>
+                  </pic:blipFill>
+                  <pic:spPr bwMode="auto">
+                    <a:xfrm>
+                      <a:off x="0" y="0"/>
+                      <a:ext cx="2334895" cy="4086860"/>
+                    </a:xfrm>
+                    <a:prstGeom prst="rect">
+                      <a:avLst/>
+                    </a:prstGeom>
+                    <a:ln>
+                      <a:noFill/>
+                    </a:ln>
+                    <a:extLst>
+                      <a:ext uri="{53640926-AAD7-44D8-BBD7-CCE9431645EC}">
+                        <a14:shadowObscured xmlns:a14="http://schemas.microsoft.com/office/drawing/2010/main"/>
+                      </a:ext>
+                    </a:extLst>
+                  </pic:spPr>
+                </pic:pic>
+              </a:graphicData>
+            </a:graphic>
+            <wp14:sizeRelH relativeFrom="page">
+              <wp14:pctWidth>0</wp14:pctWidth>
+            </wp14:sizeRelH>
+            <wp14:sizeRelV relativeFrom="page">
+              <wp14:pctHeight>0</wp14:pctHeight>
+            </wp14:sizeRelV>
+          </wp:anchor>
+        </w:drawing>
+      </w:r>
+      <w:r>
+        <w:rPr>
+          <w:rFonts w:ascii="Arial" w:hAnsi="Arial" w:cs="Arial"/>
+          <w:sz w:val="24"/>
+          <w:szCs w:val="28"/>
+        </w:rPr>
+        <w:t>04/10/2019:</w:t>
+      </w:r>
+      <w:r>
+        <w:rPr>
+          <w:noProof/>
+        </w:rPr>
+        <w:t xml:space="preserve"> </w:t>
+      </w:r>
+      <w:r>
+        <w:rPr>
+          <w:noProof/>
+        </w:rPr>
+        <w:tab/>
+      </w:r>
+      <w:r>
+        <w:rPr>
+          <w:noProof/>
+        </w:rPr>
+        <w:tab/>
+      </w:r>
+      <w:r>
+        <w:rPr>
+          <w:noProof/>
+        </w:rPr>
+        <w:tab/>
+      </w:r>
+      <w:r>
+        <w:rPr>
+          <w:noProof/>
+        </w:rPr>
+        <w:tab/>
+        <w:t xml:space="preserve">    </w:t>
+      </w:r>
+      <w:r>
+        <w:rPr>
+          <w:rFonts w:ascii="Arial" w:hAnsi="Arial" w:cs="Arial"/>
+          <w:noProof/>
+          <w:sz w:val="24"/>
+        </w:rPr>
+        <w:t>05/10/2019:</w:t>
+      </w:r>
+    </w:p>
+    <w:p>
+      <w:pPr>
+        <w:rPr>
+          <w:rFonts w:ascii="Arial" w:hAnsi="Arial" w:cs="Arial"/>
+          <w:noProof/>
+          <w:sz w:val="24"/>
+        </w:rPr>
+      </w:pPr>
+      <w:r>
+        <w:rPr>
+          <w:rFonts w:ascii="Arial" w:hAnsi="Arial" w:cs="Arial"/>
+          <w:noProof/>
+          <w:sz w:val="24"/>
+        </w:rPr>
+        <w:br w:type="page"/>
+      </w:r>
+    </w:p>
+    <w:p>
+      <w:pPr>
+        <w:rPr>
+          <w:rFonts w:ascii="Arial" w:hAnsi="Arial" w:cs="Arial"/>
+          <w:sz w:val="24"/>
+          <w:szCs w:val="24"/>
+        </w:rPr>
+      </w:pPr>
+      <w:r>
+        <w:rPr>
+          <w:noProof/>
+        </w:rPr>
+        <w:lastRenderedPageBreak/>
+        <w:drawing>
+          <wp:anchor distT="0" distB="0" distL="114300" distR="114300" simplePos="0" relativeHeight="251663360" behindDoc="0" locked="0" layoutInCell="1" allowOverlap="1" wp14:anchorId="2027B374">
+            <wp:simplePos x="0" y="0"/>
+            <wp:positionH relativeFrom="column">
+              <wp:posOffset>2636264</wp:posOffset>
+            </wp:positionH>
+            <wp:positionV relativeFrom="paragraph">
+              <wp:posOffset>210218</wp:posOffset>
+            </wp:positionV>
+            <wp:extent cx="2619375" cy="7296150"/>
+            <wp:effectExtent l="0" t="0" r="9525" b="0"/>
+            <wp:wrapTopAndBottom/>
+            <wp:docPr id="7" name="Picture 7"/>
+            <wp:cNvGraphicFramePr>
+              <a:graphicFrameLocks xmlns:a="http://schemas.openxmlformats.org/drawingml/2006/main" noChangeAspect="1"/>
+            </wp:cNvGraphicFramePr>
+            <a:graphic xmlns:a="http://schemas.openxmlformats.org/drawingml/2006/main">
+              <a:graphicData uri="http://schemas.openxmlformats.org/drawingml/2006/picture">
+                <pic:pic xmlns:pic="http://schemas.openxmlformats.org/drawingml/2006/picture">
+                  <pic:nvPicPr>
+                    <pic:cNvPr id="1" name=""/>
+                    <pic:cNvPicPr/>
+                  </pic:nvPicPr>
+                  <pic:blipFill>
+                    <a:blip r:embed="rId9">
+                      <a:extLst>
+                        <a:ext uri="{28A0092B-C50C-407E-A947-70E740481C1C}">
+                          <a14:useLocalDpi xmlns:a14="http://schemas.microsoft.com/office/drawing/2010/main" val="0"/>
+                        </a:ext>
+                      </a:extLst>
+                    </a:blip>
+                    <a:stretch>
+                      <a:fillRect/>
+                    </a:stretch>
+                  </pic:blipFill>
+                  <pic:spPr>
+                    <a:xfrm>
+                      <a:off x="0" y="0"/>
+                      <a:ext cx="2619375" cy="7296150"/>
+                    </a:xfrm>
+                    <a:prstGeom prst="rect">
+                      <a:avLst/>
+                    </a:prstGeom>
+                  </pic:spPr>
+                </pic:pic>
+              </a:graphicData>
+            </a:graphic>
+            <wp14:sizeRelH relativeFrom="page">
+              <wp14:pctWidth>0</wp14:pctWidth>
+            </wp14:sizeRelH>
+            <wp14:sizeRelV relativeFrom="page">
+              <wp14:pctHeight>0</wp14:pctHeight>
+            </wp14:sizeRelV>
+          </wp:anchor>
+        </w:drawing>
+      </w:r>
+      <w:r>
+        <w:rPr>
+          <w:noProof/>
+        </w:rPr>
+        <w:drawing>
+          <wp:anchor distT="0" distB="0" distL="114300" distR="114300" simplePos="0" relativeHeight="251662336" behindDoc="0" locked="0" layoutInCell="1" allowOverlap="1" wp14:anchorId="57F395A3">
+            <wp:simplePos x="0" y="0"/>
+            <wp:positionH relativeFrom="margin">
+              <wp:align>left</wp:align>
+            </wp:positionH>
+            <wp:positionV relativeFrom="paragraph">
+              <wp:posOffset>201881</wp:posOffset>
+            </wp:positionV>
+            <wp:extent cx="2600325" cy="7296150"/>
+            <wp:effectExtent l="0" t="0" r="9525" b="0"/>
+            <wp:wrapTopAndBottom/>
+            <wp:docPr id="6" name="Picture 6"/>
+            <wp:cNvGraphicFramePr>
+              <a:graphicFrameLocks xmlns:a="http://schemas.openxmlformats.org/drawingml/2006/main" noChangeAspect="1"/>
+            </wp:cNvGraphicFramePr>
+            <a:graphic xmlns:a="http://schemas.openxmlformats.org/drawingml/2006/main">
+              <a:graphicData uri="http://schemas.openxmlformats.org/drawingml/2006/picture">
+                <pic:pic xmlns:pic="http://schemas.openxmlformats.org/drawingml/2006/picture">
+                  <pic:nvPicPr>
+                    <pic:cNvPr id="1" name=""/>
+                    <pic:cNvPicPr/>
+                  </pic:nvPicPr>
+                  <pic:blipFill>
+                    <a:blip r:embed="rId10">
+                      <a:extLst>
+                        <a:ext uri="{28A0092B-C50C-407E-A947-70E740481C1C}">
+                          <a14:useLocalDpi xmlns:a14="http://schemas.microsoft.com/office/drawing/2010/main" val="0"/>
+                        </a:ext>
+                      </a:extLst>
+                    </a:blip>
+                    <a:stretch>
+                      <a:fillRect/>
+                    </a:stretch>
+                  </pic:blipFill>
+                  <pic:spPr>
+                    <a:xfrm>
+                      <a:off x="0" y="0"/>
+                      <a:ext cx="2600325" cy="7296150"/>
+                    </a:xfrm>
+                    <a:prstGeom prst="rect">
+                      <a:avLst/>
+                    </a:prstGeom>
+                  </pic:spPr>
+                </pic:pic>
+              </a:graphicData>
+            </a:graphic>
+            <wp14:sizeRelH relativeFrom="page">
+              <wp14:pctWidth>0</wp14:pctWidth>
+            </wp14:sizeRelH>
+            <wp14:sizeRelV relativeFrom="page">
+              <wp14:pctHeight>0</wp14:pctHeight>
+            </wp14:sizeRelV>
+          </wp:anchor>
+        </w:drawing>
+      </w:r>
+      <w:r>
+        <w:rPr>
+          <w:rFonts w:ascii="Arial" w:hAnsi="Arial" w:cs="Arial"/>
+          <w:sz w:val="24"/>
+          <w:szCs w:val="28"/>
+        </w:rPr>
+        <w:t>06/10/2019:</w:t>
+      </w:r>
+      <w:r>
+        <w:rPr>
+          <w:noProof/>
+        </w:rPr>
+        <w:t xml:space="preserve"> </w:t>
+      </w:r>
+      <w:r>
+        <w:rPr>
+          <w:noProof/>
+        </w:rPr>
+        <w:tab/>
+      </w:r>
+      <w:r>
+        <w:rPr>
+          <w:noProof/>
+        </w:rPr>
+        <w:tab/>
+      </w:r>
+      <w:r>
+        <w:rPr>
+          <w:noProof/>
+        </w:rPr>
+        <w:tab/>
+      </w:r>
+      <w:r>
+        <w:rPr>
+          <w:noProof/>
+        </w:rPr>
+        <w:tab/>
+      </w:r>
+      <w:r>
+        <w:rPr>
+          <w:noProof/>
+        </w:rPr>
+        <w:tab/>
+      </w:r>
+      <w:r>
+        <w:rPr>
+          <w:rFonts w:ascii="Arial" w:hAnsi="Arial" w:cs="Arial"/>
+          <w:noProof/>
+          <w:sz w:val="24"/>
+          <w:szCs w:val="24"/>
+        </w:rPr>
+        <w:t>07/10/2019</w:t>
+      </w:r>
+      <w:r>
+        <w:rPr>
+          <w:rFonts w:ascii="Arial" w:hAnsi="Arial" w:cs="Arial"/>
+          <w:noProof/>
+          <w:sz w:val="24"/>
+          <w:szCs w:val="24"/>
+        </w:rPr>
+        <w:t>:</w:t>
+      </w:r>
       <w:bookmarkStart w:id="0" w:name="_GoBack"/>
       <w:bookmarkEnd w:id="0"/>
-      <w:r>
-        <w:rPr>
-          <w:rFonts w:ascii="Arial" w:hAnsi="Arial" w:cs="Arial"/>
-          <w:sz w:val="24"/>
-          <w:szCs w:val="28"/>
-        </w:rPr>
-        <w:t>/10/2019:</w:t>
-      </w:r>
-      <w:r>
-        <w:rPr>
-          <w:noProof/>
-        </w:rPr>
-        <w:t xml:space="preserve"> </w:t>
-      </w:r>
     </w:p>
     <w:sectPr>
       <w:pgSz w:w="11906" w:h="16838"/>

--- a/project-files/Projectdocument.docx
+++ b/project-files/Projectdocument.docx
@@ -6,276 +6,135 @@
       <w:pPr>
         <w:jc w:val="center"/>
         <w:rPr>
-          <w:rFonts w:ascii="Arial" w:hAnsi="Arial" w:cs="Arial"/>
-          <w:sz w:val="36"/>
-        </w:rPr>
-      </w:pPr>
-      <w:r>
-        <w:rPr>
-          <w:rFonts w:ascii="Arial" w:hAnsi="Arial" w:cs="Arial"/>
-          <w:sz w:val="36"/>
+          <w:sz w:val="40"/>
+        </w:rPr>
+      </w:pPr>
+      <w:r>
+        <w:rPr>
+          <w:sz w:val="40"/>
         </w:rPr>
         <w:t xml:space="preserve">Projectdocument Git Visualisatie </w:t>
       </w:r>
       <w:r>
         <w:rPr>
-          <w:rFonts w:ascii="Arial" w:hAnsi="Arial" w:cs="Arial"/>
-          <w:sz w:val="36"/>
+          <w:sz w:val="40"/>
         </w:rPr>
         <w:br/>
-      </w:r>
-      <w:r>
-        <w:rPr>
-          <w:rFonts w:ascii="Arial" w:hAnsi="Arial" w:cs="Arial"/>
-          <w:sz w:val="36"/>
-        </w:rPr>
         <w:t xml:space="preserve">(Make SE </w:t>
       </w:r>
       <w:proofErr w:type="spellStart"/>
       <w:r>
         <w:rPr>
-          <w:rFonts w:ascii="Arial" w:hAnsi="Arial" w:cs="Arial"/>
-          <w:sz w:val="36"/>
+          <w:sz w:val="40"/>
         </w:rPr>
         <w:t>great</w:t>
       </w:r>
       <w:proofErr w:type="spellEnd"/>
       <w:r>
         <w:rPr>
-          <w:rFonts w:ascii="Arial" w:hAnsi="Arial" w:cs="Arial"/>
-          <w:sz w:val="36"/>
+          <w:sz w:val="40"/>
         </w:rPr>
         <w:t xml:space="preserve"> </w:t>
       </w:r>
       <w:proofErr w:type="spellStart"/>
       <w:r>
         <w:rPr>
-          <w:rFonts w:ascii="Arial" w:hAnsi="Arial" w:cs="Arial"/>
-          <w:sz w:val="36"/>
+          <w:sz w:val="40"/>
         </w:rPr>
         <w:t>again</w:t>
       </w:r>
       <w:proofErr w:type="spellEnd"/>
       <w:r>
         <w:rPr>
-          <w:rFonts w:ascii="Arial" w:hAnsi="Arial" w:cs="Arial"/>
-          <w:sz w:val="36"/>
+          <w:sz w:val="40"/>
         </w:rPr>
         <w:t>)</w:t>
       </w:r>
     </w:p>
     <w:p>
       <w:pPr>
-        <w:rPr>
-          <w:rFonts w:ascii="Arial" w:hAnsi="Arial" w:cs="Arial"/>
-          <w:sz w:val="24"/>
-        </w:rPr>
-      </w:pPr>
-      <w:r>
-        <w:rPr>
-          <w:rFonts w:ascii="Arial" w:hAnsi="Arial" w:cs="Arial"/>
-          <w:sz w:val="24"/>
-        </w:rPr>
+        <w:jc w:val="center"/>
+      </w:pPr>
+      <w:r>
         <w:t xml:space="preserve">Andrès Ooghe &amp; </w:t>
       </w:r>
       <w:proofErr w:type="spellStart"/>
       <w:r>
-        <w:rPr>
-          <w:rFonts w:ascii="Arial" w:hAnsi="Arial" w:cs="Arial"/>
-          <w:sz w:val="24"/>
-        </w:rPr>
         <w:t>Brend</w:t>
       </w:r>
       <w:proofErr w:type="spellEnd"/>
       <w:r>
-        <w:rPr>
-          <w:rFonts w:ascii="Arial" w:hAnsi="Arial" w:cs="Arial"/>
-          <w:sz w:val="24"/>
-        </w:rPr>
         <w:t xml:space="preserve"> Lambert</w:t>
       </w:r>
     </w:p>
-    <w:p>
-      <w:pPr>
-        <w:rPr>
-          <w:rFonts w:ascii="Arial" w:hAnsi="Arial" w:cs="Arial"/>
-          <w:sz w:val="24"/>
-        </w:rPr>
-      </w:pPr>
-    </w:p>
-    <w:p>
-      <w:pPr>
-        <w:rPr>
-          <w:rFonts w:ascii="Arial" w:hAnsi="Arial" w:cs="Arial"/>
-          <w:b/>
-          <w:sz w:val="32"/>
-        </w:rPr>
-      </w:pPr>
-      <w:r>
-        <w:rPr>
-          <w:rFonts w:ascii="Arial" w:hAnsi="Arial" w:cs="Arial"/>
-          <w:b/>
-          <w:sz w:val="32"/>
-        </w:rPr>
+    <w:p/>
+    <w:p>
+      <w:pPr>
+        <w:pStyle w:val="Heading1"/>
+      </w:pPr>
+      <w:r>
         <w:t>Plan van aanpak:</w:t>
       </w:r>
     </w:p>
     <w:p>
-      <w:pPr>
-        <w:rPr>
-          <w:rFonts w:ascii="Arial" w:hAnsi="Arial" w:cs="Arial"/>
-          <w:sz w:val="24"/>
-        </w:rPr>
-      </w:pPr>
-      <w:r>
-        <w:rPr>
-          <w:rFonts w:ascii="Arial" w:hAnsi="Arial" w:cs="Arial"/>
-          <w:sz w:val="24"/>
-        </w:rPr>
+      <w:r>
         <w:t xml:space="preserve">Initieel was de gevraagde opdracht het visualiseren van verschillende git projecten en het mogelijk maken om deze te spelen. Na verder overleg met de opdrachtgever, werd er beslist om de opdracht wat bij te sturen. </w:t>
       </w:r>
-      <w:r>
-        <w:rPr>
-          <w:rFonts w:ascii="Arial" w:hAnsi="Arial" w:cs="Arial"/>
-          <w:sz w:val="24"/>
-        </w:rPr>
-        <w:br/>
+    </w:p>
+    <w:p>
+      <w:r>
         <w:t>H</w:t>
       </w:r>
       <w:r>
-        <w:rPr>
-          <w:rFonts w:ascii="Arial" w:hAnsi="Arial" w:cs="Arial"/>
-          <w:sz w:val="24"/>
-        </w:rPr>
         <w:t xml:space="preserve">et </w:t>
       </w:r>
       <w:r>
-        <w:rPr>
-          <w:rFonts w:ascii="Arial" w:hAnsi="Arial" w:cs="Arial"/>
-          <w:sz w:val="24"/>
-        </w:rPr>
         <w:t xml:space="preserve">is momenteel </w:t>
       </w:r>
       <w:r>
-        <w:rPr>
-          <w:rFonts w:ascii="Arial" w:hAnsi="Arial" w:cs="Arial"/>
-          <w:sz w:val="24"/>
-        </w:rPr>
         <w:t xml:space="preserve">de bedoeling </w:t>
       </w:r>
       <w:r>
-        <w:rPr>
-          <w:rFonts w:ascii="Arial" w:hAnsi="Arial" w:cs="Arial"/>
-          <w:sz w:val="24"/>
-        </w:rPr>
         <w:t>om</w:t>
       </w:r>
       <w:r>
-        <w:rPr>
-          <w:rFonts w:ascii="Arial" w:hAnsi="Arial" w:cs="Arial"/>
-          <w:sz w:val="24"/>
-        </w:rPr>
         <w:t xml:space="preserve"> een project </w:t>
       </w:r>
       <w:r>
-        <w:rPr>
-          <w:rFonts w:ascii="Arial" w:hAnsi="Arial" w:cs="Arial"/>
-          <w:sz w:val="24"/>
-        </w:rPr>
         <w:t>te ontwikkelen</w:t>
       </w:r>
       <w:r>
-        <w:rPr>
-          <w:rFonts w:ascii="Arial" w:hAnsi="Arial" w:cs="Arial"/>
-          <w:sz w:val="24"/>
-        </w:rPr>
-        <w:t xml:space="preserve"> dat getoond kan worden op opendeur dagen of infomomenten. Hierbij kunnen bezoekers</w:t>
-      </w:r>
-      <w:r>
-        <w:rPr>
-          <w:rFonts w:ascii="Arial" w:hAnsi="Arial" w:cs="Arial"/>
-          <w:sz w:val="24"/>
-        </w:rPr>
+        <w:t xml:space="preserve"> dat getoond kan worden op opendeurdagen of infomomenten. Hierbij kunnen bezoekers</w:t>
+      </w:r>
+      <w:r>
         <w:t xml:space="preserve"> aan de hand van een </w:t>
       </w:r>
+      <w:r>
+        <w:t>User Interface, v</w:t>
+      </w:r>
+      <w:r>
+        <w:t>erschillende stukken code op de juiste plaats zetten. Daarna worden deze stukken code uitgevoerd op een spel (</w:t>
+      </w:r>
       <w:proofErr w:type="spellStart"/>
       <w:r>
-        <w:rPr>
-          <w:rFonts w:ascii="Arial" w:hAnsi="Arial" w:cs="Arial"/>
-          <w:sz w:val="24"/>
-        </w:rPr>
-        <w:t>Drag</w:t>
+        <w:t>Flappy</w:t>
       </w:r>
       <w:proofErr w:type="spellEnd"/>
       <w:r>
-        <w:rPr>
-          <w:rFonts w:ascii="Arial" w:hAnsi="Arial" w:cs="Arial"/>
-          <w:sz w:val="24"/>
-        </w:rPr>
-        <w:t xml:space="preserve"> &amp; Drop systeem verschillende stukken code op de juiste plaats zetten. Daarna worden deze stukken code uitgevoerd op een spel (</w:t>
-      </w:r>
-      <w:proofErr w:type="spellStart"/>
-      <w:r>
-        <w:rPr>
-          <w:rFonts w:ascii="Arial" w:hAnsi="Arial" w:cs="Arial"/>
-          <w:sz w:val="24"/>
-        </w:rPr>
-        <w:t>Flappy</w:t>
-      </w:r>
-      <w:proofErr w:type="spellEnd"/>
-      <w:r>
-        <w:rPr>
-          <w:rFonts w:ascii="Arial" w:hAnsi="Arial" w:cs="Arial"/>
-          <w:sz w:val="24"/>
-        </w:rPr>
         <w:t xml:space="preserve"> Bird) en kunnen ze visueel de veranderingen zien die ze aangebracht hebben (kleur veranderen, snelheid van vallen/vooruit gaan, richting van vallen…). </w:t>
       </w:r>
-      <w:r>
-        <w:rPr>
-          <w:rFonts w:ascii="Arial" w:hAnsi="Arial" w:cs="Arial"/>
-          <w:sz w:val="24"/>
-        </w:rPr>
-        <w:t xml:space="preserve">Eventueel kan nog gekeken worden om het spel te spelen met </w:t>
-      </w:r>
-      <w:proofErr w:type="spellStart"/>
-      <w:r>
-        <w:rPr>
-          <w:rFonts w:ascii="Arial" w:hAnsi="Arial" w:cs="Arial"/>
-          <w:sz w:val="24"/>
-        </w:rPr>
-        <w:t>brain</w:t>
-      </w:r>
-      <w:proofErr w:type="spellEnd"/>
-      <w:r>
-        <w:rPr>
-          <w:rFonts w:ascii="Arial" w:hAnsi="Arial" w:cs="Arial"/>
-          <w:sz w:val="24"/>
-        </w:rPr>
-        <w:t xml:space="preserve"> wave sensors.</w:t>
-      </w:r>
-    </w:p>
-    <w:p>
-      <w:pPr>
-        <w:rPr>
-          <w:rFonts w:ascii="Arial" w:hAnsi="Arial" w:cs="Arial"/>
-          <w:sz w:val="24"/>
-        </w:rPr>
-      </w:pPr>
-    </w:p>
-    <w:p>
-      <w:pPr>
-        <w:rPr>
-          <w:rFonts w:ascii="Arial" w:hAnsi="Arial" w:cs="Arial"/>
-          <w:b/>
-          <w:sz w:val="28"/>
-        </w:rPr>
-      </w:pPr>
-      <w:r>
-        <w:rPr>
-          <w:rFonts w:ascii="Arial" w:hAnsi="Arial" w:cs="Arial"/>
-          <w:b/>
-          <w:sz w:val="28"/>
-        </w:rPr>
+    </w:p>
+    <w:p>
+      <w:r>
+        <w:t>Met dit project is het de bedoeling dat we de toekomstige studenten al een lichte voorsmaak geven van wat de afstudeerrichting SE inhoudt. Hiermee willen we de studenten motiveren om voor SE te kiezen, wat uiteraard een zeer boeiende afstudeerrichting is.</w:t>
+      </w:r>
+    </w:p>
+    <w:p/>
+    <w:p>
+      <w:pPr>
+        <w:pStyle w:val="Heading1"/>
+      </w:pPr>
+      <w:r>
         <w:t>Planning:</w:t>
       </w:r>
     </w:p>
@@ -286,36 +145,23 @@
         <w:tblLook w:val="04A0" w:firstRow="1" w:lastRow="0" w:firstColumn="1" w:lastColumn="0" w:noHBand="0" w:noVBand="1"/>
       </w:tblPr>
       <w:tblGrid>
-        <w:gridCol w:w="1555"/>
-        <w:gridCol w:w="7461"/>
+        <w:gridCol w:w="1980"/>
+        <w:gridCol w:w="7036"/>
       </w:tblGrid>
       <w:tr>
         <w:tc>
           <w:tcPr>
-            <w:tcW w:w="1555" w:type="dxa"/>
+            <w:tcW w:w="1980" w:type="dxa"/>
           </w:tcPr>
           <w:p>
-            <w:pPr>
-              <w:jc w:val="center"/>
-              <w:rPr>
-                <w:rFonts w:ascii="Arial" w:hAnsi="Arial" w:cs="Arial"/>
-                <w:sz w:val="24"/>
-                <w:szCs w:val="24"/>
-              </w:rPr>
-            </w:pPr>
-            <w:r>
-              <w:rPr>
-                <w:rFonts w:ascii="Arial" w:hAnsi="Arial" w:cs="Arial"/>
-                <w:sz w:val="24"/>
-                <w:szCs w:val="24"/>
-              </w:rPr>
+            <w:r>
               <w:t>10/10/2019</w:t>
             </w:r>
           </w:p>
         </w:tc>
         <w:tc>
           <w:tcPr>
-            <w:tcW w:w="7461" w:type="dxa"/>
+            <w:tcW w:w="7036" w:type="dxa"/>
           </w:tcPr>
           <w:p>
             <w:pPr>
@@ -324,27 +170,12 @@
                 <w:ilvl w:val="0"/>
                 <w:numId w:val="1"/>
               </w:numPr>
-              <w:rPr>
-                <w:rFonts w:ascii="Arial" w:hAnsi="Arial" w:cs="Arial"/>
-                <w:sz w:val="24"/>
-                <w:szCs w:val="24"/>
-              </w:rPr>
             </w:pPr>
             <w:r>
-              <w:rPr>
-                <w:rFonts w:ascii="Arial" w:hAnsi="Arial" w:cs="Arial"/>
-                <w:sz w:val="24"/>
-                <w:szCs w:val="24"/>
-              </w:rPr>
               <w:t xml:space="preserve">Scope </w:t>
             </w:r>
             <w:proofErr w:type="spellStart"/>
             <w:r>
-              <w:rPr>
-                <w:rFonts w:ascii="Arial" w:hAnsi="Arial" w:cs="Arial"/>
-                <w:sz w:val="24"/>
-                <w:szCs w:val="24"/>
-              </w:rPr>
               <w:t>defining</w:t>
             </w:r>
             <w:proofErr w:type="spellEnd"/>
@@ -356,18 +187,8 @@
                 <w:ilvl w:val="0"/>
                 <w:numId w:val="1"/>
               </w:numPr>
-              <w:rPr>
-                <w:rFonts w:ascii="Arial" w:hAnsi="Arial" w:cs="Arial"/>
-                <w:sz w:val="24"/>
-                <w:szCs w:val="24"/>
-              </w:rPr>
             </w:pPr>
             <w:r>
-              <w:rPr>
-                <w:rFonts w:ascii="Arial" w:hAnsi="Arial" w:cs="Arial"/>
-                <w:sz w:val="24"/>
-                <w:szCs w:val="24"/>
-              </w:rPr>
               <w:t>Project document opstarten</w:t>
             </w:r>
           </w:p>
@@ -376,30 +197,17 @@
       <w:tr>
         <w:tc>
           <w:tcPr>
-            <w:tcW w:w="1555" w:type="dxa"/>
+            <w:tcW w:w="1980" w:type="dxa"/>
           </w:tcPr>
           <w:p>
-            <w:pPr>
-              <w:jc w:val="center"/>
-              <w:rPr>
-                <w:rFonts w:ascii="Arial" w:hAnsi="Arial" w:cs="Arial"/>
-                <w:sz w:val="24"/>
-                <w:szCs w:val="24"/>
-              </w:rPr>
-            </w:pPr>
-            <w:r>
-              <w:rPr>
-                <w:rFonts w:ascii="Arial" w:hAnsi="Arial" w:cs="Arial"/>
-                <w:sz w:val="24"/>
-                <w:szCs w:val="24"/>
-              </w:rPr>
+            <w:r>
               <w:t>17/10/2019</w:t>
             </w:r>
           </w:p>
         </w:tc>
         <w:tc>
           <w:tcPr>
-            <w:tcW w:w="7461" w:type="dxa"/>
+            <w:tcW w:w="7036" w:type="dxa"/>
           </w:tcPr>
           <w:p>
             <w:pPr>
@@ -408,18 +216,8 @@
                 <w:ilvl w:val="0"/>
                 <w:numId w:val="1"/>
               </w:numPr>
-              <w:rPr>
-                <w:rFonts w:ascii="Arial" w:hAnsi="Arial" w:cs="Arial"/>
-                <w:sz w:val="24"/>
-                <w:szCs w:val="24"/>
-              </w:rPr>
             </w:pPr>
             <w:r>
-              <w:rPr>
-                <w:rFonts w:ascii="Arial" w:hAnsi="Arial" w:cs="Arial"/>
-                <w:sz w:val="24"/>
-                <w:szCs w:val="24"/>
-              </w:rPr>
               <w:t xml:space="preserve">Analyse </w:t>
             </w:r>
           </w:p>
@@ -430,19 +228,9 @@
                 <w:ilvl w:val="0"/>
                 <w:numId w:val="2"/>
               </w:numPr>
-              <w:rPr>
-                <w:rFonts w:ascii="Arial" w:hAnsi="Arial" w:cs="Arial"/>
-                <w:sz w:val="24"/>
-                <w:szCs w:val="24"/>
-              </w:rPr>
             </w:pPr>
             <w:proofErr w:type="spellStart"/>
             <w:r>
-              <w:rPr>
-                <w:rFonts w:ascii="Arial" w:hAnsi="Arial" w:cs="Arial"/>
-                <w:sz w:val="24"/>
-                <w:szCs w:val="24"/>
-              </w:rPr>
               <w:t>Wireframes</w:t>
             </w:r>
             <w:proofErr w:type="spellEnd"/>
@@ -454,36 +242,16 @@
                 <w:ilvl w:val="0"/>
                 <w:numId w:val="2"/>
               </w:numPr>
-              <w:rPr>
-                <w:rFonts w:ascii="Arial" w:hAnsi="Arial" w:cs="Arial"/>
-                <w:sz w:val="24"/>
-                <w:szCs w:val="24"/>
-              </w:rPr>
             </w:pPr>
             <w:r>
-              <w:rPr>
-                <w:rFonts w:ascii="Arial" w:hAnsi="Arial" w:cs="Arial"/>
-                <w:sz w:val="24"/>
-                <w:szCs w:val="24"/>
-              </w:rPr>
               <w:t xml:space="preserve">(Data </w:t>
             </w:r>
             <w:proofErr w:type="spellStart"/>
             <w:r>
-              <w:rPr>
-                <w:rFonts w:ascii="Arial" w:hAnsi="Arial" w:cs="Arial"/>
-                <w:sz w:val="24"/>
-                <w:szCs w:val="24"/>
-              </w:rPr>
               <w:t>modeling</w:t>
             </w:r>
             <w:proofErr w:type="spellEnd"/>
             <w:r>
-              <w:rPr>
-                <w:rFonts w:ascii="Arial" w:hAnsi="Arial" w:cs="Arial"/>
-                <w:sz w:val="24"/>
-                <w:szCs w:val="24"/>
-              </w:rPr>
               <w:t>)</w:t>
             </w:r>
           </w:p>
@@ -494,27 +262,12 @@
                 <w:ilvl w:val="0"/>
                 <w:numId w:val="2"/>
               </w:numPr>
-              <w:rPr>
-                <w:rFonts w:ascii="Arial" w:hAnsi="Arial" w:cs="Arial"/>
-                <w:sz w:val="24"/>
-                <w:szCs w:val="24"/>
-              </w:rPr>
             </w:pPr>
             <w:r>
-              <w:rPr>
-                <w:rFonts w:ascii="Arial" w:hAnsi="Arial" w:cs="Arial"/>
-                <w:sz w:val="24"/>
-                <w:szCs w:val="24"/>
-              </w:rPr>
               <w:t xml:space="preserve">Features </w:t>
             </w:r>
             <w:proofErr w:type="spellStart"/>
             <w:r>
-              <w:rPr>
-                <w:rFonts w:ascii="Arial" w:hAnsi="Arial" w:cs="Arial"/>
-                <w:sz w:val="24"/>
-                <w:szCs w:val="24"/>
-              </w:rPr>
               <w:t>definen</w:t>
             </w:r>
             <w:proofErr w:type="spellEnd"/>
@@ -524,30 +277,17 @@
       <w:tr>
         <w:tc>
           <w:tcPr>
-            <w:tcW w:w="1555" w:type="dxa"/>
+            <w:tcW w:w="1980" w:type="dxa"/>
           </w:tcPr>
           <w:p>
-            <w:pPr>
-              <w:jc w:val="center"/>
-              <w:rPr>
-                <w:rFonts w:ascii="Arial" w:hAnsi="Arial" w:cs="Arial"/>
-                <w:sz w:val="24"/>
-                <w:szCs w:val="24"/>
-              </w:rPr>
-            </w:pPr>
-            <w:r>
-              <w:rPr>
-                <w:rFonts w:ascii="Arial" w:hAnsi="Arial" w:cs="Arial"/>
-                <w:sz w:val="24"/>
-                <w:szCs w:val="24"/>
-              </w:rPr>
+            <w:r>
               <w:t>24/10/2019</w:t>
             </w:r>
           </w:p>
         </w:tc>
         <w:tc>
           <w:tcPr>
-            <w:tcW w:w="7461" w:type="dxa"/>
+            <w:tcW w:w="7036" w:type="dxa"/>
           </w:tcPr>
           <w:p>
             <w:pPr>
@@ -556,19 +296,205 @@
                 <w:ilvl w:val="0"/>
                 <w:numId w:val="1"/>
               </w:numPr>
-              <w:rPr>
-                <w:rFonts w:ascii="Arial" w:hAnsi="Arial" w:cs="Arial"/>
-                <w:sz w:val="24"/>
-                <w:szCs w:val="24"/>
-              </w:rPr>
             </w:pPr>
             <w:r>
-              <w:rPr>
-                <w:rFonts w:ascii="Arial" w:hAnsi="Arial" w:cs="Arial"/>
-                <w:sz w:val="24"/>
-                <w:szCs w:val="24"/>
-              </w:rPr>
               <w:t>Development opzoekingswerk</w:t>
+            </w:r>
+          </w:p>
+          <w:p>
+            <w:pPr>
+              <w:pStyle w:val="ListParagraph"/>
+              <w:numPr>
+                <w:ilvl w:val="0"/>
+                <w:numId w:val="1"/>
+              </w:numPr>
+            </w:pPr>
+            <w:r>
+              <w:t xml:space="preserve">Start </w:t>
+            </w:r>
+            <w:proofErr w:type="spellStart"/>
+            <w:r>
+              <w:t>frontend</w:t>
+            </w:r>
+            <w:proofErr w:type="spellEnd"/>
+          </w:p>
+          <w:p>
+            <w:pPr>
+              <w:pStyle w:val="ListParagraph"/>
+              <w:numPr>
+                <w:ilvl w:val="0"/>
+                <w:numId w:val="1"/>
+              </w:numPr>
+            </w:pPr>
+            <w:r>
+              <w:t>Start basic game</w:t>
+            </w:r>
+          </w:p>
+        </w:tc>
+      </w:tr>
+      <w:tr>
+        <w:tc>
+          <w:tcPr>
+            <w:tcW w:w="1980" w:type="dxa"/>
+          </w:tcPr>
+          <w:p>
+            <w:r>
+              <w:t>4-8/11/2019</w:t>
+            </w:r>
+          </w:p>
+        </w:tc>
+        <w:tc>
+          <w:tcPr>
+            <w:tcW w:w="7036" w:type="dxa"/>
+          </w:tcPr>
+          <w:p>
+            <w:pPr>
+              <w:pStyle w:val="ListParagraph"/>
+              <w:numPr>
+                <w:ilvl w:val="0"/>
+                <w:numId w:val="1"/>
+              </w:numPr>
+            </w:pPr>
+            <w:proofErr w:type="spellStart"/>
+            <w:r>
+              <w:t>Frontend</w:t>
+            </w:r>
+            <w:proofErr w:type="spellEnd"/>
+            <w:r>
+              <w:t xml:space="preserve"> development</w:t>
+            </w:r>
+          </w:p>
+          <w:p>
+            <w:pPr>
+              <w:pStyle w:val="ListParagraph"/>
+              <w:numPr>
+                <w:ilvl w:val="0"/>
+                <w:numId w:val="1"/>
+              </w:numPr>
+            </w:pPr>
+            <w:r>
+              <w:t>Backend development</w:t>
+            </w:r>
+          </w:p>
+          <w:p>
+            <w:pPr>
+              <w:pStyle w:val="ListParagraph"/>
+              <w:numPr>
+                <w:ilvl w:val="0"/>
+                <w:numId w:val="1"/>
+              </w:numPr>
+            </w:pPr>
+            <w:proofErr w:type="spellStart"/>
+            <w:r>
+              <w:t>Testing</w:t>
+            </w:r>
+            <w:proofErr w:type="spellEnd"/>
+          </w:p>
+        </w:tc>
+      </w:tr>
+      <w:tr>
+        <w:tc>
+          <w:tcPr>
+            <w:tcW w:w="1980" w:type="dxa"/>
+          </w:tcPr>
+          <w:p>
+            <w:r>
+              <w:t>9-12/11/2019</w:t>
+            </w:r>
+          </w:p>
+        </w:tc>
+        <w:tc>
+          <w:tcPr>
+            <w:tcW w:w="7036" w:type="dxa"/>
+          </w:tcPr>
+          <w:p>
+            <w:pPr>
+              <w:pStyle w:val="ListParagraph"/>
+              <w:numPr>
+                <w:ilvl w:val="0"/>
+                <w:numId w:val="1"/>
+              </w:numPr>
+            </w:pPr>
+            <w:r>
+              <w:t xml:space="preserve">Afwerken beide </w:t>
+            </w:r>
+            <w:proofErr w:type="spellStart"/>
+            <w:r>
+              <w:t>frontend</w:t>
+            </w:r>
+            <w:proofErr w:type="spellEnd"/>
+            <w:r>
+              <w:t xml:space="preserve"> systemen</w:t>
+            </w:r>
+          </w:p>
+          <w:p>
+            <w:pPr>
+              <w:pStyle w:val="ListParagraph"/>
+              <w:numPr>
+                <w:ilvl w:val="0"/>
+                <w:numId w:val="1"/>
+              </w:numPr>
+            </w:pPr>
+            <w:r>
+              <w:t>Verschillende blokken code kiezen om te laten veranderen</w:t>
+            </w:r>
+          </w:p>
+        </w:tc>
+      </w:tr>
+      <w:tr>
+        <w:tc>
+          <w:tcPr>
+            <w:tcW w:w="1980" w:type="dxa"/>
+          </w:tcPr>
+          <w:p>
+            <w:r>
+              <w:t>16-20/11/2019</w:t>
+            </w:r>
+          </w:p>
+        </w:tc>
+        <w:tc>
+          <w:tcPr>
+            <w:tcW w:w="7036" w:type="dxa"/>
+          </w:tcPr>
+          <w:p>
+            <w:pPr>
+              <w:pStyle w:val="ListParagraph"/>
+              <w:numPr>
+                <w:ilvl w:val="0"/>
+                <w:numId w:val="1"/>
+              </w:numPr>
+            </w:pPr>
+            <w:r>
+              <w:t>Beide systemen met elkaar integreren</w:t>
+            </w:r>
+          </w:p>
+          <w:p>
+            <w:pPr>
+              <w:pStyle w:val="ListParagraph"/>
+              <w:numPr>
+                <w:ilvl w:val="0"/>
+                <w:numId w:val="1"/>
+              </w:numPr>
+            </w:pPr>
+            <w:r>
+              <w:t xml:space="preserve">Code </w:t>
+            </w:r>
+            <w:proofErr w:type="spellStart"/>
+            <w:r>
+              <w:t>refactoring</w:t>
+            </w:r>
+            <w:proofErr w:type="spellEnd"/>
+          </w:p>
+          <w:p>
+            <w:pPr>
+              <w:pStyle w:val="ListParagraph"/>
+              <w:numPr>
+                <w:ilvl w:val="0"/>
+                <w:numId w:val="1"/>
+              </w:numPr>
+            </w:pPr>
+            <w:r>
+              <w:t>Documentatie afwerken</w:t>
             </w:r>
           </w:p>
           <w:p>
@@ -579,157 +505,35 @@
                 <w:numId w:val="1"/>
               </w:numPr>
               <w:rPr>
-                <w:rFonts w:ascii="Arial" w:hAnsi="Arial" w:cs="Arial"/>
-                <w:sz w:val="24"/>
-                <w:szCs w:val="24"/>
-              </w:rPr>
-            </w:pPr>
-            <w:r>
-              <w:rPr>
-                <w:rFonts w:ascii="Arial" w:hAnsi="Arial" w:cs="Arial"/>
-                <w:sz w:val="24"/>
-                <w:szCs w:val="24"/>
-              </w:rPr>
-              <w:t xml:space="preserve">Start </w:t>
-            </w:r>
-            <w:proofErr w:type="spellStart"/>
-            <w:r>
-              <w:rPr>
-                <w:rFonts w:ascii="Arial" w:hAnsi="Arial" w:cs="Arial"/>
-                <w:sz w:val="24"/>
-                <w:szCs w:val="24"/>
-              </w:rPr>
-              <w:t>frontend</w:t>
-            </w:r>
-            <w:proofErr w:type="spellEnd"/>
-          </w:p>
-          <w:p>
-            <w:pPr>
-              <w:pStyle w:val="ListParagraph"/>
-              <w:numPr>
-                <w:ilvl w:val="0"/>
-                <w:numId w:val="1"/>
-              </w:numPr>
-              <w:rPr>
-                <w:rFonts w:ascii="Arial" w:hAnsi="Arial" w:cs="Arial"/>
-                <w:sz w:val="24"/>
-                <w:szCs w:val="24"/>
-              </w:rPr>
-            </w:pPr>
-            <w:r>
-              <w:rPr>
-                <w:rFonts w:ascii="Arial" w:hAnsi="Arial" w:cs="Arial"/>
-                <w:sz w:val="24"/>
-                <w:szCs w:val="24"/>
-              </w:rPr>
-              <w:t>Start basic game</w:t>
-            </w:r>
-          </w:p>
-        </w:tc>
-      </w:tr>
-      <w:tr>
-        <w:tc>
-          <w:tcPr>
-            <w:tcW w:w="1555" w:type="dxa"/>
-          </w:tcPr>
-          <w:p>
-            <w:pPr>
-              <w:jc w:val="center"/>
-              <w:rPr>
-                <w:rFonts w:ascii="Arial" w:hAnsi="Arial" w:cs="Arial"/>
-                <w:sz w:val="24"/>
-                <w:szCs w:val="24"/>
-              </w:rPr>
-            </w:pPr>
-            <w:r>
-              <w:rPr>
-                <w:rFonts w:ascii="Arial" w:hAnsi="Arial" w:cs="Arial"/>
-                <w:sz w:val="24"/>
-                <w:szCs w:val="24"/>
-              </w:rPr>
-              <w:t>4-8/11/2019</w:t>
-            </w:r>
-          </w:p>
-        </w:tc>
-        <w:tc>
-          <w:tcPr>
-            <w:tcW w:w="7461" w:type="dxa"/>
-          </w:tcPr>
-          <w:p>
-            <w:pPr>
-              <w:pStyle w:val="ListParagraph"/>
-              <w:numPr>
-                <w:ilvl w:val="0"/>
-                <w:numId w:val="1"/>
-              </w:numPr>
-              <w:rPr>
-                <w:rFonts w:ascii="Arial" w:hAnsi="Arial" w:cs="Arial"/>
-                <w:sz w:val="24"/>
-                <w:szCs w:val="24"/>
+                <w:lang w:val="en-GB"/>
               </w:rPr>
             </w:pPr>
             <w:proofErr w:type="spellStart"/>
             <w:r>
               <w:rPr>
-                <w:rFonts w:ascii="Arial" w:hAnsi="Arial" w:cs="Arial"/>
-                <w:sz w:val="24"/>
-                <w:szCs w:val="24"/>
+                <w:lang w:val="en-GB"/>
               </w:rPr>
-              <w:t>Frontend</w:t>
+              <w:t>Eventueel</w:t>
             </w:r>
             <w:proofErr w:type="spellEnd"/>
             <w:r>
               <w:rPr>
-                <w:rFonts w:ascii="Arial" w:hAnsi="Arial" w:cs="Arial"/>
-                <w:sz w:val="24"/>
-                <w:szCs w:val="24"/>
+                <w:lang w:val="en-GB"/>
               </w:rPr>
-              <w:t xml:space="preserve"> development</w:t>
-            </w:r>
-          </w:p>
-          <w:p>
-            <w:pPr>
-              <w:pStyle w:val="ListParagraph"/>
-              <w:numPr>
-                <w:ilvl w:val="0"/>
-                <w:numId w:val="1"/>
-              </w:numPr>
+              <w:t xml:space="preserve"> Brain Wave </w:t>
+            </w:r>
+            <w:r>
               <w:rPr>
-                <w:rFonts w:ascii="Arial" w:hAnsi="Arial" w:cs="Arial"/>
-                <w:sz w:val="24"/>
-                <w:szCs w:val="24"/>
+                <w:lang w:val="en-GB"/>
               </w:rPr>
-            </w:pPr>
+              <w:t xml:space="preserve">sensor </w:t>
+            </w:r>
+            <w:proofErr w:type="spellStart"/>
             <w:r>
               <w:rPr>
-                <w:rFonts w:ascii="Arial" w:hAnsi="Arial" w:cs="Arial"/>
-                <w:sz w:val="24"/>
-                <w:szCs w:val="24"/>
+                <w:lang w:val="en-GB"/>
               </w:rPr>
-              <w:t>Backend development</w:t>
-            </w:r>
-          </w:p>
-          <w:p>
-            <w:pPr>
-              <w:pStyle w:val="ListParagraph"/>
-              <w:numPr>
-                <w:ilvl w:val="0"/>
-                <w:numId w:val="1"/>
-              </w:numPr>
-              <w:rPr>
-                <w:rFonts w:ascii="Arial" w:hAnsi="Arial" w:cs="Arial"/>
-                <w:sz w:val="24"/>
-                <w:szCs w:val="24"/>
-              </w:rPr>
-            </w:pPr>
-            <w:proofErr w:type="spellStart"/>
-            <w:r>
-              <w:rPr>
-                <w:rFonts w:ascii="Arial" w:hAnsi="Arial" w:cs="Arial"/>
-                <w:sz w:val="24"/>
-                <w:szCs w:val="24"/>
-              </w:rPr>
-              <w:t>Testing</w:t>
+              <w:t>integratie</w:t>
             </w:r>
             <w:proofErr w:type="spellEnd"/>
           </w:p>
@@ -739,49 +543,185 @@
     <w:p>
       <w:pPr>
         <w:rPr>
-          <w:rFonts w:ascii="Arial" w:hAnsi="Arial" w:cs="Arial"/>
-          <w:sz w:val="24"/>
-          <w:szCs w:val="24"/>
-        </w:rPr>
-      </w:pPr>
-    </w:p>
-    <w:p>
-      <w:pPr>
-        <w:rPr>
-          <w:rFonts w:ascii="Arial" w:hAnsi="Arial" w:cs="Arial"/>
-          <w:b/>
-          <w:sz w:val="28"/>
-          <w:szCs w:val="28"/>
-        </w:rPr>
-      </w:pPr>
-      <w:r>
-        <w:rPr>
-          <w:rFonts w:ascii="Arial" w:hAnsi="Arial" w:cs="Arial"/>
-          <w:b/>
-          <w:sz w:val="28"/>
-          <w:szCs w:val="28"/>
-        </w:rPr>
+          <w:lang w:val="en-GB"/>
+        </w:rPr>
+      </w:pPr>
+    </w:p>
+    <w:p>
+      <w:pPr>
+        <w:pStyle w:val="Heading1"/>
+        <w:rPr>
+          <w:lang w:val="en-GB"/>
+        </w:rPr>
+      </w:pPr>
+      <w:r>
+        <w:rPr>
+          <w:lang w:val="en-GB"/>
+        </w:rPr>
+        <w:lastRenderedPageBreak/>
+        <w:t>Control flow</w:t>
+      </w:r>
+    </w:p>
+    <w:p>
+      <w:pPr>
+        <w:pStyle w:val="NoSpacing"/>
+      </w:pPr>
+      <w:r>
+        <w:t>See ControlFlow.p</w:t>
+      </w:r>
+      <w:r>
+        <w:t>df document.</w:t>
+      </w:r>
+    </w:p>
+    <w:p>
+      <w:pPr>
+        <w:pStyle w:val="NoSpacing"/>
+      </w:pPr>
+    </w:p>
+    <w:p>
+      <w:pPr>
+        <w:pStyle w:val="Heading1"/>
+      </w:pPr>
+      <w:r>
+        <w:t>Database schema</w:t>
+      </w:r>
+    </w:p>
+    <w:p/>
+    <w:p>
+      <w:pPr>
+        <w:pStyle w:val="Heading1"/>
+      </w:pPr>
+      <w:r>
+        <w:t>Uitbreidingen</w:t>
+      </w:r>
+    </w:p>
+    <w:p>
+      <w:r>
+        <w:t>Tijdens het ontwikkelen van dit project hebben we ons voornamelijk beziggehouden met de standaard werking van het spel. Namelijk het laten veranderen van het spel, aan de hand van acties die uitgevoerd worden op het tweede scherm. Natuurlijk hebben we ook al gedacht aan een aantal uitbreiding die eventueel geïmplementeerd kunnen worden bij volgende projecten.</w:t>
+      </w:r>
+    </w:p>
+    <w:p/>
+    <w:p>
+      <w:pPr>
+        <w:pStyle w:val="Heading2"/>
+        <w:rPr>
+          <w:color w:val="2F5496" w:themeColor="accent1" w:themeShade="BF"/>
+        </w:rPr>
+      </w:pPr>
+      <w:r>
+        <w:rPr>
+          <w:color w:val="2F5496" w:themeColor="accent1" w:themeShade="BF"/>
+        </w:rPr>
+        <w:t>Brain Wave sensor</w:t>
+      </w:r>
+    </w:p>
+    <w:p>
+      <w:r>
+        <w:t xml:space="preserve">Een van de uitbreidingen waar we persoonlijk graag aan zouden werken is het integreren van een Brain Wave sensor. Hiermee kunnen de spelers tijdens het spelen van </w:t>
+      </w:r>
+      <w:proofErr w:type="spellStart"/>
+      <w:r>
+        <w:t>Flappy</w:t>
+      </w:r>
+      <w:proofErr w:type="spellEnd"/>
+      <w:r>
+        <w:t xml:space="preserve"> Bird, te vogel controleren aan de hand van wat ze denken. Dit zou zowel een leuke als een uitdagende uitbreiding zijn voor ons project.</w:t>
+      </w:r>
+    </w:p>
+    <w:p/>
+    <w:p>
+      <w:pPr>
+        <w:pStyle w:val="Heading2"/>
+        <w:rPr>
+          <w:color w:val="2F5496" w:themeColor="accent1" w:themeShade="BF"/>
+        </w:rPr>
+      </w:pPr>
+      <w:r>
+        <w:rPr>
+          <w:color w:val="2F5496" w:themeColor="accent1" w:themeShade="BF"/>
+        </w:rPr>
+        <w:t>Gamificatie</w:t>
+      </w:r>
+    </w:p>
+    <w:p>
+      <w:r>
+        <w:t>Gamificatie is het omzetten van niet game gerichte taken naar een game gerichte taak. Een voorbeeld hiervan kan zijn dat de speler eerst een bepaalde opdracht moet uitvoeren, bv. maak de vogel rood, waarna bij het juist uitvoeren van deze opdracht een nieuwe en iets moeilijkere opdracht vrijgegeven wordt. Hierdoor wordt de ervaring voor de gebruiker ook meer een spel en wordt hij of zij uitgedaagd om zo ver mogelijk te geraken. Dit zouden we graag integreren na de Brain Wave sensor integratie.</w:t>
+      </w:r>
+    </w:p>
+    <w:p/>
+    <w:p>
+      <w:pPr>
+        <w:pStyle w:val="Heading2"/>
+        <w:rPr>
+          <w:color w:val="2F5496" w:themeColor="accent1" w:themeShade="BF"/>
+        </w:rPr>
+      </w:pPr>
+      <w:r>
+        <w:rPr>
+          <w:color w:val="2F5496" w:themeColor="accent1" w:themeShade="BF"/>
+        </w:rPr>
+        <w:t>Verschillende soorten User Interfaces</w:t>
+      </w:r>
+    </w:p>
+    <w:p>
+      <w:r>
+        <w:t xml:space="preserve">Als uitbreiding kunnen er ook verschillende user Interfaces ontwikkeld </w:t>
+      </w:r>
+      <w:r>
+        <w:t xml:space="preserve">worden om zo het spel te besturen. Een voorbeeld hiervan kan zijn dat de gebruiker een bepaald QR-code moet inscannen, waarbij de bestaand API </w:t>
+      </w:r>
+      <w:proofErr w:type="spellStart"/>
+      <w:r>
+        <w:t>endpoints</w:t>
+      </w:r>
+      <w:proofErr w:type="spellEnd"/>
+      <w:r>
+        <w:t xml:space="preserve"> worden aangeroepen om zo het spel aan te passen. </w:t>
+      </w:r>
+    </w:p>
+    <w:p/>
+    <w:p>
+      <w:r>
         <w:br w:type="page"/>
       </w:r>
     </w:p>
     <w:p>
       <w:pPr>
-        <w:rPr>
-          <w:rFonts w:ascii="Arial" w:hAnsi="Arial" w:cs="Arial"/>
-          <w:b/>
-          <w:sz w:val="28"/>
-          <w:szCs w:val="28"/>
-        </w:rPr>
-      </w:pPr>
-      <w:r>
-        <w:rPr>
-          <w:rFonts w:ascii="Arial" w:hAnsi="Arial" w:cs="Arial"/>
-          <w:b/>
-          <w:sz w:val="28"/>
-          <w:szCs w:val="28"/>
+        <w:pStyle w:val="Heading2"/>
+        <w:rPr>
+          <w:color w:val="2F5496" w:themeColor="accent1" w:themeShade="BF"/>
+        </w:rPr>
+      </w:pPr>
+      <w:r>
+        <w:rPr>
+          <w:color w:val="2F5496" w:themeColor="accent1" w:themeShade="BF"/>
         </w:rPr>
         <w:lastRenderedPageBreak/>
-        <w:t>Projectmatig werken:</w:t>
+        <w:t>Nieuwe games ontwikkelen</w:t>
+      </w:r>
+    </w:p>
+    <w:p>
+      <w:r>
+        <w:t>De laatste uitbreiding waar we aan dachten is het ontwikkelen van verschillende nieuwe games die de gebruiker kan spelen. Zo kan bijvoorbeeld een simpel Mario Bros of een Donkey Kong spel ontwikkeld worden die dan zal samenwerken met de User Interface om zo het spel aan te passen. Zo kunnen de gebruikers uit verschillende games kiezen die ze willen spelen.</w:t>
+      </w:r>
+    </w:p>
+    <w:p>
+      <w:r>
+        <w:br w:type="page"/>
+      </w:r>
+      <w:r>
+        <w:lastRenderedPageBreak/>
+        <w:t>s</w:t>
+      </w:r>
+      <w:bookmarkStart w:id="0" w:name="_GoBack"/>
+      <w:bookmarkEnd w:id="0"/>
+    </w:p>
+    <w:p>
+      <w:pPr>
+        <w:pStyle w:val="Heading1"/>
+      </w:pPr>
+      <w:r>
+        <w:t>Projectmatig werken</w:t>
       </w:r>
     </w:p>
     <w:p>
@@ -851,11 +791,6 @@
         </w:drawing>
       </w:r>
       <w:r>
-        <w:rPr>
-          <w:rFonts w:ascii="Arial" w:hAnsi="Arial" w:cs="Arial"/>
-          <w:sz w:val="24"/>
-          <w:szCs w:val="28"/>
-        </w:rPr>
         <w:t>10/10/2019:</w:t>
       </w:r>
       <w:r>
@@ -865,15 +800,7 @@
         <w:t xml:space="preserve"> </w:t>
       </w:r>
     </w:p>
-    <w:p>
-      <w:pPr>
-        <w:rPr>
-          <w:rFonts w:ascii="Arial" w:hAnsi="Arial" w:cs="Arial"/>
-          <w:sz w:val="24"/>
-          <w:szCs w:val="28"/>
-        </w:rPr>
-      </w:pPr>
-    </w:p>
+    <w:p/>
     <w:p>
       <w:pPr>
         <w:rPr>
@@ -941,27 +868,12 @@
         </w:drawing>
       </w:r>
       <w:r>
-        <w:rPr>
-          <w:rFonts w:ascii="Arial" w:hAnsi="Arial" w:cs="Arial"/>
-          <w:sz w:val="24"/>
-          <w:szCs w:val="28"/>
-        </w:rPr>
         <w:t>17</w:t>
       </w:r>
       <w:r>
-        <w:rPr>
-          <w:rFonts w:ascii="Arial" w:hAnsi="Arial" w:cs="Arial"/>
-          <w:sz w:val="24"/>
-          <w:szCs w:val="28"/>
-        </w:rPr>
         <w:t>-24</w:t>
       </w:r>
       <w:r>
-        <w:rPr>
-          <w:rFonts w:ascii="Arial" w:hAnsi="Arial" w:cs="Arial"/>
-          <w:sz w:val="24"/>
-          <w:szCs w:val="28"/>
-        </w:rPr>
         <w:t>/10/2019:</w:t>
       </w:r>
       <w:r>
@@ -1015,9 +927,7 @@
     <w:p>
       <w:pPr>
         <w:rPr>
-          <w:rFonts w:ascii="Arial" w:hAnsi="Arial" w:cs="Arial"/>
-          <w:noProof/>
-          <w:sz w:val="24"/>
+          <w:noProof/>
         </w:rPr>
       </w:pPr>
       <w:r>
@@ -1149,8 +1059,6 @@
       </w:r>
       <w:r>
         <w:rPr>
-          <w:rFonts w:ascii="Arial" w:hAnsi="Arial" w:cs="Arial"/>
-          <w:sz w:val="24"/>
           <w:szCs w:val="28"/>
         </w:rPr>
         <w:t>04/10/2019:</w:t>
@@ -1188,9 +1096,7 @@
       </w:r>
       <w:r>
         <w:rPr>
-          <w:rFonts w:ascii="Arial" w:hAnsi="Arial" w:cs="Arial"/>
-          <w:noProof/>
-          <w:sz w:val="24"/>
+          <w:noProof/>
         </w:rPr>
         <w:t>05/10/2019:</w:t>
       </w:r>
@@ -1198,28 +1104,17 @@
     <w:p>
       <w:pPr>
         <w:rPr>
-          <w:rFonts w:ascii="Arial" w:hAnsi="Arial" w:cs="Arial"/>
-          <w:noProof/>
-          <w:sz w:val="24"/>
-        </w:rPr>
-      </w:pPr>
-      <w:r>
-        <w:rPr>
-          <w:rFonts w:ascii="Arial" w:hAnsi="Arial" w:cs="Arial"/>
-          <w:noProof/>
-          <w:sz w:val="24"/>
+          <w:noProof/>
+        </w:rPr>
+      </w:pPr>
+      <w:r>
+        <w:rPr>
+          <w:noProof/>
         </w:rPr>
         <w:br w:type="page"/>
       </w:r>
     </w:p>
     <w:p>
-      <w:pPr>
-        <w:rPr>
-          <w:rFonts w:ascii="Arial" w:hAnsi="Arial" w:cs="Arial"/>
-          <w:sz w:val="24"/>
-          <w:szCs w:val="24"/>
-        </w:rPr>
-      </w:pPr>
       <w:r>
         <w:rPr>
           <w:noProof/>
@@ -1343,8 +1238,6 @@
       </w:r>
       <w:r>
         <w:rPr>
-          <w:rFonts w:ascii="Arial" w:hAnsi="Arial" w:cs="Arial"/>
-          <w:sz w:val="24"/>
           <w:szCs w:val="28"/>
         </w:rPr>
         <w:t>06/10/2019:</w:t>
@@ -1387,24 +1280,16 @@
       </w:r>
       <w:r>
         <w:rPr>
-          <w:rFonts w:ascii="Arial" w:hAnsi="Arial" w:cs="Arial"/>
-          <w:noProof/>
-          <w:sz w:val="24"/>
-          <w:szCs w:val="24"/>
+          <w:noProof/>
         </w:rPr>
         <w:t>07/10/2019</w:t>
       </w:r>
       <w:r>
         <w:rPr>
-          <w:rFonts w:ascii="Arial" w:hAnsi="Arial" w:cs="Arial"/>
-          <w:noProof/>
-          <w:sz w:val="24"/>
-          <w:szCs w:val="24"/>
+          <w:noProof/>
         </w:rPr>
         <w:t>:</w:t>
       </w:r>
-      <w:bookmarkStart w:id="0" w:name="_GoBack"/>
-      <w:bookmarkEnd w:id="0"/>
     </w:p>
     <w:sectPr>
       <w:pgSz w:w="11906" w:h="16838"/>
@@ -1642,11 +1527,229 @@
       </w:rPr>
     </w:lvl>
   </w:abstractNum>
+  <w:abstractNum w:abstractNumId="2" w15:restartNumberingAfterBreak="0">
+    <w:nsid w:val="6ACA20F4"/>
+    <w:multiLevelType w:val="hybridMultilevel"/>
+    <w:tmpl w:val="2E363870"/>
+    <w:lvl w:ilvl="0" w:tplc="0813000F">
+      <w:start w:val="1"/>
+      <w:numFmt w:val="decimal"/>
+      <w:lvlText w:val="%1."/>
+      <w:lvlJc w:val="left"/>
+      <w:pPr>
+        <w:ind w:left="720" w:hanging="360"/>
+      </w:pPr>
+      <w:rPr>
+        <w:rFonts w:hint="default"/>
+      </w:rPr>
+    </w:lvl>
+    <w:lvl w:ilvl="1" w:tplc="08130019" w:tentative="1">
+      <w:start w:val="1"/>
+      <w:numFmt w:val="lowerLetter"/>
+      <w:lvlText w:val="%2."/>
+      <w:lvlJc w:val="left"/>
+      <w:pPr>
+        <w:ind w:left="1440" w:hanging="360"/>
+      </w:pPr>
+    </w:lvl>
+    <w:lvl w:ilvl="2" w:tplc="0813001B" w:tentative="1">
+      <w:start w:val="1"/>
+      <w:numFmt w:val="lowerRoman"/>
+      <w:lvlText w:val="%3."/>
+      <w:lvlJc w:val="right"/>
+      <w:pPr>
+        <w:ind w:left="2160" w:hanging="180"/>
+      </w:pPr>
+    </w:lvl>
+    <w:lvl w:ilvl="3" w:tplc="0813000F" w:tentative="1">
+      <w:start w:val="1"/>
+      <w:numFmt w:val="decimal"/>
+      <w:lvlText w:val="%4."/>
+      <w:lvlJc w:val="left"/>
+      <w:pPr>
+        <w:ind w:left="2880" w:hanging="360"/>
+      </w:pPr>
+    </w:lvl>
+    <w:lvl w:ilvl="4" w:tplc="08130019" w:tentative="1">
+      <w:start w:val="1"/>
+      <w:numFmt w:val="lowerLetter"/>
+      <w:lvlText w:val="%5."/>
+      <w:lvlJc w:val="left"/>
+      <w:pPr>
+        <w:ind w:left="3600" w:hanging="360"/>
+      </w:pPr>
+    </w:lvl>
+    <w:lvl w:ilvl="5" w:tplc="0813001B" w:tentative="1">
+      <w:start w:val="1"/>
+      <w:numFmt w:val="lowerRoman"/>
+      <w:lvlText w:val="%6."/>
+      <w:lvlJc w:val="right"/>
+      <w:pPr>
+        <w:ind w:left="4320" w:hanging="180"/>
+      </w:pPr>
+    </w:lvl>
+    <w:lvl w:ilvl="6" w:tplc="0813000F" w:tentative="1">
+      <w:start w:val="1"/>
+      <w:numFmt w:val="decimal"/>
+      <w:lvlText w:val="%7."/>
+      <w:lvlJc w:val="left"/>
+      <w:pPr>
+        <w:ind w:left="5040" w:hanging="360"/>
+      </w:pPr>
+    </w:lvl>
+    <w:lvl w:ilvl="7" w:tplc="08130019" w:tentative="1">
+      <w:start w:val="1"/>
+      <w:numFmt w:val="lowerLetter"/>
+      <w:lvlText w:val="%8."/>
+      <w:lvlJc w:val="left"/>
+      <w:pPr>
+        <w:ind w:left="5760" w:hanging="360"/>
+      </w:pPr>
+    </w:lvl>
+    <w:lvl w:ilvl="8" w:tplc="0813001B" w:tentative="1">
+      <w:start w:val="1"/>
+      <w:numFmt w:val="lowerRoman"/>
+      <w:lvlText w:val="%9."/>
+      <w:lvlJc w:val="right"/>
+      <w:pPr>
+        <w:ind w:left="6480" w:hanging="180"/>
+      </w:pPr>
+    </w:lvl>
+  </w:abstractNum>
+  <w:abstractNum w:abstractNumId="3" w15:restartNumberingAfterBreak="0">
+    <w:nsid w:val="7F466FB8"/>
+    <w:multiLevelType w:val="multilevel"/>
+    <w:tmpl w:val="60E21C38"/>
+    <w:lvl w:ilvl="0">
+      <w:start w:val="1"/>
+      <w:numFmt w:val="decimal"/>
+      <w:pStyle w:val="Heading1"/>
+      <w:lvlText w:val="%1."/>
+      <w:lvlJc w:val="left"/>
+      <w:pPr>
+        <w:ind w:left="720" w:hanging="360"/>
+      </w:pPr>
+      <w:rPr>
+        <w:rFonts w:hint="default"/>
+      </w:rPr>
+    </w:lvl>
+    <w:lvl w:ilvl="1">
+      <w:start w:val="1"/>
+      <w:numFmt w:val="decimal"/>
+      <w:pStyle w:val="Heading2"/>
+      <w:isLgl/>
+      <w:lvlText w:val="%1.%2"/>
+      <w:lvlJc w:val="left"/>
+      <w:pPr>
+        <w:ind w:left="900" w:hanging="540"/>
+      </w:pPr>
+      <w:rPr>
+        <w:rFonts w:hint="default"/>
+      </w:rPr>
+    </w:lvl>
+    <w:lvl w:ilvl="2">
+      <w:start w:val="1"/>
+      <w:numFmt w:val="decimal"/>
+      <w:isLgl/>
+      <w:lvlText w:val="%1.%2.%3"/>
+      <w:lvlJc w:val="left"/>
+      <w:pPr>
+        <w:ind w:left="1080" w:hanging="720"/>
+      </w:pPr>
+      <w:rPr>
+        <w:rFonts w:hint="default"/>
+      </w:rPr>
+    </w:lvl>
+    <w:lvl w:ilvl="3">
+      <w:start w:val="1"/>
+      <w:numFmt w:val="decimal"/>
+      <w:isLgl/>
+      <w:lvlText w:val="%1.%2.%3.%4"/>
+      <w:lvlJc w:val="left"/>
+      <w:pPr>
+        <w:ind w:left="1080" w:hanging="720"/>
+      </w:pPr>
+      <w:rPr>
+        <w:rFonts w:hint="default"/>
+      </w:rPr>
+    </w:lvl>
+    <w:lvl w:ilvl="4">
+      <w:start w:val="1"/>
+      <w:numFmt w:val="decimal"/>
+      <w:isLgl/>
+      <w:lvlText w:val="%1.%2.%3.%4.%5"/>
+      <w:lvlJc w:val="left"/>
+      <w:pPr>
+        <w:ind w:left="1440" w:hanging="1080"/>
+      </w:pPr>
+      <w:rPr>
+        <w:rFonts w:hint="default"/>
+      </w:rPr>
+    </w:lvl>
+    <w:lvl w:ilvl="5">
+      <w:start w:val="1"/>
+      <w:numFmt w:val="decimal"/>
+      <w:isLgl/>
+      <w:lvlText w:val="%1.%2.%3.%4.%5.%6"/>
+      <w:lvlJc w:val="left"/>
+      <w:pPr>
+        <w:ind w:left="1440" w:hanging="1080"/>
+      </w:pPr>
+      <w:rPr>
+        <w:rFonts w:hint="default"/>
+      </w:rPr>
+    </w:lvl>
+    <w:lvl w:ilvl="6">
+      <w:start w:val="1"/>
+      <w:numFmt w:val="decimal"/>
+      <w:isLgl/>
+      <w:lvlText w:val="%1.%2.%3.%4.%5.%6.%7"/>
+      <w:lvlJc w:val="left"/>
+      <w:pPr>
+        <w:ind w:left="1800" w:hanging="1440"/>
+      </w:pPr>
+      <w:rPr>
+        <w:rFonts w:hint="default"/>
+      </w:rPr>
+    </w:lvl>
+    <w:lvl w:ilvl="7">
+      <w:start w:val="1"/>
+      <w:numFmt w:val="decimal"/>
+      <w:isLgl/>
+      <w:lvlText w:val="%1.%2.%3.%4.%5.%6.%7.%8"/>
+      <w:lvlJc w:val="left"/>
+      <w:pPr>
+        <w:ind w:left="1800" w:hanging="1440"/>
+      </w:pPr>
+      <w:rPr>
+        <w:rFonts w:hint="default"/>
+      </w:rPr>
+    </w:lvl>
+    <w:lvl w:ilvl="8">
+      <w:start w:val="1"/>
+      <w:numFmt w:val="decimal"/>
+      <w:isLgl/>
+      <w:lvlText w:val="%1.%2.%3.%4.%5.%6.%7.%8.%9"/>
+      <w:lvlJc w:val="left"/>
+      <w:pPr>
+        <w:ind w:left="2160" w:hanging="1800"/>
+      </w:pPr>
+      <w:rPr>
+        <w:rFonts w:hint="default"/>
+      </w:rPr>
+    </w:lvl>
+  </w:abstractNum>
   <w:num w:numId="1">
     <w:abstractNumId w:val="1"/>
   </w:num>
   <w:num w:numId="2">
     <w:abstractNumId w:val="0"/>
+  </w:num>
+  <w:num w:numId="3">
+    <w:abstractNumId w:val="3"/>
+  </w:num>
+  <w:num w:numId="4">
+    <w:abstractNumId w:val="2"/>
   </w:num>
 </w:numbering>
 </file>
@@ -2048,8 +2151,59 @@
   <w:style w:type="paragraph" w:default="1" w:styleId="Normal">
     <w:name w:val="Normal"/>
     <w:qFormat/>
+    <w:rsid w:val="0093362F"/>
     <w:rPr>
+      <w:rFonts w:cstheme="minorHAnsi"/>
+      <w:sz w:val="24"/>
       <w:lang w:val="nl-BE"/>
+    </w:rPr>
+  </w:style>
+  <w:style w:type="paragraph" w:styleId="Heading1">
+    <w:name w:val="heading 1"/>
+    <w:basedOn w:val="Normal"/>
+    <w:next w:val="Normal"/>
+    <w:link w:val="Heading1Char"/>
+    <w:uiPriority w:val="9"/>
+    <w:qFormat/>
+    <w:rsid w:val="0093362F"/>
+    <w:pPr>
+      <w:keepNext/>
+      <w:keepLines/>
+      <w:numPr>
+        <w:numId w:val="3"/>
+      </w:numPr>
+      <w:spacing w:before="240" w:after="0"/>
+      <w:ind w:left="360"/>
+      <w:outlineLvl w:val="0"/>
+    </w:pPr>
+    <w:rPr>
+      <w:rFonts w:ascii="Calibri" w:eastAsiaTheme="majorEastAsia" w:hAnsi="Calibri" w:cstheme="majorBidi"/>
+      <w:color w:val="2F5496" w:themeColor="accent1" w:themeShade="BF"/>
+      <w:sz w:val="40"/>
+      <w:szCs w:val="32"/>
+    </w:rPr>
+  </w:style>
+  <w:style w:type="paragraph" w:styleId="Heading2">
+    <w:name w:val="heading 2"/>
+    <w:basedOn w:val="Normal"/>
+    <w:next w:val="Normal"/>
+    <w:link w:val="Heading2Char"/>
+    <w:uiPriority w:val="9"/>
+    <w:unhideWhenUsed/>
+    <w:qFormat/>
+    <w:rsid w:val="00917DE1"/>
+    <w:pPr>
+      <w:numPr>
+        <w:ilvl w:val="1"/>
+        <w:numId w:val="3"/>
+      </w:numPr>
+      <w:ind w:left="540"/>
+      <w:outlineLvl w:val="1"/>
+    </w:pPr>
+    <w:rPr>
+      <w:color w:val="2F5496" w:themeColor="accent1" w:themeShade="BF"/>
+      <w:sz w:val="32"/>
+      <w:szCs w:val="36"/>
     </w:rPr>
   </w:style>
   <w:style w:type="character" w:default="1" w:styleId="DefaultParagraphFont">
@@ -2137,6 +2291,46 @@
       <w:rFonts w:ascii="Segoe UI" w:hAnsi="Segoe UI" w:cs="Segoe UI"/>
       <w:sz w:val="18"/>
       <w:szCs w:val="18"/>
+      <w:lang w:val="nl-BE"/>
+    </w:rPr>
+  </w:style>
+  <w:style w:type="paragraph" w:styleId="NoSpacing">
+    <w:name w:val="No Spacing"/>
+    <w:uiPriority w:val="1"/>
+    <w:qFormat/>
+    <w:rsid w:val="005B1588"/>
+    <w:pPr>
+      <w:spacing w:after="0" w:line="240" w:lineRule="auto"/>
+    </w:pPr>
+    <w:rPr>
+      <w:lang w:val="nl-BE"/>
+    </w:rPr>
+  </w:style>
+  <w:style w:type="character" w:customStyle="1" w:styleId="Heading1Char">
+    <w:name w:val="Heading 1 Char"/>
+    <w:basedOn w:val="DefaultParagraphFont"/>
+    <w:link w:val="Heading1"/>
+    <w:uiPriority w:val="9"/>
+    <w:rsid w:val="0093362F"/>
+    <w:rPr>
+      <w:rFonts w:ascii="Calibri" w:eastAsiaTheme="majorEastAsia" w:hAnsi="Calibri" w:cstheme="majorBidi"/>
+      <w:color w:val="2F5496" w:themeColor="accent1" w:themeShade="BF"/>
+      <w:sz w:val="40"/>
+      <w:szCs w:val="32"/>
+      <w:lang w:val="nl-BE"/>
+    </w:rPr>
+  </w:style>
+  <w:style w:type="character" w:customStyle="1" w:styleId="Heading2Char">
+    <w:name w:val="Heading 2 Char"/>
+    <w:basedOn w:val="DefaultParagraphFont"/>
+    <w:link w:val="Heading2"/>
+    <w:uiPriority w:val="9"/>
+    <w:rsid w:val="00917DE1"/>
+    <w:rPr>
+      <w:rFonts w:cstheme="minorHAnsi"/>
+      <w:color w:val="2F5496" w:themeColor="accent1" w:themeShade="BF"/>
+      <w:sz w:val="32"/>
+      <w:szCs w:val="36"/>
       <w:lang w:val="nl-BE"/>
     </w:rPr>
   </w:style>

--- a/project-files/Projectdocument.docx
+++ b/project-files/Projectdocument.docx
@@ -567,7 +567,10 @@
         <w:pStyle w:val="NoSpacing"/>
       </w:pPr>
       <w:r>
-        <w:t>See ControlFlow.p</w:t>
+        <w:t>Zie</w:t>
+      </w:r>
+      <w:r>
+        <w:t xml:space="preserve"> ControlFlow.p</w:t>
       </w:r>
       <w:r>
         <w:t>df document.</w:t>
@@ -580,168 +583,515 @@
     </w:p>
     <w:p>
       <w:pPr>
-        <w:pStyle w:val="Heading1"/>
-      </w:pPr>
-      <w:r>
-        <w:t>Database schema</w:t>
+        <w:pStyle w:val="NoSpacing"/>
+        <w:numPr>
+          <w:ilvl w:val="0"/>
+          <w:numId w:val="6"/>
+        </w:numPr>
+      </w:pPr>
+      <w:r>
+        <w:t xml:space="preserve">De eerste stap van de control flow begint wanneer een game wordt opgestart. Deze stuurt </w:t>
+      </w:r>
+      <w:r>
+        <w:t xml:space="preserve">een </w:t>
+      </w:r>
+      <w:proofErr w:type="spellStart"/>
+      <w:r>
+        <w:t>request</w:t>
+      </w:r>
+      <w:proofErr w:type="spellEnd"/>
+      <w:r>
+        <w:t xml:space="preserve"> naar de backend waarbij dan ook telkens een web socket connectie wordt opgezet </w:t>
+      </w:r>
+      <w:r>
+        <w:t>die dient</w:t>
+      </w:r>
+      <w:r>
+        <w:t xml:space="preserve"> als</w:t>
+      </w:r>
+      <w:r>
+        <w:t xml:space="preserve"> communicatie. Deze connectie wordt dan opgeslagen in de database zodat deze later gelinkt kan worden met de API-calls.</w:t>
+      </w:r>
+    </w:p>
+    <w:p>
+      <w:pPr>
+        <w:pStyle w:val="NoSpacing"/>
+        <w:ind w:left="720"/>
+      </w:pPr>
+    </w:p>
+    <w:p>
+      <w:pPr>
+        <w:pStyle w:val="NoSpacing"/>
+        <w:numPr>
+          <w:ilvl w:val="0"/>
+          <w:numId w:val="6"/>
+        </w:numPr>
+      </w:pPr>
+      <w:r>
+        <w:t>In de tweede stap vraagt de User Interface aan de backend via een API Call welke games er actief zijn.</w:t>
+      </w:r>
+    </w:p>
+    <w:p>
+      <w:pPr>
+        <w:pStyle w:val="ListParagraph"/>
+      </w:pPr>
+    </w:p>
+    <w:p>
+      <w:pPr>
+        <w:pStyle w:val="NoSpacing"/>
+        <w:numPr>
+          <w:ilvl w:val="0"/>
+          <w:numId w:val="6"/>
+        </w:numPr>
+      </w:pPr>
+      <w:r>
+        <w:t>Na stap twee stuurt de backend de actieve games terug aan de hand van een JSON-object.</w:t>
       </w:r>
     </w:p>
     <w:p/>
     <w:p>
       <w:pPr>
-        <w:pStyle w:val="Heading1"/>
-      </w:pPr>
-      <w:r>
-        <w:t>Uitbreidingen</w:t>
-      </w:r>
-    </w:p>
-    <w:p>
-      <w:r>
-        <w:t>Tijdens het ontwikkelen van dit project hebben we ons voornamelijk beziggehouden met de standaard werking van het spel. Namelijk het laten veranderen van het spel, aan de hand van acties die uitgevoerd worden op het tweede scherm. Natuurlijk hebben we ook al gedacht aan een aantal uitbreiding die eventueel geïmplementeerd kunnen worden bij volgende projecten.</w:t>
-      </w:r>
-    </w:p>
-    <w:p/>
-    <w:p>
-      <w:pPr>
-        <w:pStyle w:val="Heading2"/>
-        <w:rPr>
-          <w:color w:val="2F5496" w:themeColor="accent1" w:themeShade="BF"/>
-        </w:rPr>
-      </w:pPr>
-      <w:r>
-        <w:rPr>
-          <w:color w:val="2F5496" w:themeColor="accent1" w:themeShade="BF"/>
-        </w:rPr>
-        <w:t>Brain Wave sensor</w:t>
-      </w:r>
-    </w:p>
-    <w:p>
-      <w:r>
-        <w:t xml:space="preserve">Een van de uitbreidingen waar we persoonlijk graag aan zouden werken is het integreren van een Brain Wave sensor. Hiermee kunnen de spelers tijdens het spelen van </w:t>
+        <w:pStyle w:val="NoSpacing"/>
+        <w:numPr>
+          <w:ilvl w:val="0"/>
+          <w:numId w:val="6"/>
+        </w:numPr>
+      </w:pPr>
+      <w:r>
+        <w:t>Daarna selecteert de gebruiker op de User Interface de game die hij wil besturen. Om de game dan te laten veranderen stuurt de User Interface via API-calls</w:t>
+      </w:r>
+      <w:r>
+        <w:t>,</w:t>
+      </w:r>
+      <w:r>
+        <w:t xml:space="preserve"> JSON-objecten door naar de backend waarin staat wat moet veranderen in de game.</w:t>
+      </w:r>
+    </w:p>
+    <w:p>
+      <w:pPr>
+        <w:pStyle w:val="ListParagraph"/>
+      </w:pPr>
+    </w:p>
+    <w:p>
+      <w:pPr>
+        <w:pStyle w:val="NoSpacing"/>
+        <w:numPr>
+          <w:ilvl w:val="0"/>
+          <w:numId w:val="6"/>
+        </w:numPr>
+      </w:pPr>
+      <w:r>
+        <w:t xml:space="preserve">Als laatste stuurt de backend de ontvangen JSON-objecten door via de </w:t>
       </w:r>
       <w:proofErr w:type="spellStart"/>
       <w:r>
-        <w:t>Flappy</w:t>
+        <w:t>websocket</w:t>
       </w:r>
       <w:proofErr w:type="spellEnd"/>
       <w:r>
-        <w:t xml:space="preserve"> Bird, te vogel controleren aan de hand van wat ze denken. Dit zou zowel een leuke als een uitdagende uitbreiding zijn voor ons project.</w:t>
-      </w:r>
-    </w:p>
-    <w:p/>
-    <w:p>
-      <w:pPr>
-        <w:pStyle w:val="Heading2"/>
-        <w:rPr>
-          <w:color w:val="2F5496" w:themeColor="accent1" w:themeShade="BF"/>
-        </w:rPr>
-      </w:pPr>
-      <w:r>
-        <w:rPr>
-          <w:color w:val="2F5496" w:themeColor="accent1" w:themeShade="BF"/>
-        </w:rPr>
-        <w:t>Gamificatie</w:t>
-      </w:r>
-    </w:p>
-    <w:p>
-      <w:r>
-        <w:t>Gamificatie is het omzetten van niet game gerichte taken naar een game gerichte taak. Een voorbeeld hiervan kan zijn dat de speler eerst een bepaalde opdracht moet uitvoeren, bv. maak de vogel rood, waarna bij het juist uitvoeren van deze opdracht een nieuwe en iets moeilijkere opdracht vrijgegeven wordt. Hierdoor wordt de ervaring voor de gebruiker ook meer een spel en wordt hij of zij uitgedaagd om zo ver mogelijk te geraken. Dit zouden we graag integreren na de Brain Wave sensor integratie.</w:t>
-      </w:r>
-    </w:p>
-    <w:p/>
-    <w:p>
-      <w:pPr>
-        <w:pStyle w:val="Heading2"/>
-        <w:rPr>
-          <w:color w:val="2F5496" w:themeColor="accent1" w:themeShade="BF"/>
-        </w:rPr>
-      </w:pPr>
-      <w:r>
-        <w:rPr>
-          <w:color w:val="2F5496" w:themeColor="accent1" w:themeShade="BF"/>
-        </w:rPr>
-        <w:t>Verschillende soorten User Interfaces</w:t>
-      </w:r>
-    </w:p>
-    <w:p>
-      <w:r>
-        <w:t xml:space="preserve">Als uitbreiding kunnen er ook verschillende user Interfaces ontwikkeld </w:t>
-      </w:r>
-      <w:r>
-        <w:t xml:space="preserve">worden om zo het spel te besturen. Een voorbeeld hiervan kan zijn dat de gebruiker een bepaald QR-code moet inscannen, waarbij de bestaand API </w:t>
+        <w:t xml:space="preserve">, die hij haalt uit de </w:t>
       </w:r>
       <w:proofErr w:type="spellStart"/>
       <w:r>
-        <w:t>endpoints</w:t>
+        <w:t>connections</w:t>
       </w:r>
       <w:proofErr w:type="spellEnd"/>
       <w:r>
-        <w:t xml:space="preserve"> worden aangeroepen om zo het spel aan te passen. </w:t>
-      </w:r>
-    </w:p>
-    <w:p/>
-    <w:p>
-      <w:r>
-        <w:br w:type="page"/>
-      </w:r>
-    </w:p>
-    <w:p>
-      <w:pPr>
-        <w:pStyle w:val="Heading2"/>
-        <w:rPr>
-          <w:color w:val="2F5496" w:themeColor="accent1" w:themeShade="BF"/>
-        </w:rPr>
-      </w:pPr>
-      <w:r>
-        <w:rPr>
-          <w:color w:val="2F5496" w:themeColor="accent1" w:themeShade="BF"/>
-        </w:rPr>
-        <w:lastRenderedPageBreak/>
-        <w:t>Nieuwe games ontwikkelen</w:t>
-      </w:r>
-    </w:p>
-    <w:p>
-      <w:r>
-        <w:t>De laatste uitbreiding waar we aan dachten is het ontwikkelen van verschillende nieuwe games die de gebruiker kan spelen. Zo kan bijvoorbeeld een simpel Mario Bros of een Donkey Kong spel ontwikkeld worden die dan zal samenwerken met de User Interface om zo het spel aan te passen. Zo kunnen de gebruikers uit verschillende games kiezen die ze willen spelen.</w:t>
-      </w:r>
-    </w:p>
-    <w:p>
-      <w:r>
-        <w:br w:type="page"/>
-      </w:r>
-      <w:r>
-        <w:lastRenderedPageBreak/>
-        <w:t>s</w:t>
-      </w:r>
-      <w:bookmarkStart w:id="0" w:name="_GoBack"/>
-      <w:bookmarkEnd w:id="0"/>
-    </w:p>
-    <w:p>
-      <w:pPr>
-        <w:pStyle w:val="Heading1"/>
-      </w:pPr>
-      <w:r>
-        <w:t>Projectmatig werken</w:t>
-      </w:r>
-    </w:p>
-    <w:p>
-      <w:pPr>
-        <w:rPr>
-          <w:noProof/>
-        </w:rPr>
+        <w:t>-tabel in de database</w:t>
+      </w:r>
+      <w:r>
+        <w:t>, om zo de geselecteerde game te veranderen.</w:t>
+      </w:r>
+    </w:p>
+    <w:p>
+      <w:pPr>
+        <w:pStyle w:val="NoSpacing"/>
+        <w:ind w:left="720"/>
       </w:pPr>
       <w:r>
         <w:rPr>
           <w:noProof/>
         </w:rPr>
         <w:drawing>
+          <wp:anchor distT="0" distB="0" distL="114300" distR="114300" simplePos="0" relativeHeight="251664384" behindDoc="0" locked="0" layoutInCell="1" allowOverlap="1" wp14:anchorId="3D683CFC">
+            <wp:simplePos x="0" y="0"/>
+            <wp:positionH relativeFrom="margin">
+              <wp:align>center</wp:align>
+            </wp:positionH>
+            <wp:positionV relativeFrom="paragraph">
+              <wp:posOffset>457200</wp:posOffset>
+            </wp:positionV>
+            <wp:extent cx="5991225" cy="4236085"/>
+            <wp:effectExtent l="0" t="0" r="9525" b="0"/>
+            <wp:wrapSquare wrapText="bothSides"/>
+            <wp:docPr id="8" name="Picture 8"/>
+            <wp:cNvGraphicFramePr>
+              <a:graphicFrameLocks xmlns:a="http://schemas.openxmlformats.org/drawingml/2006/main" noChangeAspect="1"/>
+            </wp:cNvGraphicFramePr>
+            <a:graphic xmlns:a="http://schemas.openxmlformats.org/drawingml/2006/main">
+              <a:graphicData uri="http://schemas.openxmlformats.org/drawingml/2006/picture">
+                <pic:pic xmlns:pic="http://schemas.openxmlformats.org/drawingml/2006/picture">
+                  <pic:nvPicPr>
+                    <pic:cNvPr id="8" name="Control Flow-1.png"/>
+                    <pic:cNvPicPr/>
+                  </pic:nvPicPr>
+                  <pic:blipFill>
+                    <a:blip r:embed="rId5" cstate="print">
+                      <a:extLst>
+                        <a:ext uri="{28A0092B-C50C-407E-A947-70E740481C1C}">
+                          <a14:useLocalDpi xmlns:a14="http://schemas.microsoft.com/office/drawing/2010/main" val="0"/>
+                        </a:ext>
+                      </a:extLst>
+                    </a:blip>
+                    <a:stretch>
+                      <a:fillRect/>
+                    </a:stretch>
+                  </pic:blipFill>
+                  <pic:spPr>
+                    <a:xfrm>
+                      <a:off x="0" y="0"/>
+                      <a:ext cx="5991225" cy="4236085"/>
+                    </a:xfrm>
+                    <a:prstGeom prst="rect">
+                      <a:avLst/>
+                    </a:prstGeom>
+                  </pic:spPr>
+                </pic:pic>
+              </a:graphicData>
+            </a:graphic>
+            <wp14:sizeRelH relativeFrom="margin">
+              <wp14:pctWidth>0</wp14:pctWidth>
+            </wp14:sizeRelH>
+            <wp14:sizeRelV relativeFrom="margin">
+              <wp14:pctHeight>0</wp14:pctHeight>
+            </wp14:sizeRelV>
+          </wp:anchor>
+        </w:drawing>
+      </w:r>
+      <w:r>
+        <w:t>Stap 4 en 5 worden steeds herhaalt waardoor de game constant kan verander</w:t>
+      </w:r>
+      <w:r>
+        <w:t>d</w:t>
+      </w:r>
+      <w:r>
+        <w:t xml:space="preserve"> worden bij het “</w:t>
+      </w:r>
+      <w:proofErr w:type="spellStart"/>
+      <w:r>
+        <w:t>deployen</w:t>
+      </w:r>
+      <w:proofErr w:type="spellEnd"/>
+      <w:r>
+        <w:t>” van de code.</w:t>
+      </w:r>
+    </w:p>
+    <w:p>
+      <w:pPr>
+        <w:rPr>
+          <w:rFonts w:ascii="Calibri" w:eastAsiaTheme="majorEastAsia" w:hAnsi="Calibri" w:cstheme="majorBidi"/>
+          <w:color w:val="2F5496" w:themeColor="accent1" w:themeShade="BF"/>
+          <w:sz w:val="40"/>
+          <w:szCs w:val="32"/>
+        </w:rPr>
+      </w:pPr>
+      <w:r>
+        <w:br w:type="page"/>
+      </w:r>
+    </w:p>
+    <w:p>
+      <w:pPr>
+        <w:pStyle w:val="Heading1"/>
+      </w:pPr>
+      <w:r>
+        <w:lastRenderedPageBreak/>
+        <w:t>Database schema</w:t>
+      </w:r>
+    </w:p>
+    <w:p>
+      <w:r>
+        <w:t>Zie ERD.pdf document.</w:t>
+      </w:r>
+    </w:p>
+    <w:p>
+      <w:r>
+        <w:t>Highscores: Deze worden opgeslagen om zo een leaderboard te kunnen tonen van de beste scores.</w:t>
+      </w:r>
+    </w:p>
+    <w:p>
+      <w:proofErr w:type="spellStart"/>
+      <w:r>
+        <w:t>Connections</w:t>
+      </w:r>
+      <w:proofErr w:type="spellEnd"/>
+      <w:r>
+        <w:t xml:space="preserve">: Hierin staat opgeslagen welke games aan de gang zijn en welke </w:t>
+      </w:r>
+      <w:proofErr w:type="spellStart"/>
+      <w:r>
+        <w:t>id</w:t>
+      </w:r>
+      <w:proofErr w:type="spellEnd"/>
+      <w:r>
+        <w:t xml:space="preserve"> ze hebben om deze zo te kunnen aanspreken in de backend wanneer er meerdere games aan de gang zijn.</w:t>
+      </w:r>
+    </w:p>
+    <w:p>
+      <w:r>
+        <w:t xml:space="preserve">Game: Een game heeft een </w:t>
+      </w:r>
+      <w:proofErr w:type="spellStart"/>
+      <w:r>
+        <w:t>id</w:t>
+      </w:r>
+      <w:proofErr w:type="spellEnd"/>
+      <w:r>
+        <w:t xml:space="preserve"> en een naam (bv.</w:t>
+      </w:r>
+      <w:r>
+        <w:t xml:space="preserve"> </w:t>
+      </w:r>
+      <w:proofErr w:type="spellStart"/>
+      <w:r>
+        <w:t>FlappyBird</w:t>
+      </w:r>
+      <w:proofErr w:type="spellEnd"/>
+      <w:r>
+        <w:t>). Zo kan de speler verschillende games kiezen op het game scherm.</w:t>
+      </w:r>
+    </w:p>
+    <w:p>
+      <w:r>
+        <w:t>Files: Een game heeft meerdere Files. Een file is een representatief voorbeeld van de files die je zou kunnen terugvinden in de broncode van een spel (bv. game.js).</w:t>
+      </w:r>
+    </w:p>
+    <w:p>
+      <w:proofErr w:type="spellStart"/>
+      <w:r>
+        <w:t>CodeBlocks</w:t>
+      </w:r>
+      <w:proofErr w:type="spellEnd"/>
+      <w:r>
+        <w:t>: Een File bestaat uit meerdere code blokken. Dit zijn de blokken in de files die kunnen aangepast worden (bv. een functie om de kleur te veranderen van de achtergrond).</w:t>
+      </w:r>
+    </w:p>
+    <w:p>
+      <w:proofErr w:type="spellStart"/>
+      <w:r>
+        <w:t>CodeFills</w:t>
+      </w:r>
+      <w:proofErr w:type="spellEnd"/>
+      <w:r>
+        <w:t xml:space="preserve">: Een </w:t>
+      </w:r>
+      <w:proofErr w:type="spellStart"/>
+      <w:r>
+        <w:t>CodeBlock</w:t>
+      </w:r>
+      <w:proofErr w:type="spellEnd"/>
+      <w:r>
+        <w:t xml:space="preserve"> heeft meerdere </w:t>
+      </w:r>
+      <w:proofErr w:type="spellStart"/>
+      <w:r>
+        <w:t>CodeFills</w:t>
+      </w:r>
+      <w:proofErr w:type="spellEnd"/>
+      <w:r>
+        <w:t xml:space="preserve">. Een </w:t>
+      </w:r>
+      <w:proofErr w:type="spellStart"/>
+      <w:r>
+        <w:t>CodeFill</w:t>
+      </w:r>
+      <w:proofErr w:type="spellEnd"/>
+      <w:r>
+        <w:t xml:space="preserve"> dient als invulling van een </w:t>
+      </w:r>
+      <w:proofErr w:type="spellStart"/>
+      <w:r>
+        <w:t>CodeBlock</w:t>
+      </w:r>
+      <w:proofErr w:type="spellEnd"/>
+      <w:r>
+        <w:t xml:space="preserve"> om zo het spel te veranderen (bv. een </w:t>
+      </w:r>
+      <w:proofErr w:type="spellStart"/>
+      <w:r>
+        <w:t>CodeFill</w:t>
+      </w:r>
+      <w:proofErr w:type="spellEnd"/>
+      <w:r>
+        <w:t xml:space="preserve"> die de achtergrondkleur op rood zet).</w:t>
+      </w:r>
+    </w:p>
+    <w:p>
+      <w:pPr>
+        <w:jc w:val="center"/>
+      </w:pPr>
+      <w:r>
+        <w:rPr>
+          <w:noProof/>
+        </w:rPr>
+        <w:drawing>
+          <wp:inline distT="0" distB="0" distL="0" distR="0">
+            <wp:extent cx="3295650" cy="4513719"/>
+            <wp:effectExtent l="0" t="0" r="0" b="1270"/>
+            <wp:docPr id="4" name="Picture 4"/>
+            <wp:cNvGraphicFramePr>
+              <a:graphicFrameLocks xmlns:a="http://schemas.openxmlformats.org/drawingml/2006/main" noChangeAspect="1"/>
+            </wp:cNvGraphicFramePr>
+            <a:graphic xmlns:a="http://schemas.openxmlformats.org/drawingml/2006/main">
+              <a:graphicData uri="http://schemas.openxmlformats.org/drawingml/2006/picture">
+                <pic:pic xmlns:pic="http://schemas.openxmlformats.org/drawingml/2006/picture">
+                  <pic:nvPicPr>
+                    <pic:cNvPr id="4" name="ERD-1.png"/>
+                    <pic:cNvPicPr/>
+                  </pic:nvPicPr>
+                  <pic:blipFill>
+                    <a:blip r:embed="rId6" cstate="print">
+                      <a:extLst>
+                        <a:ext uri="{28A0092B-C50C-407E-A947-70E740481C1C}">
+                          <a14:useLocalDpi xmlns:a14="http://schemas.microsoft.com/office/drawing/2010/main" val="0"/>
+                        </a:ext>
+                      </a:extLst>
+                    </a:blip>
+                    <a:stretch>
+                      <a:fillRect/>
+                    </a:stretch>
+                  </pic:blipFill>
+                  <pic:spPr>
+                    <a:xfrm>
+                      <a:off x="0" y="0"/>
+                      <a:ext cx="3301848" cy="4522208"/>
+                    </a:xfrm>
+                    <a:prstGeom prst="rect">
+                      <a:avLst/>
+                    </a:prstGeom>
+                  </pic:spPr>
+                </pic:pic>
+              </a:graphicData>
+            </a:graphic>
+          </wp:inline>
+        </w:drawing>
+      </w:r>
+    </w:p>
+    <w:p>
+      <w:pPr>
+        <w:pStyle w:val="Heading1"/>
+      </w:pPr>
+      <w:r>
+        <w:lastRenderedPageBreak/>
+        <w:t>Uitbreidingen</w:t>
+      </w:r>
+    </w:p>
+    <w:p>
+      <w:r>
+        <w:t>Tijdens het ontwikkelen van dit project hebben we ons voornamelijk beziggehouden met de standaard werking van het spel. Namelijk het laten veranderen van het spel, aan de hand van acties die uitgevoerd worden op het tweede scherm. Natuurlijk hebben we ook al gedacht aan een aantal uitbreiding die eventueel geïmplementeerd kunnen worden bij volgende projecten.</w:t>
+      </w:r>
+    </w:p>
+    <w:p/>
+    <w:p>
+      <w:pPr>
+        <w:pStyle w:val="Heading2"/>
+      </w:pPr>
+      <w:r>
+        <w:t>Brain Wave sensor</w:t>
+      </w:r>
+    </w:p>
+    <w:p>
+      <w:r>
+        <w:t xml:space="preserve">Een van de uitbreidingen waar we persoonlijk graag aan zouden werken is het integreren van een Brain Wave sensor. Hiermee kunnen de spelers tijdens het spelen van </w:t>
+      </w:r>
+      <w:proofErr w:type="spellStart"/>
+      <w:r>
+        <w:t>Flappy</w:t>
+      </w:r>
+      <w:proofErr w:type="spellEnd"/>
+      <w:r>
+        <w:t xml:space="preserve"> Bird, te vogel controleren aan de hand van wat ze denken. Dit zou zowel een leuke als een uitdagende uitbreiding zijn voor ons project.</w:t>
+      </w:r>
+    </w:p>
+    <w:p/>
+    <w:p>
+      <w:pPr>
+        <w:pStyle w:val="Heading2"/>
+      </w:pPr>
+      <w:r>
+        <w:t>Gamificatie</w:t>
+      </w:r>
+    </w:p>
+    <w:p>
+      <w:r>
+        <w:t>Gamificatie is het omzetten van niet game gerichte taken naar een game gerichte taak. Een voorbeeld hiervan kan zijn dat de speler eerst een bepaalde opdracht moet uitvoeren, bv. maak de vogel rood, waarna bij het juist uitvoeren van deze opdracht een nieuwe en iets moeilijkere opdracht vrijgegeven wordt. Hierdoor wordt de ervaring voor de gebruiker ook meer een spel en wordt hij of zij uitgedaagd om zo ver mogelijk te geraken. Dit zouden we graag integreren na de Brain Wave sensor integratie.</w:t>
+      </w:r>
+    </w:p>
+    <w:p/>
+    <w:p>
+      <w:pPr>
+        <w:pStyle w:val="Heading2"/>
+      </w:pPr>
+      <w:r>
+        <w:t>Verschillende soorten User Interfaces</w:t>
+      </w:r>
+    </w:p>
+    <w:p>
+      <w:r>
+        <w:t xml:space="preserve">Als uitbreiding kunnen er ook verschillende user Interfaces ontwikkeld </w:t>
+      </w:r>
+      <w:r>
+        <w:t xml:space="preserve">worden om zo het spel te besturen. Een voorbeeld hiervan kan zijn dat de gebruiker een bepaald QR-code moet inscannen, waarbij de bestaand API </w:t>
+      </w:r>
+      <w:proofErr w:type="spellStart"/>
+      <w:r>
+        <w:t>endpoints</w:t>
+      </w:r>
+      <w:proofErr w:type="spellEnd"/>
+      <w:r>
+        <w:t xml:space="preserve"> worden aangeroepen om zo het spel aan te passen. </w:t>
+      </w:r>
+    </w:p>
+    <w:p/>
+    <w:p>
+      <w:pPr>
+        <w:pStyle w:val="Heading2"/>
+      </w:pPr>
+      <w:r>
+        <w:t>Nieuwe games ontwikkelen</w:t>
+      </w:r>
+    </w:p>
+    <w:p>
+      <w:r>
+        <w:t>De laatste uitbreiding waar we aan dachten is het ontwikkelen van verschillende nieuwe games die de gebruiker kan spelen. Zo kan bijvoorbeeld een simpel Mario Bros of een Donkey Kong spel ontwikkeld worden die dan zal samenwerken met de User Interface om zo het spel aan te passen. Zo kunnen de gebruikers uit verschillende games kiezen die ze willen spelen.</w:t>
+      </w:r>
+    </w:p>
+    <w:p>
+      <w:r>
+        <w:br w:type="page"/>
+      </w:r>
+    </w:p>
+    <w:p>
+      <w:pPr>
+        <w:pStyle w:val="Heading1"/>
+      </w:pPr>
+      <w:r>
+        <w:lastRenderedPageBreak/>
+        <w:t>Projectmatig werken</w:t>
+      </w:r>
+    </w:p>
+    <w:p>
+      <w:pPr>
+        <w:pStyle w:val="Heading3"/>
+      </w:pPr>
+      <w:r>
+        <w:drawing>
           <wp:anchor distT="0" distB="0" distL="114300" distR="114300" simplePos="0" relativeHeight="251658240" behindDoc="0" locked="0" layoutInCell="1" allowOverlap="1" wp14:anchorId="214B7A3A">
             <wp:simplePos x="0" y="0"/>
             <wp:positionH relativeFrom="margin">
-              <wp:align>left</wp:align>
+              <wp:posOffset>-47625</wp:posOffset>
             </wp:positionH>
             <wp:positionV relativeFrom="paragraph">
-              <wp:posOffset>192405</wp:posOffset>
+              <wp:posOffset>306705</wp:posOffset>
             </wp:positionV>
             <wp:extent cx="4507230" cy="3019425"/>
             <wp:effectExtent l="0" t="0" r="7620" b="9525"/>
@@ -758,7 +1108,7 @@
                     <pic:cNvPicPr/>
                   </pic:nvPicPr>
                   <pic:blipFill>
-                    <a:blip r:embed="rId5">
+                    <a:blip r:embed="rId7">
                       <a:extLst>
                         <a:ext uri="{28A0092B-C50C-407E-A947-70E740481C1C}">
                           <a14:useLocalDpi xmlns:a14="http://schemas.microsoft.com/office/drawing/2010/main" val="0"/>
@@ -791,26 +1141,23 @@
         </w:drawing>
       </w:r>
       <w:r>
-        <w:t>10/10/2019:</w:t>
-      </w:r>
-      <w:r>
-        <w:rPr>
-          <w:noProof/>
-        </w:rPr>
-        <w:t xml:space="preserve"> </w:t>
-      </w:r>
+        <w:t>10/10/</w:t>
+      </w:r>
+      <w:r>
+        <w:t>2019</w:t>
+      </w:r>
+      <w:r>
+        <w:t xml:space="preserve">: </w:t>
+      </w:r>
+      <w:bookmarkStart w:id="0" w:name="_GoBack"/>
+      <w:bookmarkEnd w:id="0"/>
     </w:p>
     <w:p/>
     <w:p>
       <w:pPr>
-        <w:rPr>
-          <w:noProof/>
-        </w:rPr>
-      </w:pPr>
-      <w:r>
-        <w:rPr>
-          <w:noProof/>
-        </w:rPr>
+        <w:pStyle w:val="Heading3"/>
+      </w:pPr>
+      <w:r>
         <w:drawing>
           <wp:anchor distT="0" distB="0" distL="114300" distR="114300" simplePos="0" relativeHeight="251659264" behindDoc="0" locked="0" layoutInCell="1" allowOverlap="1" wp14:anchorId="6A88879C">
             <wp:simplePos x="0" y="0"/>
@@ -818,7 +1165,7 @@
               <wp:align>left</wp:align>
             </wp:positionH>
             <wp:positionV relativeFrom="paragraph">
-              <wp:posOffset>185420</wp:posOffset>
+              <wp:posOffset>290195</wp:posOffset>
             </wp:positionV>
             <wp:extent cx="4533900" cy="3791585"/>
             <wp:effectExtent l="0" t="0" r="0" b="0"/>
@@ -835,7 +1182,7 @@
                     <pic:cNvPicPr/>
                   </pic:nvPicPr>
                   <pic:blipFill>
-                    <a:blip r:embed="rId6">
+                    <a:blip r:embed="rId8">
                       <a:extLst>
                         <a:ext uri="{28A0092B-C50C-407E-A947-70E740481C1C}">
                           <a14:useLocalDpi xmlns:a14="http://schemas.microsoft.com/office/drawing/2010/main" val="0"/>
@@ -849,7 +1196,7 @@
                   <pic:spPr>
                     <a:xfrm>
                       <a:off x="0" y="0"/>
-                      <a:ext cx="4546246" cy="3802127"/>
+                      <a:ext cx="4533900" cy="3791585"/>
                     </a:xfrm>
                     <a:prstGeom prst="rect">
                       <a:avLst/>
@@ -877,134 +1224,36 @@
         <w:t>/10/2019:</w:t>
       </w:r>
       <w:r>
+        <w:t xml:space="preserve"> </w:t>
+      </w:r>
+    </w:p>
+    <w:p>
+      <w:pPr>
         <w:rPr>
           <w:noProof/>
         </w:rPr>
-        <w:t xml:space="preserve"> </w:t>
-      </w:r>
-    </w:p>
-    <w:p>
-      <w:pPr>
+      </w:pPr>
+    </w:p>
+    <w:p>
+      <w:pPr>
+        <w:pStyle w:val="Heading3"/>
+      </w:pPr>
+      <w:r>
         <w:rPr>
-          <w:noProof/>
+          <w:rStyle w:val="Heading3Char"/>
         </w:rPr>
-      </w:pPr>
-    </w:p>
-    <w:p>
-      <w:pPr>
-        <w:rPr>
-          <w:noProof/>
-        </w:rPr>
-      </w:pPr>
-    </w:p>
-    <w:p>
-      <w:pPr>
-        <w:rPr>
-          <w:noProof/>
-        </w:rPr>
-      </w:pPr>
-    </w:p>
-    <w:p>
-      <w:pPr>
-        <w:rPr>
-          <w:noProof/>
-        </w:rPr>
-      </w:pPr>
-      <w:r>
-        <w:rPr>
-          <w:noProof/>
-        </w:rPr>
-        <w:br w:type="page"/>
-      </w:r>
-    </w:p>
-    <w:p>
-      <w:pPr>
-        <w:rPr>
-          <w:noProof/>
-        </w:rPr>
-      </w:pPr>
-    </w:p>
-    <w:p>
-      <w:pPr>
-        <w:rPr>
-          <w:noProof/>
-        </w:rPr>
-      </w:pPr>
-      <w:r>
-        <w:rPr>
-          <w:noProof/>
-        </w:rPr>
-        <w:drawing>
-          <wp:anchor distT="0" distB="0" distL="114300" distR="114300" simplePos="0" relativeHeight="251661312" behindDoc="0" locked="0" layoutInCell="1" allowOverlap="1" wp14:anchorId="61A35940">
-            <wp:simplePos x="0" y="0"/>
-            <wp:positionH relativeFrom="column">
-              <wp:posOffset>2368992</wp:posOffset>
-            </wp:positionH>
-            <wp:positionV relativeFrom="paragraph">
-              <wp:posOffset>251377</wp:posOffset>
-            </wp:positionV>
-            <wp:extent cx="2495550" cy="7543800"/>
-            <wp:effectExtent l="0" t="0" r="0" b="0"/>
-            <wp:wrapTopAndBottom/>
-            <wp:docPr id="5" name="Picture 5"/>
-            <wp:cNvGraphicFramePr>
-              <a:graphicFrameLocks xmlns:a="http://schemas.openxmlformats.org/drawingml/2006/main" noChangeAspect="1"/>
-            </wp:cNvGraphicFramePr>
-            <a:graphic xmlns:a="http://schemas.openxmlformats.org/drawingml/2006/main">
-              <a:graphicData uri="http://schemas.openxmlformats.org/drawingml/2006/picture">
-                <pic:pic xmlns:pic="http://schemas.openxmlformats.org/drawingml/2006/picture">
-                  <pic:nvPicPr>
-                    <pic:cNvPr id="1" name=""/>
-                    <pic:cNvPicPr/>
-                  </pic:nvPicPr>
-                  <pic:blipFill>
-                    <a:blip r:embed="rId7">
-                      <a:extLst>
-                        <a:ext uri="{28A0092B-C50C-407E-A947-70E740481C1C}">
-                          <a14:useLocalDpi xmlns:a14="http://schemas.microsoft.com/office/drawing/2010/main" val="0"/>
-                        </a:ext>
-                      </a:extLst>
-                    </a:blip>
-                    <a:stretch>
-                      <a:fillRect/>
-                    </a:stretch>
-                  </pic:blipFill>
-                  <pic:spPr>
-                    <a:xfrm>
-                      <a:off x="0" y="0"/>
-                      <a:ext cx="2495550" cy="7543800"/>
-                    </a:xfrm>
-                    <a:prstGeom prst="rect">
-                      <a:avLst/>
-                    </a:prstGeom>
-                  </pic:spPr>
-                </pic:pic>
-              </a:graphicData>
-            </a:graphic>
-            <wp14:sizeRelH relativeFrom="page">
-              <wp14:pctWidth>0</wp14:pctWidth>
-            </wp14:sizeRelH>
-            <wp14:sizeRelV relativeFrom="page">
-              <wp14:pctHeight>0</wp14:pctHeight>
-            </wp14:sizeRelV>
-          </wp:anchor>
-        </w:drawing>
-      </w:r>
-      <w:r>
-        <w:rPr>
-          <w:noProof/>
-        </w:rPr>
+        <w:lastRenderedPageBreak/>
         <w:drawing>
           <wp:anchor distT="0" distB="0" distL="114300" distR="114300" simplePos="0" relativeHeight="251660288" behindDoc="0" locked="0" layoutInCell="1" allowOverlap="1" wp14:anchorId="3C86EDA3">
             <wp:simplePos x="0" y="0"/>
             <wp:positionH relativeFrom="margin">
-              <wp:align>left</wp:align>
+              <wp:posOffset>-180975</wp:posOffset>
             </wp:positionH>
             <wp:positionV relativeFrom="paragraph">
-              <wp:posOffset>254635</wp:posOffset>
+              <wp:posOffset>247650</wp:posOffset>
             </wp:positionV>
-            <wp:extent cx="2334895" cy="4086860"/>
-            <wp:effectExtent l="0" t="0" r="8255" b="8890"/>
+            <wp:extent cx="1892935" cy="3314700"/>
+            <wp:effectExtent l="0" t="0" r="0" b="0"/>
             <wp:wrapTopAndBottom/>
             <wp:docPr id="3" name="Picture 3"/>
             <wp:cNvGraphicFramePr>
@@ -1018,7 +1267,7 @@
                     <pic:cNvPicPr/>
                   </pic:nvPicPr>
                   <pic:blipFill rotWithShape="1">
-                    <a:blip r:embed="rId8">
+                    <a:blip r:embed="rId9">
                       <a:extLst>
                         <a:ext uri="{28A0092B-C50C-407E-A947-70E740481C1C}">
                           <a14:useLocalDpi xmlns:a14="http://schemas.microsoft.com/office/drawing/2010/main" val="0"/>
@@ -1031,7 +1280,7 @@
                   <pic:spPr bwMode="auto">
                     <a:xfrm>
                       <a:off x="0" y="0"/>
-                      <a:ext cx="2334895" cy="4086860"/>
+                      <a:ext cx="1892935" cy="3314700"/>
                     </a:xfrm>
                     <a:prstGeom prst="rect">
                       <a:avLst/>
@@ -1059,138 +1308,19 @@
       </w:r>
       <w:r>
         <w:rPr>
-          <w:szCs w:val="28"/>
-        </w:rPr>
-        <w:t>04/10/2019:</w:t>
-      </w:r>
-      <w:r>
-        <w:rPr>
-          <w:noProof/>
-        </w:rPr>
-        <w:t xml:space="preserve"> </w:t>
-      </w:r>
-      <w:r>
-        <w:rPr>
-          <w:noProof/>
-        </w:rPr>
-        <w:tab/>
-      </w:r>
-      <w:r>
-        <w:rPr>
-          <w:noProof/>
-        </w:rPr>
-        <w:tab/>
-      </w:r>
-      <w:r>
-        <w:rPr>
-          <w:noProof/>
-        </w:rPr>
-        <w:tab/>
-      </w:r>
-      <w:r>
-        <w:rPr>
-          <w:noProof/>
-        </w:rPr>
-        <w:tab/>
-        <w:t xml:space="preserve">    </w:t>
-      </w:r>
-      <w:r>
-        <w:rPr>
-          <w:noProof/>
-        </w:rPr>
-        <w:t>05/10/2019:</w:t>
-      </w:r>
-    </w:p>
-    <w:p>
-      <w:pPr>
-        <w:rPr>
-          <w:noProof/>
-        </w:rPr>
-      </w:pPr>
-      <w:r>
-        <w:rPr>
-          <w:noProof/>
-        </w:rPr>
-        <w:br w:type="page"/>
-      </w:r>
-    </w:p>
-    <w:p>
-      <w:r>
-        <w:rPr>
-          <w:noProof/>
-        </w:rPr>
-        <w:lastRenderedPageBreak/>
-        <w:drawing>
-          <wp:anchor distT="0" distB="0" distL="114300" distR="114300" simplePos="0" relativeHeight="251663360" behindDoc="0" locked="0" layoutInCell="1" allowOverlap="1" wp14:anchorId="2027B374">
-            <wp:simplePos x="0" y="0"/>
-            <wp:positionH relativeFrom="column">
-              <wp:posOffset>2636264</wp:posOffset>
-            </wp:positionH>
-            <wp:positionV relativeFrom="paragraph">
-              <wp:posOffset>210218</wp:posOffset>
-            </wp:positionV>
-            <wp:extent cx="2619375" cy="7296150"/>
-            <wp:effectExtent l="0" t="0" r="9525" b="0"/>
-            <wp:wrapTopAndBottom/>
-            <wp:docPr id="7" name="Picture 7"/>
-            <wp:cNvGraphicFramePr>
-              <a:graphicFrameLocks xmlns:a="http://schemas.openxmlformats.org/drawingml/2006/main" noChangeAspect="1"/>
-            </wp:cNvGraphicFramePr>
-            <a:graphic xmlns:a="http://schemas.openxmlformats.org/drawingml/2006/main">
-              <a:graphicData uri="http://schemas.openxmlformats.org/drawingml/2006/picture">
-                <pic:pic xmlns:pic="http://schemas.openxmlformats.org/drawingml/2006/picture">
-                  <pic:nvPicPr>
-                    <pic:cNvPr id="1" name=""/>
-                    <pic:cNvPicPr/>
-                  </pic:nvPicPr>
-                  <pic:blipFill>
-                    <a:blip r:embed="rId9">
-                      <a:extLst>
-                        <a:ext uri="{28A0092B-C50C-407E-A947-70E740481C1C}">
-                          <a14:useLocalDpi xmlns:a14="http://schemas.microsoft.com/office/drawing/2010/main" val="0"/>
-                        </a:ext>
-                      </a:extLst>
-                    </a:blip>
-                    <a:stretch>
-                      <a:fillRect/>
-                    </a:stretch>
-                  </pic:blipFill>
-                  <pic:spPr>
-                    <a:xfrm>
-                      <a:off x="0" y="0"/>
-                      <a:ext cx="2619375" cy="7296150"/>
-                    </a:xfrm>
-                    <a:prstGeom prst="rect">
-                      <a:avLst/>
-                    </a:prstGeom>
-                  </pic:spPr>
-                </pic:pic>
-              </a:graphicData>
-            </a:graphic>
-            <wp14:sizeRelH relativeFrom="page">
-              <wp14:pctWidth>0</wp14:pctWidth>
-            </wp14:sizeRelH>
-            <wp14:sizeRelV relativeFrom="page">
-              <wp14:pctHeight>0</wp14:pctHeight>
-            </wp14:sizeRelV>
-          </wp:anchor>
-        </w:drawing>
-      </w:r>
-      <w:r>
-        <w:rPr>
-          <w:noProof/>
+          <w:rStyle w:val="Heading3Char"/>
         </w:rPr>
         <w:drawing>
           <wp:anchor distT="0" distB="0" distL="114300" distR="114300" simplePos="0" relativeHeight="251662336" behindDoc="0" locked="0" layoutInCell="1" allowOverlap="1" wp14:anchorId="57F395A3">
             <wp:simplePos x="0" y="0"/>
             <wp:positionH relativeFrom="margin">
-              <wp:align>left</wp:align>
+              <wp:posOffset>3657600</wp:posOffset>
             </wp:positionH>
             <wp:positionV relativeFrom="paragraph">
-              <wp:posOffset>201881</wp:posOffset>
+              <wp:posOffset>259080</wp:posOffset>
             </wp:positionV>
-            <wp:extent cx="2600325" cy="7296150"/>
-            <wp:effectExtent l="0" t="0" r="9525" b="0"/>
+            <wp:extent cx="1900555" cy="5334000"/>
+            <wp:effectExtent l="0" t="0" r="4445" b="0"/>
             <wp:wrapTopAndBottom/>
             <wp:docPr id="6" name="Picture 6"/>
             <wp:cNvGraphicFramePr>
@@ -1218,7 +1348,7 @@
                   <pic:spPr>
                     <a:xfrm>
                       <a:off x="0" y="0"/>
-                      <a:ext cx="2600325" cy="7296150"/>
+                      <a:ext cx="1900555" cy="5334000"/>
                     </a:xfrm>
                     <a:prstGeom prst="rect">
                       <a:avLst/>
@@ -1238,57 +1368,692 @@
       </w:r>
       <w:r>
         <w:rPr>
-          <w:szCs w:val="28"/>
+          <w:rStyle w:val="Heading3Char"/>
         </w:rPr>
-        <w:t>06/10/2019:</w:t>
-      </w:r>
-      <w:r>
+        <w:drawing>
+          <wp:anchor distT="0" distB="0" distL="114300" distR="114300" simplePos="0" relativeHeight="251661312" behindDoc="0" locked="0" layoutInCell="1" allowOverlap="1" wp14:anchorId="61A35940">
+            <wp:simplePos x="0" y="0"/>
+            <wp:positionH relativeFrom="margin">
+              <wp:posOffset>1722755</wp:posOffset>
+            </wp:positionH>
+            <wp:positionV relativeFrom="paragraph">
+              <wp:posOffset>238125</wp:posOffset>
+            </wp:positionV>
+            <wp:extent cx="1918335" cy="5800725"/>
+            <wp:effectExtent l="0" t="0" r="5715" b="9525"/>
+            <wp:wrapTopAndBottom/>
+            <wp:docPr id="5" name="Picture 5"/>
+            <wp:cNvGraphicFramePr>
+              <a:graphicFrameLocks xmlns:a="http://schemas.openxmlformats.org/drawingml/2006/main" noChangeAspect="1"/>
+            </wp:cNvGraphicFramePr>
+            <a:graphic xmlns:a="http://schemas.openxmlformats.org/drawingml/2006/main">
+              <a:graphicData uri="http://schemas.openxmlformats.org/drawingml/2006/picture">
+                <pic:pic xmlns:pic="http://schemas.openxmlformats.org/drawingml/2006/picture">
+                  <pic:nvPicPr>
+                    <pic:cNvPr id="1" name=""/>
+                    <pic:cNvPicPr/>
+                  </pic:nvPicPr>
+                  <pic:blipFill>
+                    <a:blip r:embed="rId11">
+                      <a:extLst>
+                        <a:ext uri="{28A0092B-C50C-407E-A947-70E740481C1C}">
+                          <a14:useLocalDpi xmlns:a14="http://schemas.microsoft.com/office/drawing/2010/main" val="0"/>
+                        </a:ext>
+                      </a:extLst>
+                    </a:blip>
+                    <a:stretch>
+                      <a:fillRect/>
+                    </a:stretch>
+                  </pic:blipFill>
+                  <pic:spPr>
+                    <a:xfrm>
+                      <a:off x="0" y="0"/>
+                      <a:ext cx="1918335" cy="5800725"/>
+                    </a:xfrm>
+                    <a:prstGeom prst="rect">
+                      <a:avLst/>
+                    </a:prstGeom>
+                  </pic:spPr>
+                </pic:pic>
+              </a:graphicData>
+            </a:graphic>
+            <wp14:sizeRelH relativeFrom="page">
+              <wp14:pctWidth>0</wp14:pctWidth>
+            </wp14:sizeRelH>
+            <wp14:sizeRelV relativeFrom="page">
+              <wp14:pctHeight>0</wp14:pctHeight>
+            </wp14:sizeRelV>
+          </wp:anchor>
+        </w:drawing>
+      </w:r>
+      <w:r>
+        <w:rPr>
+          <w:rStyle w:val="Heading3Char"/>
+        </w:rPr>
+        <w:t>04</w:t>
+      </w:r>
+      <w:r>
+        <w:rPr>
+          <w:rStyle w:val="Heading3Char"/>
+        </w:rPr>
+        <w:t>-06</w:t>
+      </w:r>
+      <w:r>
+        <w:rPr>
+          <w:rStyle w:val="Heading3Char"/>
+        </w:rPr>
+        <w:t>/10/2019:</w:t>
+      </w:r>
+    </w:p>
+    <w:p>
+      <w:pPr>
         <w:rPr>
           <w:noProof/>
         </w:rPr>
-        <w:t xml:space="preserve"> </w:t>
-      </w:r>
+      </w:pPr>
       <w:r>
         <w:rPr>
           <w:noProof/>
         </w:rPr>
-        <w:tab/>
-      </w:r>
+        <w:br w:type="page"/>
+      </w:r>
+    </w:p>
+    <w:p>
+      <w:pPr>
+        <w:pStyle w:val="Heading3"/>
+      </w:pPr>
+      <w:r>
+        <w:lastRenderedPageBreak/>
+        <w:drawing>
+          <wp:anchor distT="0" distB="0" distL="114300" distR="114300" simplePos="0" relativeHeight="251666432" behindDoc="1" locked="0" layoutInCell="1" allowOverlap="1" wp14:anchorId="4EF0C8B1">
+            <wp:simplePos x="0" y="0"/>
+            <wp:positionH relativeFrom="page">
+              <wp:posOffset>4933950</wp:posOffset>
+            </wp:positionH>
+            <wp:positionV relativeFrom="paragraph">
+              <wp:posOffset>295275</wp:posOffset>
+            </wp:positionV>
+            <wp:extent cx="2032635" cy="2695575"/>
+            <wp:effectExtent l="0" t="0" r="5715" b="9525"/>
+            <wp:wrapTight wrapText="bothSides">
+              <wp:wrapPolygon edited="0">
+                <wp:start x="0" y="0"/>
+                <wp:lineTo x="0" y="21524"/>
+                <wp:lineTo x="21458" y="21524"/>
+                <wp:lineTo x="21458" y="0"/>
+                <wp:lineTo x="0" y="0"/>
+              </wp:wrapPolygon>
+            </wp:wrapTight>
+            <wp:docPr id="10" name="Picture 10"/>
+            <wp:cNvGraphicFramePr>
+              <a:graphicFrameLocks xmlns:a="http://schemas.openxmlformats.org/drawingml/2006/main" noChangeAspect="1"/>
+            </wp:cNvGraphicFramePr>
+            <a:graphic xmlns:a="http://schemas.openxmlformats.org/drawingml/2006/main">
+              <a:graphicData uri="http://schemas.openxmlformats.org/drawingml/2006/picture">
+                <pic:pic xmlns:pic="http://schemas.openxmlformats.org/drawingml/2006/picture">
+                  <pic:nvPicPr>
+                    <pic:cNvPr id="1" name=""/>
+                    <pic:cNvPicPr/>
+                  </pic:nvPicPr>
+                  <pic:blipFill>
+                    <a:blip r:embed="rId12">
+                      <a:extLst>
+                        <a:ext uri="{28A0092B-C50C-407E-A947-70E740481C1C}">
+                          <a14:useLocalDpi xmlns:a14="http://schemas.microsoft.com/office/drawing/2010/main" val="0"/>
+                        </a:ext>
+                      </a:extLst>
+                    </a:blip>
+                    <a:stretch>
+                      <a:fillRect/>
+                    </a:stretch>
+                  </pic:blipFill>
+                  <pic:spPr>
+                    <a:xfrm>
+                      <a:off x="0" y="0"/>
+                      <a:ext cx="2032635" cy="2695575"/>
+                    </a:xfrm>
+                    <a:prstGeom prst="rect">
+                      <a:avLst/>
+                    </a:prstGeom>
+                  </pic:spPr>
+                </pic:pic>
+              </a:graphicData>
+            </a:graphic>
+            <wp14:sizeRelH relativeFrom="page">
+              <wp14:pctWidth>0</wp14:pctWidth>
+            </wp14:sizeRelH>
+            <wp14:sizeRelV relativeFrom="page">
+              <wp14:pctHeight>0</wp14:pctHeight>
+            </wp14:sizeRelV>
+          </wp:anchor>
+        </w:drawing>
+      </w:r>
+      <w:r>
+        <w:drawing>
+          <wp:anchor distT="0" distB="0" distL="114300" distR="114300" simplePos="0" relativeHeight="251665408" behindDoc="1" locked="0" layoutInCell="1" allowOverlap="1" wp14:anchorId="592032EA">
+            <wp:simplePos x="0" y="0"/>
+            <wp:positionH relativeFrom="column">
+              <wp:posOffset>1885315</wp:posOffset>
+            </wp:positionH>
+            <wp:positionV relativeFrom="paragraph">
+              <wp:posOffset>295275</wp:posOffset>
+            </wp:positionV>
+            <wp:extent cx="2124075" cy="5740400"/>
+            <wp:effectExtent l="0" t="0" r="9525" b="0"/>
+            <wp:wrapTight wrapText="bothSides">
+              <wp:wrapPolygon edited="0">
+                <wp:start x="0" y="0"/>
+                <wp:lineTo x="0" y="21504"/>
+                <wp:lineTo x="21503" y="21504"/>
+                <wp:lineTo x="21503" y="0"/>
+                <wp:lineTo x="0" y="0"/>
+              </wp:wrapPolygon>
+            </wp:wrapTight>
+            <wp:docPr id="9" name="Picture 9"/>
+            <wp:cNvGraphicFramePr>
+              <a:graphicFrameLocks xmlns:a="http://schemas.openxmlformats.org/drawingml/2006/main" noChangeAspect="1"/>
+            </wp:cNvGraphicFramePr>
+            <a:graphic xmlns:a="http://schemas.openxmlformats.org/drawingml/2006/main">
+              <a:graphicData uri="http://schemas.openxmlformats.org/drawingml/2006/picture">
+                <pic:pic xmlns:pic="http://schemas.openxmlformats.org/drawingml/2006/picture">
+                  <pic:nvPicPr>
+                    <pic:cNvPr id="1" name=""/>
+                    <pic:cNvPicPr/>
+                  </pic:nvPicPr>
+                  <pic:blipFill>
+                    <a:blip r:embed="rId13">
+                      <a:extLst>
+                        <a:ext uri="{28A0092B-C50C-407E-A947-70E740481C1C}">
+                          <a14:useLocalDpi xmlns:a14="http://schemas.microsoft.com/office/drawing/2010/main" val="0"/>
+                        </a:ext>
+                      </a:extLst>
+                    </a:blip>
+                    <a:stretch>
+                      <a:fillRect/>
+                    </a:stretch>
+                  </pic:blipFill>
+                  <pic:spPr>
+                    <a:xfrm>
+                      <a:off x="0" y="0"/>
+                      <a:ext cx="2124075" cy="5740400"/>
+                    </a:xfrm>
+                    <a:prstGeom prst="rect">
+                      <a:avLst/>
+                    </a:prstGeom>
+                  </pic:spPr>
+                </pic:pic>
+              </a:graphicData>
+            </a:graphic>
+            <wp14:sizeRelH relativeFrom="page">
+              <wp14:pctWidth>0</wp14:pctWidth>
+            </wp14:sizeRelH>
+            <wp14:sizeRelV relativeFrom="page">
+              <wp14:pctHeight>0</wp14:pctHeight>
+            </wp14:sizeRelV>
+          </wp:anchor>
+        </w:drawing>
+      </w:r>
+      <w:r>
+        <w:rPr>
+          <w:rStyle w:val="Heading3Char"/>
+        </w:rPr>
+        <w:drawing>
+          <wp:anchor distT="0" distB="0" distL="114300" distR="114300" simplePos="0" relativeHeight="251663360" behindDoc="0" locked="0" layoutInCell="1" allowOverlap="1" wp14:anchorId="2027B374">
+            <wp:simplePos x="0" y="0"/>
+            <wp:positionH relativeFrom="margin">
+              <wp:align>left</wp:align>
+            </wp:positionH>
+            <wp:positionV relativeFrom="paragraph">
+              <wp:posOffset>295275</wp:posOffset>
+            </wp:positionV>
+            <wp:extent cx="1904365" cy="5305425"/>
+            <wp:effectExtent l="0" t="0" r="635" b="9525"/>
+            <wp:wrapTopAndBottom/>
+            <wp:docPr id="7" name="Picture 7"/>
+            <wp:cNvGraphicFramePr>
+              <a:graphicFrameLocks xmlns:a="http://schemas.openxmlformats.org/drawingml/2006/main" noChangeAspect="1"/>
+            </wp:cNvGraphicFramePr>
+            <a:graphic xmlns:a="http://schemas.openxmlformats.org/drawingml/2006/main">
+              <a:graphicData uri="http://schemas.openxmlformats.org/drawingml/2006/picture">
+                <pic:pic xmlns:pic="http://schemas.openxmlformats.org/drawingml/2006/picture">
+                  <pic:nvPicPr>
+                    <pic:cNvPr id="1" name=""/>
+                    <pic:cNvPicPr/>
+                  </pic:nvPicPr>
+                  <pic:blipFill>
+                    <a:blip r:embed="rId14">
+                      <a:extLst>
+                        <a:ext uri="{28A0092B-C50C-407E-A947-70E740481C1C}">
+                          <a14:useLocalDpi xmlns:a14="http://schemas.microsoft.com/office/drawing/2010/main" val="0"/>
+                        </a:ext>
+                      </a:extLst>
+                    </a:blip>
+                    <a:stretch>
+                      <a:fillRect/>
+                    </a:stretch>
+                  </pic:blipFill>
+                  <pic:spPr>
+                    <a:xfrm>
+                      <a:off x="0" y="0"/>
+                      <a:ext cx="1904365" cy="5305425"/>
+                    </a:xfrm>
+                    <a:prstGeom prst="rect">
+                      <a:avLst/>
+                    </a:prstGeom>
+                  </pic:spPr>
+                </pic:pic>
+              </a:graphicData>
+            </a:graphic>
+            <wp14:sizeRelH relativeFrom="page">
+              <wp14:pctWidth>0</wp14:pctWidth>
+            </wp14:sizeRelH>
+            <wp14:sizeRelV relativeFrom="page">
+              <wp14:pctHeight>0</wp14:pctHeight>
+            </wp14:sizeRelV>
+          </wp:anchor>
+        </w:drawing>
+      </w:r>
+      <w:r>
+        <w:rPr>
+          <w:rStyle w:val="Heading3Char"/>
+        </w:rPr>
+        <w:t>0</w:t>
+      </w:r>
+      <w:r>
+        <w:rPr>
+          <w:rStyle w:val="Heading3Char"/>
+        </w:rPr>
+        <w:t>6</w:t>
+      </w:r>
+      <w:r>
+        <w:rPr>
+          <w:rStyle w:val="Heading3Char"/>
+        </w:rPr>
+        <w:t>-08</w:t>
+      </w:r>
+      <w:r>
+        <w:rPr>
+          <w:rStyle w:val="Heading3Char"/>
+        </w:rPr>
+        <w:t>/10/2</w:t>
+      </w:r>
+      <w:r>
+        <w:t>019</w:t>
+      </w:r>
+      <w:r>
+        <w:t>:</w:t>
+      </w:r>
+      <w:r>
+        <w:t xml:space="preserve"> </w:t>
+      </w:r>
+    </w:p>
+    <w:p>
+      <w:pPr>
+        <w:rPr>
+          <w:rFonts w:asciiTheme="majorHAnsi" w:eastAsiaTheme="majorEastAsia" w:hAnsiTheme="majorHAnsi" w:cstheme="majorBidi"/>
+          <w:noProof/>
+          <w:color w:val="1F3763" w:themeColor="accent1" w:themeShade="7F"/>
+          <w:sz w:val="28"/>
+          <w:szCs w:val="24"/>
+        </w:rPr>
+      </w:pPr>
+      <w:r>
+        <w:br w:type="page"/>
+      </w:r>
+    </w:p>
+    <w:p>
+      <w:pPr>
+        <w:pStyle w:val="Heading3"/>
+      </w:pPr>
+      <w:r>
+        <w:lastRenderedPageBreak/>
+        <w:drawing>
+          <wp:anchor distT="0" distB="0" distL="114300" distR="114300" simplePos="0" relativeHeight="251667456" behindDoc="1" locked="0" layoutInCell="1" allowOverlap="1" wp14:anchorId="70A929FF">
+            <wp:simplePos x="0" y="0"/>
+            <wp:positionH relativeFrom="margin">
+              <wp:posOffset>-413385</wp:posOffset>
+            </wp:positionH>
+            <wp:positionV relativeFrom="paragraph">
+              <wp:posOffset>342900</wp:posOffset>
+            </wp:positionV>
+            <wp:extent cx="2135505" cy="876300"/>
+            <wp:effectExtent l="0" t="0" r="0" b="0"/>
+            <wp:wrapTight wrapText="bothSides">
+              <wp:wrapPolygon edited="0">
+                <wp:start x="0" y="0"/>
+                <wp:lineTo x="0" y="21130"/>
+                <wp:lineTo x="21388" y="21130"/>
+                <wp:lineTo x="21388" y="0"/>
+                <wp:lineTo x="0" y="0"/>
+              </wp:wrapPolygon>
+            </wp:wrapTight>
+            <wp:docPr id="11" name="Picture 11"/>
+            <wp:cNvGraphicFramePr>
+              <a:graphicFrameLocks xmlns:a="http://schemas.openxmlformats.org/drawingml/2006/main" noChangeAspect="1"/>
+            </wp:cNvGraphicFramePr>
+            <a:graphic xmlns:a="http://schemas.openxmlformats.org/drawingml/2006/main">
+              <a:graphicData uri="http://schemas.openxmlformats.org/drawingml/2006/picture">
+                <pic:pic xmlns:pic="http://schemas.openxmlformats.org/drawingml/2006/picture">
+                  <pic:nvPicPr>
+                    <pic:cNvPr id="1" name=""/>
+                    <pic:cNvPicPr/>
+                  </pic:nvPicPr>
+                  <pic:blipFill>
+                    <a:blip r:embed="rId15">
+                      <a:extLst>
+                        <a:ext uri="{28A0092B-C50C-407E-A947-70E740481C1C}">
+                          <a14:useLocalDpi xmlns:a14="http://schemas.microsoft.com/office/drawing/2010/main" val="0"/>
+                        </a:ext>
+                      </a:extLst>
+                    </a:blip>
+                    <a:stretch>
+                      <a:fillRect/>
+                    </a:stretch>
+                  </pic:blipFill>
+                  <pic:spPr>
+                    <a:xfrm>
+                      <a:off x="0" y="0"/>
+                      <a:ext cx="2135505" cy="876300"/>
+                    </a:xfrm>
+                    <a:prstGeom prst="rect">
+                      <a:avLst/>
+                    </a:prstGeom>
+                  </pic:spPr>
+                </pic:pic>
+              </a:graphicData>
+            </a:graphic>
+            <wp14:sizeRelH relativeFrom="margin">
+              <wp14:pctWidth>0</wp14:pctWidth>
+            </wp14:sizeRelH>
+            <wp14:sizeRelV relativeFrom="margin">
+              <wp14:pctHeight>0</wp14:pctHeight>
+            </wp14:sizeRelV>
+          </wp:anchor>
+        </w:drawing>
+      </w:r>
+      <w:r>
+        <w:drawing>
+          <wp:anchor distT="0" distB="0" distL="114300" distR="114300" simplePos="0" relativeHeight="251668480" behindDoc="1" locked="0" layoutInCell="1" allowOverlap="1" wp14:anchorId="18AFD1D7">
+            <wp:simplePos x="0" y="0"/>
+            <wp:positionH relativeFrom="column">
+              <wp:posOffset>1724025</wp:posOffset>
+            </wp:positionH>
+            <wp:positionV relativeFrom="paragraph">
+              <wp:posOffset>323850</wp:posOffset>
+            </wp:positionV>
+            <wp:extent cx="1914525" cy="2690495"/>
+            <wp:effectExtent l="0" t="0" r="9525" b="0"/>
+            <wp:wrapTight wrapText="bothSides">
+              <wp:wrapPolygon edited="0">
+                <wp:start x="0" y="0"/>
+                <wp:lineTo x="0" y="21411"/>
+                <wp:lineTo x="21493" y="21411"/>
+                <wp:lineTo x="21493" y="0"/>
+                <wp:lineTo x="0" y="0"/>
+              </wp:wrapPolygon>
+            </wp:wrapTight>
+            <wp:docPr id="12" name="Picture 12"/>
+            <wp:cNvGraphicFramePr>
+              <a:graphicFrameLocks xmlns:a="http://schemas.openxmlformats.org/drawingml/2006/main" noChangeAspect="1"/>
+            </wp:cNvGraphicFramePr>
+            <a:graphic xmlns:a="http://schemas.openxmlformats.org/drawingml/2006/main">
+              <a:graphicData uri="http://schemas.openxmlformats.org/drawingml/2006/picture">
+                <pic:pic xmlns:pic="http://schemas.openxmlformats.org/drawingml/2006/picture">
+                  <pic:nvPicPr>
+                    <pic:cNvPr id="1" name=""/>
+                    <pic:cNvPicPr/>
+                  </pic:nvPicPr>
+                  <pic:blipFill>
+                    <a:blip r:embed="rId16">
+                      <a:extLst>
+                        <a:ext uri="{28A0092B-C50C-407E-A947-70E740481C1C}">
+                          <a14:useLocalDpi xmlns:a14="http://schemas.microsoft.com/office/drawing/2010/main" val="0"/>
+                        </a:ext>
+                      </a:extLst>
+                    </a:blip>
+                    <a:stretch>
+                      <a:fillRect/>
+                    </a:stretch>
+                  </pic:blipFill>
+                  <pic:spPr>
+                    <a:xfrm>
+                      <a:off x="0" y="0"/>
+                      <a:ext cx="1914525" cy="2690495"/>
+                    </a:xfrm>
+                    <a:prstGeom prst="rect">
+                      <a:avLst/>
+                    </a:prstGeom>
+                  </pic:spPr>
+                </pic:pic>
+              </a:graphicData>
+            </a:graphic>
+            <wp14:sizeRelH relativeFrom="page">
+              <wp14:pctWidth>0</wp14:pctWidth>
+            </wp14:sizeRelH>
+            <wp14:sizeRelV relativeFrom="page">
+              <wp14:pctHeight>0</wp14:pctHeight>
+            </wp14:sizeRelV>
+          </wp:anchor>
+        </w:drawing>
+      </w:r>
+      <w:r>
+        <w:drawing>
+          <wp:anchor distT="0" distB="0" distL="114300" distR="114300" simplePos="0" relativeHeight="251669504" behindDoc="1" locked="0" layoutInCell="1" allowOverlap="1" wp14:anchorId="098BB850">
+            <wp:simplePos x="0" y="0"/>
+            <wp:positionH relativeFrom="margin">
+              <wp:posOffset>3667125</wp:posOffset>
+            </wp:positionH>
+            <wp:positionV relativeFrom="paragraph">
+              <wp:posOffset>285115</wp:posOffset>
+            </wp:positionV>
+            <wp:extent cx="2133600" cy="3289935"/>
+            <wp:effectExtent l="0" t="0" r="0" b="5715"/>
+            <wp:wrapTight wrapText="bothSides">
+              <wp:wrapPolygon edited="0">
+                <wp:start x="0" y="0"/>
+                <wp:lineTo x="0" y="21512"/>
+                <wp:lineTo x="21407" y="21512"/>
+                <wp:lineTo x="21407" y="0"/>
+                <wp:lineTo x="0" y="0"/>
+              </wp:wrapPolygon>
+            </wp:wrapTight>
+            <wp:docPr id="13" name="Picture 13"/>
+            <wp:cNvGraphicFramePr>
+              <a:graphicFrameLocks xmlns:a="http://schemas.openxmlformats.org/drawingml/2006/main" noChangeAspect="1"/>
+            </wp:cNvGraphicFramePr>
+            <a:graphic xmlns:a="http://schemas.openxmlformats.org/drawingml/2006/main">
+              <a:graphicData uri="http://schemas.openxmlformats.org/drawingml/2006/picture">
+                <pic:pic xmlns:pic="http://schemas.openxmlformats.org/drawingml/2006/picture">
+                  <pic:nvPicPr>
+                    <pic:cNvPr id="1" name=""/>
+                    <pic:cNvPicPr/>
+                  </pic:nvPicPr>
+                  <pic:blipFill>
+                    <a:blip r:embed="rId17">
+                      <a:extLst>
+                        <a:ext uri="{28A0092B-C50C-407E-A947-70E740481C1C}">
+                          <a14:useLocalDpi xmlns:a14="http://schemas.microsoft.com/office/drawing/2010/main" val="0"/>
+                        </a:ext>
+                      </a:extLst>
+                    </a:blip>
+                    <a:stretch>
+                      <a:fillRect/>
+                    </a:stretch>
+                  </pic:blipFill>
+                  <pic:spPr>
+                    <a:xfrm>
+                      <a:off x="0" y="0"/>
+                      <a:ext cx="2133600" cy="3289935"/>
+                    </a:xfrm>
+                    <a:prstGeom prst="rect">
+                      <a:avLst/>
+                    </a:prstGeom>
+                  </pic:spPr>
+                </pic:pic>
+              </a:graphicData>
+            </a:graphic>
+            <wp14:sizeRelH relativeFrom="page">
+              <wp14:pctWidth>0</wp14:pctWidth>
+            </wp14:sizeRelH>
+            <wp14:sizeRelV relativeFrom="page">
+              <wp14:pctHeight>0</wp14:pctHeight>
+            </wp14:sizeRelV>
+          </wp:anchor>
+        </w:drawing>
+      </w:r>
+      <w:r>
+        <w:t>09-21/10/2019:</w:t>
+      </w:r>
+    </w:p>
+    <w:p/>
+    <w:p/>
+    <w:p/>
+    <w:p/>
+    <w:p/>
+    <w:p/>
+    <w:p/>
+    <w:p/>
+    <w:p>
+      <w:pPr>
+        <w:pStyle w:val="Heading3"/>
+      </w:pPr>
+      <w:r>
+        <w:drawing>
+          <wp:anchor distT="0" distB="0" distL="114300" distR="114300" simplePos="0" relativeHeight="251670528" behindDoc="1" locked="0" layoutInCell="1" allowOverlap="1" wp14:anchorId="70758B4A">
+            <wp:simplePos x="0" y="0"/>
+            <wp:positionH relativeFrom="margin">
+              <wp:posOffset>-325755</wp:posOffset>
+            </wp:positionH>
+            <wp:positionV relativeFrom="paragraph">
+              <wp:posOffset>278765</wp:posOffset>
+            </wp:positionV>
+            <wp:extent cx="2115820" cy="1600200"/>
+            <wp:effectExtent l="0" t="0" r="0" b="0"/>
+            <wp:wrapTight wrapText="bothSides">
+              <wp:wrapPolygon edited="0">
+                <wp:start x="0" y="0"/>
+                <wp:lineTo x="0" y="21343"/>
+                <wp:lineTo x="21393" y="21343"/>
+                <wp:lineTo x="21393" y="0"/>
+                <wp:lineTo x="0" y="0"/>
+              </wp:wrapPolygon>
+            </wp:wrapTight>
+            <wp:docPr id="14" name="Picture 14"/>
+            <wp:cNvGraphicFramePr>
+              <a:graphicFrameLocks xmlns:a="http://schemas.openxmlformats.org/drawingml/2006/main" noChangeAspect="1"/>
+            </wp:cNvGraphicFramePr>
+            <a:graphic xmlns:a="http://schemas.openxmlformats.org/drawingml/2006/main">
+              <a:graphicData uri="http://schemas.openxmlformats.org/drawingml/2006/picture">
+                <pic:pic xmlns:pic="http://schemas.openxmlformats.org/drawingml/2006/picture">
+                  <pic:nvPicPr>
+                    <pic:cNvPr id="1" name=""/>
+                    <pic:cNvPicPr/>
+                  </pic:nvPicPr>
+                  <pic:blipFill>
+                    <a:blip r:embed="rId18">
+                      <a:extLst>
+                        <a:ext uri="{28A0092B-C50C-407E-A947-70E740481C1C}">
+                          <a14:useLocalDpi xmlns:a14="http://schemas.microsoft.com/office/drawing/2010/main" val="0"/>
+                        </a:ext>
+                      </a:extLst>
+                    </a:blip>
+                    <a:stretch>
+                      <a:fillRect/>
+                    </a:stretch>
+                  </pic:blipFill>
+                  <pic:spPr>
+                    <a:xfrm>
+                      <a:off x="0" y="0"/>
+                      <a:ext cx="2115820" cy="1600200"/>
+                    </a:xfrm>
+                    <a:prstGeom prst="rect">
+                      <a:avLst/>
+                    </a:prstGeom>
+                  </pic:spPr>
+                </pic:pic>
+              </a:graphicData>
+            </a:graphic>
+            <wp14:sizeRelH relativeFrom="margin">
+              <wp14:pctWidth>0</wp14:pctWidth>
+            </wp14:sizeRelH>
+            <wp14:sizeRelV relativeFrom="margin">
+              <wp14:pctHeight>0</wp14:pctHeight>
+            </wp14:sizeRelV>
+          </wp:anchor>
+        </w:drawing>
+      </w:r>
+      <w:r>
+        <w:t>28-../10/2019:</w:t>
+      </w:r>
+    </w:p>
+    <w:p>
       <w:r>
         <w:rPr>
           <w:noProof/>
         </w:rPr>
-        <w:tab/>
-      </w:r>
-      <w:r>
-        <w:rPr>
-          <w:noProof/>
-        </w:rPr>
-        <w:tab/>
-      </w:r>
-      <w:r>
-        <w:rPr>
-          <w:noProof/>
-        </w:rPr>
-        <w:tab/>
-      </w:r>
-      <w:r>
-        <w:rPr>
-          <w:noProof/>
-        </w:rPr>
-        <w:tab/>
-      </w:r>
-      <w:r>
-        <w:rPr>
-          <w:noProof/>
-        </w:rPr>
-        <w:t>07/10/2019</w:t>
-      </w:r>
-      <w:r>
-        <w:rPr>
-          <w:noProof/>
-        </w:rPr>
-        <w:t>:</w:t>
+        <w:drawing>
+          <wp:anchor distT="0" distB="0" distL="114300" distR="114300" simplePos="0" relativeHeight="251671552" behindDoc="1" locked="0" layoutInCell="1" allowOverlap="1" wp14:anchorId="4279188A">
+            <wp:simplePos x="0" y="0"/>
+            <wp:positionH relativeFrom="column">
+              <wp:posOffset>1790700</wp:posOffset>
+            </wp:positionH>
+            <wp:positionV relativeFrom="paragraph">
+              <wp:posOffset>53975</wp:posOffset>
+            </wp:positionV>
+            <wp:extent cx="1892300" cy="942975"/>
+            <wp:effectExtent l="0" t="0" r="0" b="9525"/>
+            <wp:wrapTight wrapText="bothSides">
+              <wp:wrapPolygon edited="0">
+                <wp:start x="0" y="0"/>
+                <wp:lineTo x="0" y="21382"/>
+                <wp:lineTo x="21310" y="21382"/>
+                <wp:lineTo x="21310" y="0"/>
+                <wp:lineTo x="0" y="0"/>
+              </wp:wrapPolygon>
+            </wp:wrapTight>
+            <wp:docPr id="15" name="Picture 15"/>
+            <wp:cNvGraphicFramePr>
+              <a:graphicFrameLocks xmlns:a="http://schemas.openxmlformats.org/drawingml/2006/main" noChangeAspect="1"/>
+            </wp:cNvGraphicFramePr>
+            <a:graphic xmlns:a="http://schemas.openxmlformats.org/drawingml/2006/main">
+              <a:graphicData uri="http://schemas.openxmlformats.org/drawingml/2006/picture">
+                <pic:pic xmlns:pic="http://schemas.openxmlformats.org/drawingml/2006/picture">
+                  <pic:nvPicPr>
+                    <pic:cNvPr id="1" name=""/>
+                    <pic:cNvPicPr/>
+                  </pic:nvPicPr>
+                  <pic:blipFill>
+                    <a:blip r:embed="rId19">
+                      <a:extLst>
+                        <a:ext uri="{28A0092B-C50C-407E-A947-70E740481C1C}">
+                          <a14:useLocalDpi xmlns:a14="http://schemas.microsoft.com/office/drawing/2010/main" val="0"/>
+                        </a:ext>
+                      </a:extLst>
+                    </a:blip>
+                    <a:stretch>
+                      <a:fillRect/>
+                    </a:stretch>
+                  </pic:blipFill>
+                  <pic:spPr>
+                    <a:xfrm>
+                      <a:off x="0" y="0"/>
+                      <a:ext cx="1892300" cy="942975"/>
+                    </a:xfrm>
+                    <a:prstGeom prst="rect">
+                      <a:avLst/>
+                    </a:prstGeom>
+                  </pic:spPr>
+                </pic:pic>
+              </a:graphicData>
+            </a:graphic>
+            <wp14:sizeRelH relativeFrom="page">
+              <wp14:pctWidth>0</wp14:pctWidth>
+            </wp14:sizeRelH>
+            <wp14:sizeRelV relativeFrom="page">
+              <wp14:pctHeight>0</wp14:pctHeight>
+            </wp14:sizeRelV>
+          </wp:anchor>
+        </w:drawing>
       </w:r>
     </w:p>
     <w:sectPr>
@@ -1416,6 +2181,95 @@
     </w:lvl>
   </w:abstractNum>
   <w:abstractNum w:abstractNumId="1" w15:restartNumberingAfterBreak="0">
+    <w:nsid w:val="2BAC0ECB"/>
+    <w:multiLevelType w:val="hybridMultilevel"/>
+    <w:tmpl w:val="81366DFA"/>
+    <w:lvl w:ilvl="0" w:tplc="0813000F">
+      <w:start w:val="1"/>
+      <w:numFmt w:val="decimal"/>
+      <w:lvlText w:val="%1."/>
+      <w:lvlJc w:val="left"/>
+      <w:pPr>
+        <w:ind w:left="720" w:hanging="360"/>
+      </w:pPr>
+      <w:rPr>
+        <w:rFonts w:hint="default"/>
+      </w:rPr>
+    </w:lvl>
+    <w:lvl w:ilvl="1" w:tplc="08130019" w:tentative="1">
+      <w:start w:val="1"/>
+      <w:numFmt w:val="lowerLetter"/>
+      <w:lvlText w:val="%2."/>
+      <w:lvlJc w:val="left"/>
+      <w:pPr>
+        <w:ind w:left="1440" w:hanging="360"/>
+      </w:pPr>
+    </w:lvl>
+    <w:lvl w:ilvl="2" w:tplc="0813001B" w:tentative="1">
+      <w:start w:val="1"/>
+      <w:numFmt w:val="lowerRoman"/>
+      <w:lvlText w:val="%3."/>
+      <w:lvlJc w:val="right"/>
+      <w:pPr>
+        <w:ind w:left="2160" w:hanging="180"/>
+      </w:pPr>
+    </w:lvl>
+    <w:lvl w:ilvl="3" w:tplc="0813000F" w:tentative="1">
+      <w:start w:val="1"/>
+      <w:numFmt w:val="decimal"/>
+      <w:lvlText w:val="%4."/>
+      <w:lvlJc w:val="left"/>
+      <w:pPr>
+        <w:ind w:left="2880" w:hanging="360"/>
+      </w:pPr>
+    </w:lvl>
+    <w:lvl w:ilvl="4" w:tplc="08130019" w:tentative="1">
+      <w:start w:val="1"/>
+      <w:numFmt w:val="lowerLetter"/>
+      <w:lvlText w:val="%5."/>
+      <w:lvlJc w:val="left"/>
+      <w:pPr>
+        <w:ind w:left="3600" w:hanging="360"/>
+      </w:pPr>
+    </w:lvl>
+    <w:lvl w:ilvl="5" w:tplc="0813001B" w:tentative="1">
+      <w:start w:val="1"/>
+      <w:numFmt w:val="lowerRoman"/>
+      <w:lvlText w:val="%6."/>
+      <w:lvlJc w:val="right"/>
+      <w:pPr>
+        <w:ind w:left="4320" w:hanging="180"/>
+      </w:pPr>
+    </w:lvl>
+    <w:lvl w:ilvl="6" w:tplc="0813000F" w:tentative="1">
+      <w:start w:val="1"/>
+      <w:numFmt w:val="decimal"/>
+      <w:lvlText w:val="%7."/>
+      <w:lvlJc w:val="left"/>
+      <w:pPr>
+        <w:ind w:left="5040" w:hanging="360"/>
+      </w:pPr>
+    </w:lvl>
+    <w:lvl w:ilvl="7" w:tplc="08130019" w:tentative="1">
+      <w:start w:val="1"/>
+      <w:numFmt w:val="lowerLetter"/>
+      <w:lvlText w:val="%8."/>
+      <w:lvlJc w:val="left"/>
+      <w:pPr>
+        <w:ind w:left="5760" w:hanging="360"/>
+      </w:pPr>
+    </w:lvl>
+    <w:lvl w:ilvl="8" w:tplc="0813001B" w:tentative="1">
+      <w:start w:val="1"/>
+      <w:numFmt w:val="lowerRoman"/>
+      <w:lvlText w:val="%9."/>
+      <w:lvlJc w:val="right"/>
+      <w:pPr>
+        <w:ind w:left="6480" w:hanging="180"/>
+      </w:pPr>
+    </w:lvl>
+  </w:abstractNum>
+  <w:abstractNum w:abstractNumId="2" w15:restartNumberingAfterBreak="0">
     <w:nsid w:val="437D5540"/>
     <w:multiLevelType w:val="hybridMultilevel"/>
     <w:tmpl w:val="F552D648"/>
@@ -1527,7 +2381,7 @@
       </w:rPr>
     </w:lvl>
   </w:abstractNum>
-  <w:abstractNum w:abstractNumId="2" w15:restartNumberingAfterBreak="0">
+  <w:abstractNum w:abstractNumId="3" w15:restartNumberingAfterBreak="0">
     <w:nsid w:val="6ACA20F4"/>
     <w:multiLevelType w:val="hybridMultilevel"/>
     <w:tmpl w:val="2E363870"/>
@@ -1616,7 +2470,185 @@
       </w:pPr>
     </w:lvl>
   </w:abstractNum>
-  <w:abstractNum w:abstractNumId="3" w15:restartNumberingAfterBreak="0">
+  <w:abstractNum w:abstractNumId="4" w15:restartNumberingAfterBreak="0">
+    <w:nsid w:val="72E1735C"/>
+    <w:multiLevelType w:val="hybridMultilevel"/>
+    <w:tmpl w:val="ED5809FA"/>
+    <w:lvl w:ilvl="0" w:tplc="0813000F">
+      <w:start w:val="1"/>
+      <w:numFmt w:val="decimal"/>
+      <w:lvlText w:val="%1."/>
+      <w:lvlJc w:val="left"/>
+      <w:pPr>
+        <w:ind w:left="720" w:hanging="360"/>
+      </w:pPr>
+      <w:rPr>
+        <w:rFonts w:hint="default"/>
+      </w:rPr>
+    </w:lvl>
+    <w:lvl w:ilvl="1" w:tplc="08130019" w:tentative="1">
+      <w:start w:val="1"/>
+      <w:numFmt w:val="lowerLetter"/>
+      <w:lvlText w:val="%2."/>
+      <w:lvlJc w:val="left"/>
+      <w:pPr>
+        <w:ind w:left="1440" w:hanging="360"/>
+      </w:pPr>
+    </w:lvl>
+    <w:lvl w:ilvl="2" w:tplc="0813001B" w:tentative="1">
+      <w:start w:val="1"/>
+      <w:numFmt w:val="lowerRoman"/>
+      <w:lvlText w:val="%3."/>
+      <w:lvlJc w:val="right"/>
+      <w:pPr>
+        <w:ind w:left="2160" w:hanging="180"/>
+      </w:pPr>
+    </w:lvl>
+    <w:lvl w:ilvl="3" w:tplc="0813000F" w:tentative="1">
+      <w:start w:val="1"/>
+      <w:numFmt w:val="decimal"/>
+      <w:lvlText w:val="%4."/>
+      <w:lvlJc w:val="left"/>
+      <w:pPr>
+        <w:ind w:left="2880" w:hanging="360"/>
+      </w:pPr>
+    </w:lvl>
+    <w:lvl w:ilvl="4" w:tplc="08130019" w:tentative="1">
+      <w:start w:val="1"/>
+      <w:numFmt w:val="lowerLetter"/>
+      <w:lvlText w:val="%5."/>
+      <w:lvlJc w:val="left"/>
+      <w:pPr>
+        <w:ind w:left="3600" w:hanging="360"/>
+      </w:pPr>
+    </w:lvl>
+    <w:lvl w:ilvl="5" w:tplc="0813001B" w:tentative="1">
+      <w:start w:val="1"/>
+      <w:numFmt w:val="lowerRoman"/>
+      <w:lvlText w:val="%6."/>
+      <w:lvlJc w:val="right"/>
+      <w:pPr>
+        <w:ind w:left="4320" w:hanging="180"/>
+      </w:pPr>
+    </w:lvl>
+    <w:lvl w:ilvl="6" w:tplc="0813000F" w:tentative="1">
+      <w:start w:val="1"/>
+      <w:numFmt w:val="decimal"/>
+      <w:lvlText w:val="%7."/>
+      <w:lvlJc w:val="left"/>
+      <w:pPr>
+        <w:ind w:left="5040" w:hanging="360"/>
+      </w:pPr>
+    </w:lvl>
+    <w:lvl w:ilvl="7" w:tplc="08130019" w:tentative="1">
+      <w:start w:val="1"/>
+      <w:numFmt w:val="lowerLetter"/>
+      <w:lvlText w:val="%8."/>
+      <w:lvlJc w:val="left"/>
+      <w:pPr>
+        <w:ind w:left="5760" w:hanging="360"/>
+      </w:pPr>
+    </w:lvl>
+    <w:lvl w:ilvl="8" w:tplc="0813001B" w:tentative="1">
+      <w:start w:val="1"/>
+      <w:numFmt w:val="lowerRoman"/>
+      <w:lvlText w:val="%9."/>
+      <w:lvlJc w:val="right"/>
+      <w:pPr>
+        <w:ind w:left="6480" w:hanging="180"/>
+      </w:pPr>
+    </w:lvl>
+  </w:abstractNum>
+  <w:abstractNum w:abstractNumId="5" w15:restartNumberingAfterBreak="0">
+    <w:nsid w:val="72E50FB2"/>
+    <w:multiLevelType w:val="hybridMultilevel"/>
+    <w:tmpl w:val="6290AAD4"/>
+    <w:lvl w:ilvl="0" w:tplc="0813000F">
+      <w:start w:val="1"/>
+      <w:numFmt w:val="decimal"/>
+      <w:lvlText w:val="%1."/>
+      <w:lvlJc w:val="left"/>
+      <w:pPr>
+        <w:ind w:left="720" w:hanging="360"/>
+      </w:pPr>
+      <w:rPr>
+        <w:rFonts w:hint="default"/>
+      </w:rPr>
+    </w:lvl>
+    <w:lvl w:ilvl="1" w:tplc="08130019" w:tentative="1">
+      <w:start w:val="1"/>
+      <w:numFmt w:val="lowerLetter"/>
+      <w:lvlText w:val="%2."/>
+      <w:lvlJc w:val="left"/>
+      <w:pPr>
+        <w:ind w:left="1440" w:hanging="360"/>
+      </w:pPr>
+    </w:lvl>
+    <w:lvl w:ilvl="2" w:tplc="0813001B" w:tentative="1">
+      <w:start w:val="1"/>
+      <w:numFmt w:val="lowerRoman"/>
+      <w:lvlText w:val="%3."/>
+      <w:lvlJc w:val="right"/>
+      <w:pPr>
+        <w:ind w:left="2160" w:hanging="180"/>
+      </w:pPr>
+    </w:lvl>
+    <w:lvl w:ilvl="3" w:tplc="0813000F" w:tentative="1">
+      <w:start w:val="1"/>
+      <w:numFmt w:val="decimal"/>
+      <w:lvlText w:val="%4."/>
+      <w:lvlJc w:val="left"/>
+      <w:pPr>
+        <w:ind w:left="2880" w:hanging="360"/>
+      </w:pPr>
+    </w:lvl>
+    <w:lvl w:ilvl="4" w:tplc="08130019" w:tentative="1">
+      <w:start w:val="1"/>
+      <w:numFmt w:val="lowerLetter"/>
+      <w:lvlText w:val="%5."/>
+      <w:lvlJc w:val="left"/>
+      <w:pPr>
+        <w:ind w:left="3600" w:hanging="360"/>
+      </w:pPr>
+    </w:lvl>
+    <w:lvl w:ilvl="5" w:tplc="0813001B" w:tentative="1">
+      <w:start w:val="1"/>
+      <w:numFmt w:val="lowerRoman"/>
+      <w:lvlText w:val="%6."/>
+      <w:lvlJc w:val="right"/>
+      <w:pPr>
+        <w:ind w:left="4320" w:hanging="180"/>
+      </w:pPr>
+    </w:lvl>
+    <w:lvl w:ilvl="6" w:tplc="0813000F" w:tentative="1">
+      <w:start w:val="1"/>
+      <w:numFmt w:val="decimal"/>
+      <w:lvlText w:val="%7."/>
+      <w:lvlJc w:val="left"/>
+      <w:pPr>
+        <w:ind w:left="5040" w:hanging="360"/>
+      </w:pPr>
+    </w:lvl>
+    <w:lvl w:ilvl="7" w:tplc="08130019" w:tentative="1">
+      <w:start w:val="1"/>
+      <w:numFmt w:val="lowerLetter"/>
+      <w:lvlText w:val="%8."/>
+      <w:lvlJc w:val="left"/>
+      <w:pPr>
+        <w:ind w:left="5760" w:hanging="360"/>
+      </w:pPr>
+    </w:lvl>
+    <w:lvl w:ilvl="8" w:tplc="0813001B" w:tentative="1">
+      <w:start w:val="1"/>
+      <w:numFmt w:val="lowerRoman"/>
+      <w:lvlText w:val="%9."/>
+      <w:lvlJc w:val="right"/>
+      <w:pPr>
+        <w:ind w:left="6480" w:hanging="180"/>
+      </w:pPr>
+    </w:lvl>
+  </w:abstractNum>
+  <w:abstractNum w:abstractNumId="6" w15:restartNumberingAfterBreak="0">
     <w:nsid w:val="7F466FB8"/>
     <w:multiLevelType w:val="multilevel"/>
     <w:tmpl w:val="60E21C38"/>
@@ -1740,16 +2772,25 @@
     </w:lvl>
   </w:abstractNum>
   <w:num w:numId="1">
-    <w:abstractNumId w:val="1"/>
+    <w:abstractNumId w:val="2"/>
   </w:num>
   <w:num w:numId="2">
     <w:abstractNumId w:val="0"/>
   </w:num>
   <w:num w:numId="3">
+    <w:abstractNumId w:val="6"/>
+  </w:num>
+  <w:num w:numId="4">
     <w:abstractNumId w:val="3"/>
   </w:num>
-  <w:num w:numId="4">
-    <w:abstractNumId w:val="2"/>
+  <w:num w:numId="5">
+    <w:abstractNumId w:val="4"/>
+  </w:num>
+  <w:num w:numId="6">
+    <w:abstractNumId w:val="5"/>
+  </w:num>
+  <w:num w:numId="7">
+    <w:abstractNumId w:val="1"/>
   </w:num>
 </w:numbering>
 </file>
@@ -2206,6 +3247,29 @@
       <w:szCs w:val="36"/>
     </w:rPr>
   </w:style>
+  <w:style w:type="paragraph" w:styleId="Heading3">
+    <w:name w:val="heading 3"/>
+    <w:basedOn w:val="Normal"/>
+    <w:next w:val="Normal"/>
+    <w:link w:val="Heading3Char"/>
+    <w:uiPriority w:val="9"/>
+    <w:unhideWhenUsed/>
+    <w:qFormat/>
+    <w:rsid w:val="00B43956"/>
+    <w:pPr>
+      <w:keepNext/>
+      <w:keepLines/>
+      <w:spacing w:before="40" w:after="0"/>
+      <w:outlineLvl w:val="2"/>
+    </w:pPr>
+    <w:rPr>
+      <w:rFonts w:asciiTheme="majorHAnsi" w:eastAsiaTheme="majorEastAsia" w:hAnsiTheme="majorHAnsi" w:cstheme="majorBidi"/>
+      <w:noProof/>
+      <w:color w:val="1F3763" w:themeColor="accent1" w:themeShade="7F"/>
+      <w:sz w:val="28"/>
+      <w:szCs w:val="24"/>
+    </w:rPr>
+  </w:style>
   <w:style w:type="character" w:default="1" w:styleId="DefaultParagraphFont">
     <w:name w:val="Default Paragraph Font"/>
     <w:uiPriority w:val="1"/>
@@ -2331,6 +3395,21 @@
       <w:color w:val="2F5496" w:themeColor="accent1" w:themeShade="BF"/>
       <w:sz w:val="32"/>
       <w:szCs w:val="36"/>
+      <w:lang w:val="nl-BE"/>
+    </w:rPr>
+  </w:style>
+  <w:style w:type="character" w:customStyle="1" w:styleId="Heading3Char">
+    <w:name w:val="Heading 3 Char"/>
+    <w:basedOn w:val="DefaultParagraphFont"/>
+    <w:link w:val="Heading3"/>
+    <w:uiPriority w:val="9"/>
+    <w:rsid w:val="00B43956"/>
+    <w:rPr>
+      <w:rFonts w:asciiTheme="majorHAnsi" w:eastAsiaTheme="majorEastAsia" w:hAnsiTheme="majorHAnsi" w:cstheme="majorBidi"/>
+      <w:noProof/>
+      <w:color w:val="1F3763" w:themeColor="accent1" w:themeShade="7F"/>
+      <w:sz w:val="28"/>
+      <w:szCs w:val="24"/>
       <w:lang w:val="nl-BE"/>
     </w:rPr>
   </w:style>

--- a/project-files/Projectdocument.docx
+++ b/project-files/Projectdocument.docx
@@ -1149,8 +1149,6 @@
       <w:r>
         <w:t xml:space="preserve">: </w:t>
       </w:r>
-      <w:bookmarkStart w:id="0" w:name="_GoBack"/>
-      <w:bookmarkEnd w:id="0"/>
     </w:p>
     <w:p/>
     <w:p>
@@ -1987,31 +1985,32 @@
       </w:r>
     </w:p>
     <w:p>
+      <w:bookmarkStart w:id="0" w:name="_GoBack"/>
       <w:r>
         <w:rPr>
           <w:noProof/>
         </w:rPr>
         <w:drawing>
-          <wp:anchor distT="0" distB="0" distL="114300" distR="114300" simplePos="0" relativeHeight="251671552" behindDoc="1" locked="0" layoutInCell="1" allowOverlap="1" wp14:anchorId="4279188A">
+          <wp:anchor distT="0" distB="0" distL="114300" distR="114300" simplePos="0" relativeHeight="251671552" behindDoc="1" locked="0" layoutInCell="1" allowOverlap="1" wp14:anchorId="1E4E04ED">
             <wp:simplePos x="0" y="0"/>
             <wp:positionH relativeFrom="column">
-              <wp:posOffset>1790700</wp:posOffset>
+              <wp:posOffset>1814830</wp:posOffset>
             </wp:positionH>
             <wp:positionV relativeFrom="paragraph">
-              <wp:posOffset>53975</wp:posOffset>
+              <wp:posOffset>62865</wp:posOffset>
             </wp:positionV>
-            <wp:extent cx="1892300" cy="942975"/>
-            <wp:effectExtent l="0" t="0" r="0" b="9525"/>
+            <wp:extent cx="1895475" cy="2046605"/>
+            <wp:effectExtent l="0" t="0" r="9525" b="0"/>
             <wp:wrapTight wrapText="bothSides">
               <wp:wrapPolygon edited="0">
                 <wp:start x="0" y="0"/>
-                <wp:lineTo x="0" y="21382"/>
-                <wp:lineTo x="21310" y="21382"/>
-                <wp:lineTo x="21310" y="0"/>
+                <wp:lineTo x="0" y="21312"/>
+                <wp:lineTo x="21491" y="21312"/>
+                <wp:lineTo x="21491" y="0"/>
                 <wp:lineTo x="0" y="0"/>
               </wp:wrapPolygon>
             </wp:wrapTight>
-            <wp:docPr id="15" name="Picture 15"/>
+            <wp:docPr id="16" name="Picture 16"/>
             <wp:cNvGraphicFramePr>
               <a:graphicFrameLocks xmlns:a="http://schemas.openxmlformats.org/drawingml/2006/main" noChangeAspect="1"/>
             </wp:cNvGraphicFramePr>
@@ -2037,7 +2036,7 @@
                   <pic:spPr>
                     <a:xfrm>
                       <a:off x="0" y="0"/>
-                      <a:ext cx="1892300" cy="942975"/>
+                      <a:ext cx="1895475" cy="2046605"/>
                     </a:xfrm>
                     <a:prstGeom prst="rect">
                       <a:avLst/>
@@ -2055,6 +2054,7 @@
           </wp:anchor>
         </w:drawing>
       </w:r>
+      <w:bookmarkEnd w:id="0"/>
     </w:p>
     <w:sectPr>
       <w:pgSz w:w="11906" w:h="16838"/>

--- a/project-files/Projectdocument.docx
+++ b/project-files/Projectdocument.docx
@@ -4,20 +4,159 @@
   <w:body>
     <w:p>
       <w:pPr>
-        <w:jc w:val="center"/>
         <w:rPr>
           <w:sz w:val="40"/>
         </w:rPr>
       </w:pPr>
       <w:r>
         <w:rPr>
+          <w:rFonts w:ascii="Arial" w:hAnsi="Arial" w:cs="Arial"/>
+          <w:noProof/>
+          <w:sz w:val="72"/>
+        </w:rPr>
+        <w:drawing>
+          <wp:anchor distT="0" distB="0" distL="114300" distR="114300" simplePos="0" relativeHeight="251678720" behindDoc="1" locked="0" layoutInCell="1" allowOverlap="1" wp14:anchorId="2B88A120" wp14:editId="339A1F05">
+            <wp:simplePos x="0" y="0"/>
+            <wp:positionH relativeFrom="margin">
+              <wp:align>right</wp:align>
+            </wp:positionH>
+            <wp:positionV relativeFrom="paragraph">
+              <wp:posOffset>-828</wp:posOffset>
+            </wp:positionV>
+            <wp:extent cx="1971040" cy="1007745"/>
+            <wp:effectExtent l="0" t="0" r="0" b="0"/>
+            <wp:wrapNone/>
+            <wp:docPr id="21" name="Picture 21"/>
+            <wp:cNvGraphicFramePr>
+              <a:graphicFrameLocks xmlns:a="http://schemas.openxmlformats.org/drawingml/2006/main" noChangeAspect="1"/>
+            </wp:cNvGraphicFramePr>
+            <a:graphic xmlns:a="http://schemas.openxmlformats.org/drawingml/2006/main">
+              <a:graphicData uri="http://schemas.openxmlformats.org/drawingml/2006/picture">
+                <pic:pic xmlns:pic="http://schemas.openxmlformats.org/drawingml/2006/picture">
+                  <pic:nvPicPr>
+                    <pic:cNvPr id="0" name="Picture 3"/>
+                    <pic:cNvPicPr>
+                      <a:picLocks noChangeAspect="1" noChangeArrowheads="1"/>
+                    </pic:cNvPicPr>
+                  </pic:nvPicPr>
+                  <pic:blipFill>
+                    <a:blip r:embed="rId6" cstate="print">
+                      <a:extLst>
+                        <a:ext uri="{28A0092B-C50C-407E-A947-70E740481C1C}">
+                          <a14:useLocalDpi xmlns:a14="http://schemas.microsoft.com/office/drawing/2010/main" val="0"/>
+                        </a:ext>
+                      </a:extLst>
+                    </a:blip>
+                    <a:srcRect/>
+                    <a:stretch>
+                      <a:fillRect/>
+                    </a:stretch>
+                  </pic:blipFill>
+                  <pic:spPr bwMode="auto">
+                    <a:xfrm>
+                      <a:off x="0" y="0"/>
+                      <a:ext cx="1971040" cy="1007745"/>
+                    </a:xfrm>
+                    <a:prstGeom prst="rect">
+                      <a:avLst/>
+                    </a:prstGeom>
+                    <a:noFill/>
+                    <a:ln>
+                      <a:noFill/>
+                    </a:ln>
+                  </pic:spPr>
+                </pic:pic>
+              </a:graphicData>
+            </a:graphic>
+            <wp14:sizeRelH relativeFrom="page">
+              <wp14:pctWidth>0</wp14:pctWidth>
+            </wp14:sizeRelH>
+            <wp14:sizeRelV relativeFrom="page">
+              <wp14:pctHeight>0</wp14:pctHeight>
+            </wp14:sizeRelV>
+          </wp:anchor>
+        </w:drawing>
+      </w:r>
+    </w:p>
+    <w:p>
+      <w:pPr>
+        <w:rPr>
           <w:sz w:val="40"/>
         </w:rPr>
-        <w:t xml:space="preserve">Projectdocument Git Visualisatie </w:t>
-      </w:r>
-      <w:r>
+      </w:pPr>
+    </w:p>
+    <w:p>
+      <w:pPr>
         <w:rPr>
           <w:sz w:val="40"/>
+        </w:rPr>
+      </w:pPr>
+    </w:p>
+    <w:p>
+      <w:pPr>
+        <w:rPr>
+          <w:sz w:val="40"/>
+        </w:rPr>
+      </w:pPr>
+    </w:p>
+    <w:p>
+      <w:pPr>
+        <w:rPr>
+          <w:sz w:val="40"/>
+        </w:rPr>
+      </w:pPr>
+    </w:p>
+    <w:p>
+      <w:pPr>
+        <w:rPr>
+          <w:sz w:val="40"/>
+        </w:rPr>
+      </w:pPr>
+    </w:p>
+    <w:p>
+      <w:pPr>
+        <w:rPr>
+          <w:sz w:val="40"/>
+        </w:rPr>
+      </w:pPr>
+    </w:p>
+    <w:p>
+      <w:pPr>
+        <w:rPr>
+          <w:color w:val="4472C4" w:themeColor="accent1"/>
+          <w:sz w:val="60"/>
+          <w:szCs w:val="60"/>
+        </w:rPr>
+      </w:pPr>
+      <w:r>
+        <w:rPr>
+          <w:color w:val="4472C4" w:themeColor="accent1"/>
+          <w:sz w:val="60"/>
+          <w:szCs w:val="60"/>
+        </w:rPr>
+        <w:t xml:space="preserve">Projectdocument Git </w:t>
+      </w:r>
+      <w:r>
+        <w:rPr>
+          <w:color w:val="4472C4" w:themeColor="accent1"/>
+          <w:sz w:val="60"/>
+          <w:szCs w:val="60"/>
+        </w:rPr>
+        <w:t>v</w:t>
+      </w:r>
+      <w:r>
+        <w:rPr>
+          <w:color w:val="4472C4" w:themeColor="accent1"/>
+          <w:sz w:val="60"/>
+          <w:szCs w:val="60"/>
+        </w:rPr>
+        <w:t xml:space="preserve">isualisatie </w:t>
+      </w:r>
+      <w:r>
+        <w:rPr>
+          <w:color w:val="4472C4" w:themeColor="accent1"/>
+          <w:sz w:val="60"/>
+          <w:szCs w:val="60"/>
         </w:rPr>
         <w:br/>
         <w:t xml:space="preserve">(Make SE </w:t>
@@ -25,46 +164,2426 @@
       <w:proofErr w:type="spellStart"/>
       <w:r>
         <w:rPr>
+          <w:color w:val="4472C4" w:themeColor="accent1"/>
+          <w:sz w:val="60"/>
+          <w:szCs w:val="60"/>
+        </w:rPr>
+        <w:t>great</w:t>
+      </w:r>
+      <w:proofErr w:type="spellEnd"/>
+      <w:r>
+        <w:rPr>
+          <w:color w:val="4472C4" w:themeColor="accent1"/>
+          <w:sz w:val="60"/>
+          <w:szCs w:val="60"/>
+        </w:rPr>
+        <w:t xml:space="preserve"> </w:t>
+      </w:r>
+      <w:proofErr w:type="spellStart"/>
+      <w:r>
+        <w:rPr>
+          <w:color w:val="4472C4" w:themeColor="accent1"/>
+          <w:sz w:val="60"/>
+          <w:szCs w:val="60"/>
+        </w:rPr>
+        <w:t>again</w:t>
+      </w:r>
+      <w:proofErr w:type="spellEnd"/>
+      <w:r>
+        <w:rPr>
+          <w:color w:val="4472C4" w:themeColor="accent1"/>
+          <w:sz w:val="60"/>
+          <w:szCs w:val="60"/>
+        </w:rPr>
+        <w:t>)</w:t>
+      </w:r>
+    </w:p>
+    <w:p>
+      <w:pPr>
+        <w:rPr>
+          <w:color w:val="4472C4" w:themeColor="accent1"/>
+          <w:sz w:val="48"/>
+          <w:lang w:val="en-GB"/>
+        </w:rPr>
+      </w:pPr>
+      <w:r>
+        <w:rPr>
+          <w:color w:val="4472C4" w:themeColor="accent1"/>
+          <w:sz w:val="48"/>
+          <w:lang w:val="en-GB"/>
+        </w:rPr>
+        <w:t>Project semester V</w:t>
+      </w:r>
+    </w:p>
+    <w:p>
+      <w:pPr>
+        <w:rPr>
+          <w:lang w:val="en-GB"/>
+        </w:rPr>
+      </w:pPr>
+    </w:p>
+    <w:p>
+      <w:pPr>
+        <w:rPr>
+          <w:lang w:val="en-GB"/>
+        </w:rPr>
+      </w:pPr>
+    </w:p>
+    <w:p>
+      <w:pPr>
+        <w:rPr>
+          <w:lang w:val="en-GB"/>
+        </w:rPr>
+      </w:pPr>
+    </w:p>
+    <w:p>
+      <w:pPr>
+        <w:rPr>
+          <w:lang w:val="en-GB"/>
+        </w:rPr>
+      </w:pPr>
+    </w:p>
+    <w:p>
+      <w:pPr>
+        <w:rPr>
+          <w:lang w:val="en-GB"/>
+        </w:rPr>
+      </w:pPr>
+    </w:p>
+    <w:p>
+      <w:pPr>
+        <w:rPr>
+          <w:lang w:val="en-GB"/>
+        </w:rPr>
+      </w:pPr>
+    </w:p>
+    <w:p>
+      <w:pPr>
+        <w:rPr>
+          <w:lang w:val="en-GB"/>
+        </w:rPr>
+      </w:pPr>
+    </w:p>
+    <w:p>
+      <w:pPr>
+        <w:rPr>
+          <w:lang w:val="en-GB"/>
+        </w:rPr>
+      </w:pPr>
+    </w:p>
+    <w:p>
+      <w:pPr>
+        <w:rPr>
+          <w:lang w:val="en-GB"/>
+        </w:rPr>
+      </w:pPr>
+    </w:p>
+    <w:p>
+      <w:r>
+        <w:t xml:space="preserve">Opdrachtgever: Meneer </w:t>
+      </w:r>
+      <w:proofErr w:type="spellStart"/>
+      <w:r>
+        <w:t>Koreman</w:t>
+      </w:r>
+      <w:proofErr w:type="spellEnd"/>
+      <w:r>
+        <w:t xml:space="preserve"> Koen</w:t>
+      </w:r>
+    </w:p>
+    <w:p>
+      <w:r>
+        <w:t xml:space="preserve">Andrès Ooghe &amp; </w:t>
+      </w:r>
+      <w:proofErr w:type="spellStart"/>
+      <w:r>
+        <w:t>Brend</w:t>
+      </w:r>
+      <w:proofErr w:type="spellEnd"/>
+      <w:r>
+        <w:t xml:space="preserve"> Lambert</w:t>
+      </w:r>
+    </w:p>
+    <w:p>
+      <w:r>
+        <w:t xml:space="preserve">3de jaar Toegepaste Informatica – System </w:t>
+      </w:r>
+      <w:proofErr w:type="spellStart"/>
+      <w:r>
+        <w:t>and</w:t>
+      </w:r>
+      <w:proofErr w:type="spellEnd"/>
+      <w:r>
+        <w:t xml:space="preserve"> Software Engineer</w:t>
+      </w:r>
+      <w:r>
+        <w:br/>
+      </w:r>
+      <w:proofErr w:type="spellStart"/>
+      <w:r>
+        <w:t>Howest</w:t>
+      </w:r>
+      <w:proofErr w:type="spellEnd"/>
+      <w:r>
+        <w:t xml:space="preserve"> Campus Brugge</w:t>
+      </w:r>
+      <w:r>
+        <w:br/>
+        <w:t>Academiejaar 2019-2020</w:t>
+      </w:r>
+    </w:p>
+    <w:p>
+      <w:pPr>
+        <w:rPr>
+          <w:rFonts w:ascii="Calibri" w:eastAsiaTheme="majorEastAsia" w:hAnsi="Calibri" w:cstheme="majorBidi"/>
+          <w:color w:val="2F5496" w:themeColor="accent1" w:themeShade="BF"/>
           <w:sz w:val="40"/>
-        </w:rPr>
-        <w:t>great</w:t>
+          <w:szCs w:val="32"/>
+        </w:rPr>
+      </w:pPr>
+      <w:r>
+        <w:lastRenderedPageBreak/>
+        <w:br w:type="page"/>
+      </w:r>
+    </w:p>
+    <w:sdt>
+      <w:sdtPr>
+        <w:id w:val="-1517844395"/>
+        <w:docPartObj>
+          <w:docPartGallery w:val="Table of Contents"/>
+          <w:docPartUnique/>
+        </w:docPartObj>
+      </w:sdtPr>
+      <w:sdtEndPr>
+        <w:rPr>
+          <w:rFonts w:asciiTheme="minorHAnsi" w:eastAsiaTheme="minorHAnsi" w:hAnsiTheme="minorHAnsi" w:cstheme="minorHAnsi"/>
+          <w:b/>
+          <w:bCs/>
+          <w:noProof/>
+          <w:color w:val="auto"/>
+          <w:sz w:val="24"/>
+          <w:szCs w:val="22"/>
+          <w:lang w:val="nl-BE"/>
+        </w:rPr>
+      </w:sdtEndPr>
+      <w:sdtContent>
+        <w:p>
+          <w:pPr>
+            <w:pStyle w:val="TOCHeading"/>
+          </w:pPr>
+          <w:proofErr w:type="spellStart"/>
+          <w:r>
+            <w:t>Inhoudstafel</w:t>
+          </w:r>
+          <w:proofErr w:type="spellEnd"/>
+        </w:p>
+        <w:p>
+          <w:pPr>
+            <w:pStyle w:val="TOC1"/>
+            <w:tabs>
+              <w:tab w:val="left" w:pos="440"/>
+              <w:tab w:val="right" w:leader="dot" w:pos="9016"/>
+            </w:tabs>
+            <w:rPr>
+              <w:noProof/>
+            </w:rPr>
+          </w:pPr>
+          <w:r>
+            <w:fldChar w:fldCharType="begin"/>
+          </w:r>
+          <w:r>
+            <w:instrText xml:space="preserve"> TOC \o "1-3" \h \z \u </w:instrText>
+          </w:r>
+          <w:r>
+            <w:fldChar w:fldCharType="separate"/>
+          </w:r>
+          <w:hyperlink w:anchor="_Toc27908154" w:history="1">
+            <w:r>
+              <w:rPr>
+                <w:rStyle w:val="Hyperlink"/>
+                <w:noProof/>
+              </w:rPr>
+              <w:t>1.</w:t>
+            </w:r>
+            <w:r>
+              <w:rPr>
+                <w:noProof/>
+              </w:rPr>
+              <w:tab/>
+            </w:r>
+            <w:r>
+              <w:rPr>
+                <w:rStyle w:val="Hyperlink"/>
+                <w:noProof/>
+              </w:rPr>
+              <w:t>Plan van aanpak:</w:t>
+            </w:r>
+            <w:r>
+              <w:rPr>
+                <w:noProof/>
+                <w:webHidden/>
+              </w:rPr>
+              <w:tab/>
+            </w:r>
+            <w:r>
+              <w:rPr>
+                <w:noProof/>
+                <w:webHidden/>
+              </w:rPr>
+              <w:fldChar w:fldCharType="begin"/>
+            </w:r>
+            <w:r>
+              <w:rPr>
+                <w:noProof/>
+                <w:webHidden/>
+              </w:rPr>
+              <w:instrText xml:space="preserve"> PAGEREF _Toc27908154 \h </w:instrText>
+            </w:r>
+            <w:r>
+              <w:rPr>
+                <w:noProof/>
+                <w:webHidden/>
+              </w:rPr>
+            </w:r>
+            <w:r>
+              <w:rPr>
+                <w:noProof/>
+                <w:webHidden/>
+              </w:rPr>
+              <w:fldChar w:fldCharType="separate"/>
+            </w:r>
+            <w:r>
+              <w:rPr>
+                <w:noProof/>
+                <w:webHidden/>
+              </w:rPr>
+              <w:t>4</w:t>
+            </w:r>
+            <w:r>
+              <w:rPr>
+                <w:noProof/>
+                <w:webHidden/>
+              </w:rPr>
+              <w:fldChar w:fldCharType="end"/>
+            </w:r>
+          </w:hyperlink>
+        </w:p>
+        <w:p>
+          <w:pPr>
+            <w:pStyle w:val="TOC1"/>
+            <w:tabs>
+              <w:tab w:val="left" w:pos="440"/>
+              <w:tab w:val="right" w:leader="dot" w:pos="9016"/>
+            </w:tabs>
+            <w:rPr>
+              <w:noProof/>
+            </w:rPr>
+          </w:pPr>
+          <w:hyperlink w:anchor="_Toc27908155" w:history="1">
+            <w:r>
+              <w:rPr>
+                <w:rStyle w:val="Hyperlink"/>
+                <w:noProof/>
+              </w:rPr>
+              <w:t>2.</w:t>
+            </w:r>
+            <w:r>
+              <w:rPr>
+                <w:noProof/>
+              </w:rPr>
+              <w:tab/>
+            </w:r>
+            <w:r>
+              <w:rPr>
+                <w:rStyle w:val="Hyperlink"/>
+                <w:noProof/>
+              </w:rPr>
+              <w:t>Planning:</w:t>
+            </w:r>
+            <w:r>
+              <w:rPr>
+                <w:noProof/>
+                <w:webHidden/>
+              </w:rPr>
+              <w:tab/>
+            </w:r>
+            <w:r>
+              <w:rPr>
+                <w:noProof/>
+                <w:webHidden/>
+              </w:rPr>
+              <w:fldChar w:fldCharType="begin"/>
+            </w:r>
+            <w:r>
+              <w:rPr>
+                <w:noProof/>
+                <w:webHidden/>
+              </w:rPr>
+              <w:instrText xml:space="preserve"> PAGEREF _Toc27908155 \h </w:instrText>
+            </w:r>
+            <w:r>
+              <w:rPr>
+                <w:noProof/>
+                <w:webHidden/>
+              </w:rPr>
+            </w:r>
+            <w:r>
+              <w:rPr>
+                <w:noProof/>
+                <w:webHidden/>
+              </w:rPr>
+              <w:fldChar w:fldCharType="separate"/>
+            </w:r>
+            <w:r>
+              <w:rPr>
+                <w:noProof/>
+                <w:webHidden/>
+              </w:rPr>
+              <w:t>4</w:t>
+            </w:r>
+            <w:r>
+              <w:rPr>
+                <w:noProof/>
+                <w:webHidden/>
+              </w:rPr>
+              <w:fldChar w:fldCharType="end"/>
+            </w:r>
+          </w:hyperlink>
+        </w:p>
+        <w:p>
+          <w:pPr>
+            <w:pStyle w:val="TOC1"/>
+            <w:tabs>
+              <w:tab w:val="left" w:pos="440"/>
+              <w:tab w:val="right" w:leader="dot" w:pos="9016"/>
+            </w:tabs>
+            <w:rPr>
+              <w:noProof/>
+            </w:rPr>
+          </w:pPr>
+          <w:hyperlink w:anchor="_Toc27908156" w:history="1">
+            <w:r>
+              <w:rPr>
+                <w:rStyle w:val="Hyperlink"/>
+                <w:noProof/>
+                <w:lang w:val="en-GB"/>
+              </w:rPr>
+              <w:t>3.</w:t>
+            </w:r>
+            <w:r>
+              <w:rPr>
+                <w:noProof/>
+              </w:rPr>
+              <w:tab/>
+            </w:r>
+            <w:r>
+              <w:rPr>
+                <w:rStyle w:val="Hyperlink"/>
+                <w:noProof/>
+                <w:lang w:val="en-GB"/>
+              </w:rPr>
+              <w:t>Communicatie met de opdrachtgever</w:t>
+            </w:r>
+            <w:r>
+              <w:rPr>
+                <w:noProof/>
+                <w:webHidden/>
+              </w:rPr>
+              <w:tab/>
+            </w:r>
+            <w:r>
+              <w:rPr>
+                <w:noProof/>
+                <w:webHidden/>
+              </w:rPr>
+              <w:fldChar w:fldCharType="begin"/>
+            </w:r>
+            <w:r>
+              <w:rPr>
+                <w:noProof/>
+                <w:webHidden/>
+              </w:rPr>
+              <w:instrText xml:space="preserve"> PAGEREF _Toc27908156 \h </w:instrText>
+            </w:r>
+            <w:r>
+              <w:rPr>
+                <w:noProof/>
+                <w:webHidden/>
+              </w:rPr>
+            </w:r>
+            <w:r>
+              <w:rPr>
+                <w:noProof/>
+                <w:webHidden/>
+              </w:rPr>
+              <w:fldChar w:fldCharType="separate"/>
+            </w:r>
+            <w:r>
+              <w:rPr>
+                <w:noProof/>
+                <w:webHidden/>
+              </w:rPr>
+              <w:t>5</w:t>
+            </w:r>
+            <w:r>
+              <w:rPr>
+                <w:noProof/>
+                <w:webHidden/>
+              </w:rPr>
+              <w:fldChar w:fldCharType="end"/>
+            </w:r>
+          </w:hyperlink>
+        </w:p>
+        <w:p>
+          <w:pPr>
+            <w:pStyle w:val="TOC1"/>
+            <w:tabs>
+              <w:tab w:val="left" w:pos="440"/>
+              <w:tab w:val="right" w:leader="dot" w:pos="9016"/>
+            </w:tabs>
+            <w:rPr>
+              <w:noProof/>
+            </w:rPr>
+          </w:pPr>
+          <w:hyperlink w:anchor="_Toc27908157" w:history="1">
+            <w:r>
+              <w:rPr>
+                <w:rStyle w:val="Hyperlink"/>
+                <w:noProof/>
+              </w:rPr>
+              <w:t>4.</w:t>
+            </w:r>
+            <w:r>
+              <w:rPr>
+                <w:noProof/>
+              </w:rPr>
+              <w:tab/>
+            </w:r>
+            <w:r>
+              <w:rPr>
+                <w:rStyle w:val="Hyperlink"/>
+                <w:noProof/>
+              </w:rPr>
+              <w:t>Projectmatig werken</w:t>
+            </w:r>
+            <w:r>
+              <w:rPr>
+                <w:noProof/>
+                <w:webHidden/>
+              </w:rPr>
+              <w:tab/>
+            </w:r>
+            <w:r>
+              <w:rPr>
+                <w:noProof/>
+                <w:webHidden/>
+              </w:rPr>
+              <w:fldChar w:fldCharType="begin"/>
+            </w:r>
+            <w:r>
+              <w:rPr>
+                <w:noProof/>
+                <w:webHidden/>
+              </w:rPr>
+              <w:instrText xml:space="preserve"> PAGEREF _Toc27908157 \h </w:instrText>
+            </w:r>
+            <w:r>
+              <w:rPr>
+                <w:noProof/>
+                <w:webHidden/>
+              </w:rPr>
+            </w:r>
+            <w:r>
+              <w:rPr>
+                <w:noProof/>
+                <w:webHidden/>
+              </w:rPr>
+              <w:fldChar w:fldCharType="separate"/>
+            </w:r>
+            <w:r>
+              <w:rPr>
+                <w:noProof/>
+                <w:webHidden/>
+              </w:rPr>
+              <w:t>5</w:t>
+            </w:r>
+            <w:r>
+              <w:rPr>
+                <w:noProof/>
+                <w:webHidden/>
+              </w:rPr>
+              <w:fldChar w:fldCharType="end"/>
+            </w:r>
+          </w:hyperlink>
+        </w:p>
+        <w:p>
+          <w:pPr>
+            <w:pStyle w:val="TOC1"/>
+            <w:tabs>
+              <w:tab w:val="left" w:pos="440"/>
+              <w:tab w:val="right" w:leader="dot" w:pos="9016"/>
+            </w:tabs>
+            <w:rPr>
+              <w:noProof/>
+            </w:rPr>
+          </w:pPr>
+          <w:hyperlink w:anchor="_Toc27908158" w:history="1">
+            <w:r>
+              <w:rPr>
+                <w:rStyle w:val="Hyperlink"/>
+                <w:noProof/>
+              </w:rPr>
+              <w:t>5.</w:t>
+            </w:r>
+            <w:r>
+              <w:rPr>
+                <w:noProof/>
+              </w:rPr>
+              <w:tab/>
+            </w:r>
+            <w:r>
+              <w:rPr>
+                <w:rStyle w:val="Hyperlink"/>
+                <w:noProof/>
+              </w:rPr>
+              <w:t>Analyse</w:t>
+            </w:r>
+            <w:r>
+              <w:rPr>
+                <w:noProof/>
+                <w:webHidden/>
+              </w:rPr>
+              <w:tab/>
+            </w:r>
+            <w:r>
+              <w:rPr>
+                <w:noProof/>
+                <w:webHidden/>
+              </w:rPr>
+              <w:fldChar w:fldCharType="begin"/>
+            </w:r>
+            <w:r>
+              <w:rPr>
+                <w:noProof/>
+                <w:webHidden/>
+              </w:rPr>
+              <w:instrText xml:space="preserve"> PAGEREF _Toc27908158 \h </w:instrText>
+            </w:r>
+            <w:r>
+              <w:rPr>
+                <w:noProof/>
+                <w:webHidden/>
+              </w:rPr>
+            </w:r>
+            <w:r>
+              <w:rPr>
+                <w:noProof/>
+                <w:webHidden/>
+              </w:rPr>
+              <w:fldChar w:fldCharType="separate"/>
+            </w:r>
+            <w:r>
+              <w:rPr>
+                <w:noProof/>
+                <w:webHidden/>
+              </w:rPr>
+              <w:t>5</w:t>
+            </w:r>
+            <w:r>
+              <w:rPr>
+                <w:noProof/>
+                <w:webHidden/>
+              </w:rPr>
+              <w:fldChar w:fldCharType="end"/>
+            </w:r>
+          </w:hyperlink>
+        </w:p>
+        <w:p>
+          <w:pPr>
+            <w:pStyle w:val="TOC2"/>
+            <w:tabs>
+              <w:tab w:val="left" w:pos="880"/>
+              <w:tab w:val="right" w:leader="dot" w:pos="9016"/>
+            </w:tabs>
+            <w:rPr>
+              <w:noProof/>
+            </w:rPr>
+          </w:pPr>
+          <w:hyperlink w:anchor="_Toc27908159" w:history="1">
+            <w:r>
+              <w:rPr>
+                <w:rStyle w:val="Hyperlink"/>
+                <w:noProof/>
+              </w:rPr>
+              <w:t>5.1</w:t>
+            </w:r>
+            <w:r>
+              <w:rPr>
+                <w:noProof/>
+              </w:rPr>
+              <w:tab/>
+            </w:r>
+            <w:r>
+              <w:rPr>
+                <w:rStyle w:val="Hyperlink"/>
+                <w:noProof/>
+              </w:rPr>
+              <w:t>Database schema</w:t>
+            </w:r>
+            <w:r>
+              <w:rPr>
+                <w:noProof/>
+                <w:webHidden/>
+              </w:rPr>
+              <w:tab/>
+            </w:r>
+            <w:r>
+              <w:rPr>
+                <w:noProof/>
+                <w:webHidden/>
+              </w:rPr>
+              <w:fldChar w:fldCharType="begin"/>
+            </w:r>
+            <w:r>
+              <w:rPr>
+                <w:noProof/>
+                <w:webHidden/>
+              </w:rPr>
+              <w:instrText xml:space="preserve"> PAGEREF _Toc27908159 \h </w:instrText>
+            </w:r>
+            <w:r>
+              <w:rPr>
+                <w:noProof/>
+                <w:webHidden/>
+              </w:rPr>
+            </w:r>
+            <w:r>
+              <w:rPr>
+                <w:noProof/>
+                <w:webHidden/>
+              </w:rPr>
+              <w:fldChar w:fldCharType="separate"/>
+            </w:r>
+            <w:r>
+              <w:rPr>
+                <w:noProof/>
+                <w:webHidden/>
+              </w:rPr>
+              <w:t>5</w:t>
+            </w:r>
+            <w:r>
+              <w:rPr>
+                <w:noProof/>
+                <w:webHidden/>
+              </w:rPr>
+              <w:fldChar w:fldCharType="end"/>
+            </w:r>
+          </w:hyperlink>
+        </w:p>
+        <w:p>
+          <w:pPr>
+            <w:pStyle w:val="TOC2"/>
+            <w:tabs>
+              <w:tab w:val="left" w:pos="880"/>
+              <w:tab w:val="right" w:leader="dot" w:pos="9016"/>
+            </w:tabs>
+            <w:rPr>
+              <w:noProof/>
+            </w:rPr>
+          </w:pPr>
+          <w:hyperlink w:anchor="_Toc27908160" w:history="1">
+            <w:r>
+              <w:rPr>
+                <w:rStyle w:val="Hyperlink"/>
+                <w:noProof/>
+                <w:lang w:val="en-GB"/>
+              </w:rPr>
+              <w:t>5.2</w:t>
+            </w:r>
+            <w:r>
+              <w:rPr>
+                <w:noProof/>
+              </w:rPr>
+              <w:tab/>
+            </w:r>
+            <w:r>
+              <w:rPr>
+                <w:rStyle w:val="Hyperlink"/>
+                <w:noProof/>
+                <w:lang w:val="en-GB"/>
+              </w:rPr>
+              <w:t>Wireframing</w:t>
+            </w:r>
+            <w:r>
+              <w:rPr>
+                <w:noProof/>
+                <w:webHidden/>
+              </w:rPr>
+              <w:tab/>
+            </w:r>
+            <w:r>
+              <w:rPr>
+                <w:noProof/>
+                <w:webHidden/>
+              </w:rPr>
+              <w:fldChar w:fldCharType="begin"/>
+            </w:r>
+            <w:r>
+              <w:rPr>
+                <w:noProof/>
+                <w:webHidden/>
+              </w:rPr>
+              <w:instrText xml:space="preserve"> PAGEREF _Toc27908160 \h </w:instrText>
+            </w:r>
+            <w:r>
+              <w:rPr>
+                <w:noProof/>
+                <w:webHidden/>
+              </w:rPr>
+            </w:r>
+            <w:r>
+              <w:rPr>
+                <w:noProof/>
+                <w:webHidden/>
+              </w:rPr>
+              <w:fldChar w:fldCharType="separate"/>
+            </w:r>
+            <w:r>
+              <w:rPr>
+                <w:noProof/>
+                <w:webHidden/>
+              </w:rPr>
+              <w:t>7</w:t>
+            </w:r>
+            <w:r>
+              <w:rPr>
+                <w:noProof/>
+                <w:webHidden/>
+              </w:rPr>
+              <w:fldChar w:fldCharType="end"/>
+            </w:r>
+          </w:hyperlink>
+        </w:p>
+        <w:p>
+          <w:pPr>
+            <w:pStyle w:val="TOC1"/>
+            <w:tabs>
+              <w:tab w:val="left" w:pos="440"/>
+              <w:tab w:val="right" w:leader="dot" w:pos="9016"/>
+            </w:tabs>
+            <w:rPr>
+              <w:noProof/>
+            </w:rPr>
+          </w:pPr>
+          <w:hyperlink w:anchor="_Toc27908161" w:history="1">
+            <w:r>
+              <w:rPr>
+                <w:rStyle w:val="Hyperlink"/>
+                <w:noProof/>
+                <w:lang w:val="en-GB"/>
+              </w:rPr>
+              <w:t>6.</w:t>
+            </w:r>
+            <w:r>
+              <w:rPr>
+                <w:noProof/>
+              </w:rPr>
+              <w:tab/>
+            </w:r>
+            <w:r>
+              <w:rPr>
+                <w:rStyle w:val="Hyperlink"/>
+                <w:noProof/>
+                <w:lang w:val="en-GB"/>
+              </w:rPr>
+              <w:t>Control flow</w:t>
+            </w:r>
+            <w:r>
+              <w:rPr>
+                <w:noProof/>
+                <w:webHidden/>
+              </w:rPr>
+              <w:tab/>
+            </w:r>
+            <w:r>
+              <w:rPr>
+                <w:noProof/>
+                <w:webHidden/>
+              </w:rPr>
+              <w:fldChar w:fldCharType="begin"/>
+            </w:r>
+            <w:r>
+              <w:rPr>
+                <w:noProof/>
+                <w:webHidden/>
+              </w:rPr>
+              <w:instrText xml:space="preserve"> PAGEREF _Toc27908161 \h </w:instrText>
+            </w:r>
+            <w:r>
+              <w:rPr>
+                <w:noProof/>
+                <w:webHidden/>
+              </w:rPr>
+            </w:r>
+            <w:r>
+              <w:rPr>
+                <w:noProof/>
+                <w:webHidden/>
+              </w:rPr>
+              <w:fldChar w:fldCharType="separate"/>
+            </w:r>
+            <w:r>
+              <w:rPr>
+                <w:noProof/>
+                <w:webHidden/>
+              </w:rPr>
+              <w:t>8</w:t>
+            </w:r>
+            <w:r>
+              <w:rPr>
+                <w:noProof/>
+                <w:webHidden/>
+              </w:rPr>
+              <w:fldChar w:fldCharType="end"/>
+            </w:r>
+          </w:hyperlink>
+        </w:p>
+        <w:p>
+          <w:pPr>
+            <w:pStyle w:val="TOC1"/>
+            <w:tabs>
+              <w:tab w:val="left" w:pos="440"/>
+              <w:tab w:val="right" w:leader="dot" w:pos="9016"/>
+            </w:tabs>
+            <w:rPr>
+              <w:noProof/>
+            </w:rPr>
+          </w:pPr>
+          <w:hyperlink w:anchor="_Toc27908162" w:history="1">
+            <w:r>
+              <w:rPr>
+                <w:rStyle w:val="Hyperlink"/>
+                <w:noProof/>
+              </w:rPr>
+              <w:t>7.</w:t>
+            </w:r>
+            <w:r>
+              <w:rPr>
+                <w:noProof/>
+              </w:rPr>
+              <w:tab/>
+            </w:r>
+            <w:r>
+              <w:rPr>
+                <w:rStyle w:val="Hyperlink"/>
+                <w:noProof/>
+              </w:rPr>
+              <w:t>Uitbreidingen</w:t>
+            </w:r>
+            <w:r>
+              <w:rPr>
+                <w:noProof/>
+                <w:webHidden/>
+              </w:rPr>
+              <w:tab/>
+            </w:r>
+            <w:r>
+              <w:rPr>
+                <w:noProof/>
+                <w:webHidden/>
+              </w:rPr>
+              <w:fldChar w:fldCharType="begin"/>
+            </w:r>
+            <w:r>
+              <w:rPr>
+                <w:noProof/>
+                <w:webHidden/>
+              </w:rPr>
+              <w:instrText xml:space="preserve"> PAGEREF _Toc27908162 \h </w:instrText>
+            </w:r>
+            <w:r>
+              <w:rPr>
+                <w:noProof/>
+                <w:webHidden/>
+              </w:rPr>
+            </w:r>
+            <w:r>
+              <w:rPr>
+                <w:noProof/>
+                <w:webHidden/>
+              </w:rPr>
+              <w:fldChar w:fldCharType="separate"/>
+            </w:r>
+            <w:r>
+              <w:rPr>
+                <w:noProof/>
+                <w:webHidden/>
+              </w:rPr>
+              <w:t>9</w:t>
+            </w:r>
+            <w:r>
+              <w:rPr>
+                <w:noProof/>
+                <w:webHidden/>
+              </w:rPr>
+              <w:fldChar w:fldCharType="end"/>
+            </w:r>
+          </w:hyperlink>
+        </w:p>
+        <w:p>
+          <w:pPr>
+            <w:pStyle w:val="TOC2"/>
+            <w:tabs>
+              <w:tab w:val="left" w:pos="880"/>
+              <w:tab w:val="right" w:leader="dot" w:pos="9016"/>
+            </w:tabs>
+            <w:rPr>
+              <w:noProof/>
+            </w:rPr>
+          </w:pPr>
+          <w:hyperlink w:anchor="_Toc27908163" w:history="1">
+            <w:r>
+              <w:rPr>
+                <w:rStyle w:val="Hyperlink"/>
+                <w:noProof/>
+              </w:rPr>
+              <w:t>7.1</w:t>
+            </w:r>
+            <w:r>
+              <w:rPr>
+                <w:noProof/>
+              </w:rPr>
+              <w:tab/>
+            </w:r>
+            <w:r>
+              <w:rPr>
+                <w:rStyle w:val="Hyperlink"/>
+                <w:noProof/>
+              </w:rPr>
+              <w:t>Brain Wave sensor</w:t>
+            </w:r>
+            <w:r>
+              <w:rPr>
+                <w:noProof/>
+                <w:webHidden/>
+              </w:rPr>
+              <w:tab/>
+            </w:r>
+            <w:r>
+              <w:rPr>
+                <w:noProof/>
+                <w:webHidden/>
+              </w:rPr>
+              <w:fldChar w:fldCharType="begin"/>
+            </w:r>
+            <w:r>
+              <w:rPr>
+                <w:noProof/>
+                <w:webHidden/>
+              </w:rPr>
+              <w:instrText xml:space="preserve"> PAGEREF _Toc27908163 \h </w:instrText>
+            </w:r>
+            <w:r>
+              <w:rPr>
+                <w:noProof/>
+                <w:webHidden/>
+              </w:rPr>
+            </w:r>
+            <w:r>
+              <w:rPr>
+                <w:noProof/>
+                <w:webHidden/>
+              </w:rPr>
+              <w:fldChar w:fldCharType="separate"/>
+            </w:r>
+            <w:r>
+              <w:rPr>
+                <w:noProof/>
+                <w:webHidden/>
+              </w:rPr>
+              <w:t>9</w:t>
+            </w:r>
+            <w:r>
+              <w:rPr>
+                <w:noProof/>
+                <w:webHidden/>
+              </w:rPr>
+              <w:fldChar w:fldCharType="end"/>
+            </w:r>
+          </w:hyperlink>
+        </w:p>
+        <w:p>
+          <w:pPr>
+            <w:pStyle w:val="TOC2"/>
+            <w:tabs>
+              <w:tab w:val="left" w:pos="880"/>
+              <w:tab w:val="right" w:leader="dot" w:pos="9016"/>
+            </w:tabs>
+            <w:rPr>
+              <w:noProof/>
+            </w:rPr>
+          </w:pPr>
+          <w:hyperlink w:anchor="_Toc27908164" w:history="1">
+            <w:r>
+              <w:rPr>
+                <w:rStyle w:val="Hyperlink"/>
+                <w:noProof/>
+              </w:rPr>
+              <w:t>7.2</w:t>
+            </w:r>
+            <w:r>
+              <w:rPr>
+                <w:noProof/>
+              </w:rPr>
+              <w:tab/>
+            </w:r>
+            <w:r>
+              <w:rPr>
+                <w:rStyle w:val="Hyperlink"/>
+                <w:noProof/>
+              </w:rPr>
+              <w:t>Gamificatie</w:t>
+            </w:r>
+            <w:r>
+              <w:rPr>
+                <w:noProof/>
+                <w:webHidden/>
+              </w:rPr>
+              <w:tab/>
+            </w:r>
+            <w:r>
+              <w:rPr>
+                <w:noProof/>
+                <w:webHidden/>
+              </w:rPr>
+              <w:fldChar w:fldCharType="begin"/>
+            </w:r>
+            <w:r>
+              <w:rPr>
+                <w:noProof/>
+                <w:webHidden/>
+              </w:rPr>
+              <w:instrText xml:space="preserve"> PAGEREF _Toc27908164 \h </w:instrText>
+            </w:r>
+            <w:r>
+              <w:rPr>
+                <w:noProof/>
+                <w:webHidden/>
+              </w:rPr>
+            </w:r>
+            <w:r>
+              <w:rPr>
+                <w:noProof/>
+                <w:webHidden/>
+              </w:rPr>
+              <w:fldChar w:fldCharType="separate"/>
+            </w:r>
+            <w:r>
+              <w:rPr>
+                <w:noProof/>
+                <w:webHidden/>
+              </w:rPr>
+              <w:t>9</w:t>
+            </w:r>
+            <w:r>
+              <w:rPr>
+                <w:noProof/>
+                <w:webHidden/>
+              </w:rPr>
+              <w:fldChar w:fldCharType="end"/>
+            </w:r>
+          </w:hyperlink>
+        </w:p>
+        <w:p>
+          <w:pPr>
+            <w:pStyle w:val="TOC2"/>
+            <w:tabs>
+              <w:tab w:val="left" w:pos="880"/>
+              <w:tab w:val="right" w:leader="dot" w:pos="9016"/>
+            </w:tabs>
+            <w:rPr>
+              <w:noProof/>
+            </w:rPr>
+          </w:pPr>
+          <w:hyperlink w:anchor="_Toc27908165" w:history="1">
+            <w:r>
+              <w:rPr>
+                <w:rStyle w:val="Hyperlink"/>
+                <w:noProof/>
+              </w:rPr>
+              <w:t>7.3</w:t>
+            </w:r>
+            <w:r>
+              <w:rPr>
+                <w:noProof/>
+              </w:rPr>
+              <w:tab/>
+            </w:r>
+            <w:r>
+              <w:rPr>
+                <w:rStyle w:val="Hyperlink"/>
+                <w:noProof/>
+              </w:rPr>
+              <w:t>Verschillende soorten User Interfaces</w:t>
+            </w:r>
+            <w:r>
+              <w:rPr>
+                <w:noProof/>
+                <w:webHidden/>
+              </w:rPr>
+              <w:tab/>
+            </w:r>
+            <w:r>
+              <w:rPr>
+                <w:noProof/>
+                <w:webHidden/>
+              </w:rPr>
+              <w:fldChar w:fldCharType="begin"/>
+            </w:r>
+            <w:r>
+              <w:rPr>
+                <w:noProof/>
+                <w:webHidden/>
+              </w:rPr>
+              <w:instrText xml:space="preserve"> PAGEREF _Toc27908165 \h </w:instrText>
+            </w:r>
+            <w:r>
+              <w:rPr>
+                <w:noProof/>
+                <w:webHidden/>
+              </w:rPr>
+            </w:r>
+            <w:r>
+              <w:rPr>
+                <w:noProof/>
+                <w:webHidden/>
+              </w:rPr>
+              <w:fldChar w:fldCharType="separate"/>
+            </w:r>
+            <w:r>
+              <w:rPr>
+                <w:noProof/>
+                <w:webHidden/>
+              </w:rPr>
+              <w:t>9</w:t>
+            </w:r>
+            <w:r>
+              <w:rPr>
+                <w:noProof/>
+                <w:webHidden/>
+              </w:rPr>
+              <w:fldChar w:fldCharType="end"/>
+            </w:r>
+          </w:hyperlink>
+        </w:p>
+        <w:p>
+          <w:pPr>
+            <w:pStyle w:val="TOC2"/>
+            <w:tabs>
+              <w:tab w:val="left" w:pos="880"/>
+              <w:tab w:val="right" w:leader="dot" w:pos="9016"/>
+            </w:tabs>
+            <w:rPr>
+              <w:noProof/>
+            </w:rPr>
+          </w:pPr>
+          <w:hyperlink w:anchor="_Toc27908166" w:history="1">
+            <w:r>
+              <w:rPr>
+                <w:rStyle w:val="Hyperlink"/>
+                <w:noProof/>
+              </w:rPr>
+              <w:t>7.4</w:t>
+            </w:r>
+            <w:r>
+              <w:rPr>
+                <w:noProof/>
+              </w:rPr>
+              <w:tab/>
+            </w:r>
+            <w:r>
+              <w:rPr>
+                <w:rStyle w:val="Hyperlink"/>
+                <w:noProof/>
+              </w:rPr>
+              <w:t>Nieuwe games ontwikkelen</w:t>
+            </w:r>
+            <w:r>
+              <w:rPr>
+                <w:noProof/>
+                <w:webHidden/>
+              </w:rPr>
+              <w:tab/>
+            </w:r>
+            <w:r>
+              <w:rPr>
+                <w:noProof/>
+                <w:webHidden/>
+              </w:rPr>
+              <w:fldChar w:fldCharType="begin"/>
+            </w:r>
+            <w:r>
+              <w:rPr>
+                <w:noProof/>
+                <w:webHidden/>
+              </w:rPr>
+              <w:instrText xml:space="preserve"> PAGEREF _Toc27908166 \h </w:instrText>
+            </w:r>
+            <w:r>
+              <w:rPr>
+                <w:noProof/>
+                <w:webHidden/>
+              </w:rPr>
+            </w:r>
+            <w:r>
+              <w:rPr>
+                <w:noProof/>
+                <w:webHidden/>
+              </w:rPr>
+              <w:fldChar w:fldCharType="separate"/>
+            </w:r>
+            <w:r>
+              <w:rPr>
+                <w:noProof/>
+                <w:webHidden/>
+              </w:rPr>
+              <w:t>9</w:t>
+            </w:r>
+            <w:r>
+              <w:rPr>
+                <w:noProof/>
+                <w:webHidden/>
+              </w:rPr>
+              <w:fldChar w:fldCharType="end"/>
+            </w:r>
+          </w:hyperlink>
+        </w:p>
+        <w:p>
+          <w:pPr>
+            <w:pStyle w:val="TOC1"/>
+            <w:tabs>
+              <w:tab w:val="left" w:pos="440"/>
+              <w:tab w:val="right" w:leader="dot" w:pos="9016"/>
+            </w:tabs>
+            <w:rPr>
+              <w:noProof/>
+            </w:rPr>
+          </w:pPr>
+          <w:hyperlink w:anchor="_Toc27908167" w:history="1">
+            <w:r>
+              <w:rPr>
+                <w:rStyle w:val="Hyperlink"/>
+                <w:noProof/>
+              </w:rPr>
+              <w:t>8.</w:t>
+            </w:r>
+            <w:r>
+              <w:rPr>
+                <w:noProof/>
+              </w:rPr>
+              <w:tab/>
+            </w:r>
+            <w:r>
+              <w:rPr>
+                <w:rStyle w:val="Hyperlink"/>
+                <w:noProof/>
+              </w:rPr>
+              <w:t>Finale product</w:t>
+            </w:r>
+            <w:r>
+              <w:rPr>
+                <w:noProof/>
+                <w:webHidden/>
+              </w:rPr>
+              <w:tab/>
+            </w:r>
+            <w:r>
+              <w:rPr>
+                <w:noProof/>
+                <w:webHidden/>
+              </w:rPr>
+              <w:fldChar w:fldCharType="begin"/>
+            </w:r>
+            <w:r>
+              <w:rPr>
+                <w:noProof/>
+                <w:webHidden/>
+              </w:rPr>
+              <w:instrText xml:space="preserve"> PAGEREF _Toc27908167 \h </w:instrText>
+            </w:r>
+            <w:r>
+              <w:rPr>
+                <w:noProof/>
+                <w:webHidden/>
+              </w:rPr>
+            </w:r>
+            <w:r>
+              <w:rPr>
+                <w:noProof/>
+                <w:webHidden/>
+              </w:rPr>
+              <w:fldChar w:fldCharType="separate"/>
+            </w:r>
+            <w:r>
+              <w:rPr>
+                <w:noProof/>
+                <w:webHidden/>
+              </w:rPr>
+              <w:t>10</w:t>
+            </w:r>
+            <w:r>
+              <w:rPr>
+                <w:noProof/>
+                <w:webHidden/>
+              </w:rPr>
+              <w:fldChar w:fldCharType="end"/>
+            </w:r>
+          </w:hyperlink>
+        </w:p>
+        <w:p>
+          <w:pPr>
+            <w:pStyle w:val="TOC2"/>
+            <w:tabs>
+              <w:tab w:val="left" w:pos="880"/>
+              <w:tab w:val="right" w:leader="dot" w:pos="9016"/>
+            </w:tabs>
+            <w:rPr>
+              <w:noProof/>
+            </w:rPr>
+          </w:pPr>
+          <w:hyperlink w:anchor="_Toc27908168" w:history="1">
+            <w:r>
+              <w:rPr>
+                <w:rStyle w:val="Hyperlink"/>
+                <w:noProof/>
+              </w:rPr>
+              <w:t>8.1</w:t>
+            </w:r>
+            <w:r>
+              <w:rPr>
+                <w:noProof/>
+              </w:rPr>
+              <w:tab/>
+            </w:r>
+            <w:r>
+              <w:rPr>
+                <w:rStyle w:val="Hyperlink"/>
+                <w:noProof/>
+              </w:rPr>
+              <w:t>User Interface</w:t>
+            </w:r>
+            <w:r>
+              <w:rPr>
+                <w:noProof/>
+                <w:webHidden/>
+              </w:rPr>
+              <w:tab/>
+            </w:r>
+            <w:r>
+              <w:rPr>
+                <w:noProof/>
+                <w:webHidden/>
+              </w:rPr>
+              <w:fldChar w:fldCharType="begin"/>
+            </w:r>
+            <w:r>
+              <w:rPr>
+                <w:noProof/>
+                <w:webHidden/>
+              </w:rPr>
+              <w:instrText xml:space="preserve"> PAGEREF _Toc27908168 \h </w:instrText>
+            </w:r>
+            <w:r>
+              <w:rPr>
+                <w:noProof/>
+                <w:webHidden/>
+              </w:rPr>
+            </w:r>
+            <w:r>
+              <w:rPr>
+                <w:noProof/>
+                <w:webHidden/>
+              </w:rPr>
+              <w:fldChar w:fldCharType="separate"/>
+            </w:r>
+            <w:r>
+              <w:rPr>
+                <w:noProof/>
+                <w:webHidden/>
+              </w:rPr>
+              <w:t>10</w:t>
+            </w:r>
+            <w:r>
+              <w:rPr>
+                <w:noProof/>
+                <w:webHidden/>
+              </w:rPr>
+              <w:fldChar w:fldCharType="end"/>
+            </w:r>
+          </w:hyperlink>
+        </w:p>
+        <w:p>
+          <w:pPr>
+            <w:pStyle w:val="TOC2"/>
+            <w:tabs>
+              <w:tab w:val="left" w:pos="880"/>
+              <w:tab w:val="right" w:leader="dot" w:pos="9016"/>
+            </w:tabs>
+            <w:rPr>
+              <w:noProof/>
+            </w:rPr>
+          </w:pPr>
+          <w:hyperlink w:anchor="_Toc27908169" w:history="1">
+            <w:r>
+              <w:rPr>
+                <w:rStyle w:val="Hyperlink"/>
+                <w:noProof/>
+              </w:rPr>
+              <w:t>8.2</w:t>
+            </w:r>
+            <w:r>
+              <w:rPr>
+                <w:noProof/>
+              </w:rPr>
+              <w:tab/>
+            </w:r>
+            <w:r>
+              <w:rPr>
+                <w:rStyle w:val="Hyperlink"/>
+                <w:noProof/>
+              </w:rPr>
+              <w:t>Game – Flappy Bird</w:t>
+            </w:r>
+            <w:r>
+              <w:rPr>
+                <w:noProof/>
+                <w:webHidden/>
+              </w:rPr>
+              <w:tab/>
+            </w:r>
+            <w:r>
+              <w:rPr>
+                <w:noProof/>
+                <w:webHidden/>
+              </w:rPr>
+              <w:fldChar w:fldCharType="begin"/>
+            </w:r>
+            <w:r>
+              <w:rPr>
+                <w:noProof/>
+                <w:webHidden/>
+              </w:rPr>
+              <w:instrText xml:space="preserve"> PAGEREF _Toc27908169 \h </w:instrText>
+            </w:r>
+            <w:r>
+              <w:rPr>
+                <w:noProof/>
+                <w:webHidden/>
+              </w:rPr>
+            </w:r>
+            <w:r>
+              <w:rPr>
+                <w:noProof/>
+                <w:webHidden/>
+              </w:rPr>
+              <w:fldChar w:fldCharType="separate"/>
+            </w:r>
+            <w:r>
+              <w:rPr>
+                <w:noProof/>
+                <w:webHidden/>
+              </w:rPr>
+              <w:t>10</w:t>
+            </w:r>
+            <w:r>
+              <w:rPr>
+                <w:noProof/>
+                <w:webHidden/>
+              </w:rPr>
+              <w:fldChar w:fldCharType="end"/>
+            </w:r>
+          </w:hyperlink>
+        </w:p>
+        <w:p>
+          <w:pPr>
+            <w:pStyle w:val="TOC1"/>
+            <w:tabs>
+              <w:tab w:val="left" w:pos="440"/>
+              <w:tab w:val="right" w:leader="dot" w:pos="9016"/>
+            </w:tabs>
+            <w:rPr>
+              <w:noProof/>
+            </w:rPr>
+          </w:pPr>
+          <w:hyperlink w:anchor="_Toc27908170" w:history="1">
+            <w:r>
+              <w:rPr>
+                <w:rStyle w:val="Hyperlink"/>
+                <w:noProof/>
+              </w:rPr>
+              <w:t>9.</w:t>
+            </w:r>
+            <w:r>
+              <w:rPr>
+                <w:noProof/>
+              </w:rPr>
+              <w:tab/>
+            </w:r>
+            <w:r>
+              <w:rPr>
+                <w:rStyle w:val="Hyperlink"/>
+                <w:noProof/>
+              </w:rPr>
+              <w:t>Reflectie</w:t>
+            </w:r>
+            <w:r>
+              <w:rPr>
+                <w:noProof/>
+                <w:webHidden/>
+              </w:rPr>
+              <w:tab/>
+            </w:r>
+            <w:r>
+              <w:rPr>
+                <w:noProof/>
+                <w:webHidden/>
+              </w:rPr>
+              <w:fldChar w:fldCharType="begin"/>
+            </w:r>
+            <w:r>
+              <w:rPr>
+                <w:noProof/>
+                <w:webHidden/>
+              </w:rPr>
+              <w:instrText xml:space="preserve"> PAGEREF _Toc27908170 \h </w:instrText>
+            </w:r>
+            <w:r>
+              <w:rPr>
+                <w:noProof/>
+                <w:webHidden/>
+              </w:rPr>
+            </w:r>
+            <w:r>
+              <w:rPr>
+                <w:noProof/>
+                <w:webHidden/>
+              </w:rPr>
+              <w:fldChar w:fldCharType="separate"/>
+            </w:r>
+            <w:r>
+              <w:rPr>
+                <w:noProof/>
+                <w:webHidden/>
+              </w:rPr>
+              <w:t>11</w:t>
+            </w:r>
+            <w:r>
+              <w:rPr>
+                <w:noProof/>
+                <w:webHidden/>
+              </w:rPr>
+              <w:fldChar w:fldCharType="end"/>
+            </w:r>
+          </w:hyperlink>
+        </w:p>
+        <w:p>
+          <w:pPr>
+            <w:pStyle w:val="TOC2"/>
+            <w:tabs>
+              <w:tab w:val="left" w:pos="880"/>
+              <w:tab w:val="right" w:leader="dot" w:pos="9016"/>
+            </w:tabs>
+            <w:rPr>
+              <w:noProof/>
+            </w:rPr>
+          </w:pPr>
+          <w:hyperlink w:anchor="_Toc27908171" w:history="1">
+            <w:r>
+              <w:rPr>
+                <w:rStyle w:val="Hyperlink"/>
+                <w:noProof/>
+              </w:rPr>
+              <w:t>9.1</w:t>
+            </w:r>
+            <w:r>
+              <w:rPr>
+                <w:noProof/>
+              </w:rPr>
+              <w:tab/>
+            </w:r>
+            <w:r>
+              <w:rPr>
+                <w:rStyle w:val="Hyperlink"/>
+                <w:noProof/>
+              </w:rPr>
+              <w:t>Brend Lambert</w:t>
+            </w:r>
+            <w:r>
+              <w:rPr>
+                <w:noProof/>
+                <w:webHidden/>
+              </w:rPr>
+              <w:tab/>
+            </w:r>
+            <w:r>
+              <w:rPr>
+                <w:noProof/>
+                <w:webHidden/>
+              </w:rPr>
+              <w:fldChar w:fldCharType="begin"/>
+            </w:r>
+            <w:r>
+              <w:rPr>
+                <w:noProof/>
+                <w:webHidden/>
+              </w:rPr>
+              <w:instrText xml:space="preserve"> PAGEREF _Toc27908171 \h </w:instrText>
+            </w:r>
+            <w:r>
+              <w:rPr>
+                <w:noProof/>
+                <w:webHidden/>
+              </w:rPr>
+            </w:r>
+            <w:r>
+              <w:rPr>
+                <w:noProof/>
+                <w:webHidden/>
+              </w:rPr>
+              <w:fldChar w:fldCharType="separate"/>
+            </w:r>
+            <w:r>
+              <w:rPr>
+                <w:noProof/>
+                <w:webHidden/>
+              </w:rPr>
+              <w:t>11</w:t>
+            </w:r>
+            <w:r>
+              <w:rPr>
+                <w:noProof/>
+                <w:webHidden/>
+              </w:rPr>
+              <w:fldChar w:fldCharType="end"/>
+            </w:r>
+          </w:hyperlink>
+        </w:p>
+        <w:p>
+          <w:pPr>
+            <w:pStyle w:val="TOC2"/>
+            <w:tabs>
+              <w:tab w:val="left" w:pos="880"/>
+              <w:tab w:val="right" w:leader="dot" w:pos="9016"/>
+            </w:tabs>
+            <w:rPr>
+              <w:noProof/>
+            </w:rPr>
+          </w:pPr>
+          <w:hyperlink w:anchor="_Toc27908172" w:history="1">
+            <w:r>
+              <w:rPr>
+                <w:rStyle w:val="Hyperlink"/>
+                <w:noProof/>
+              </w:rPr>
+              <w:t>9.2</w:t>
+            </w:r>
+            <w:r>
+              <w:rPr>
+                <w:noProof/>
+              </w:rPr>
+              <w:tab/>
+            </w:r>
+            <w:bookmarkStart w:id="0" w:name="_GoBack"/>
+            <w:bookmarkEnd w:id="0"/>
+            <w:r>
+              <w:rPr>
+                <w:rStyle w:val="Hyperlink"/>
+                <w:noProof/>
+              </w:rPr>
+              <w:t>Andrès Ooghe</w:t>
+            </w:r>
+            <w:r>
+              <w:rPr>
+                <w:noProof/>
+                <w:webHidden/>
+              </w:rPr>
+              <w:tab/>
+            </w:r>
+            <w:r>
+              <w:rPr>
+                <w:noProof/>
+                <w:webHidden/>
+              </w:rPr>
+              <w:fldChar w:fldCharType="begin"/>
+            </w:r>
+            <w:r>
+              <w:rPr>
+                <w:noProof/>
+                <w:webHidden/>
+              </w:rPr>
+              <w:instrText xml:space="preserve"> PAGEREF _Toc27908172 \h </w:instrText>
+            </w:r>
+            <w:r>
+              <w:rPr>
+                <w:noProof/>
+                <w:webHidden/>
+              </w:rPr>
+            </w:r>
+            <w:r>
+              <w:rPr>
+                <w:noProof/>
+                <w:webHidden/>
+              </w:rPr>
+              <w:fldChar w:fldCharType="separate"/>
+            </w:r>
+            <w:r>
+              <w:rPr>
+                <w:noProof/>
+                <w:webHidden/>
+              </w:rPr>
+              <w:t>11</w:t>
+            </w:r>
+            <w:r>
+              <w:rPr>
+                <w:noProof/>
+                <w:webHidden/>
+              </w:rPr>
+              <w:fldChar w:fldCharType="end"/>
+            </w:r>
+          </w:hyperlink>
+        </w:p>
+        <w:p>
+          <w:pPr>
+            <w:pStyle w:val="TOC1"/>
+            <w:tabs>
+              <w:tab w:val="right" w:leader="dot" w:pos="9016"/>
+            </w:tabs>
+            <w:rPr>
+              <w:noProof/>
+            </w:rPr>
+          </w:pPr>
+          <w:hyperlink w:anchor="_Toc27908173" w:history="1">
+            <w:r>
+              <w:rPr>
+                <w:rStyle w:val="Hyperlink"/>
+                <w:noProof/>
+              </w:rPr>
+              <w:t>Bijlage 1: Projectmatig werken</w:t>
+            </w:r>
+            <w:r>
+              <w:rPr>
+                <w:noProof/>
+                <w:webHidden/>
+              </w:rPr>
+              <w:tab/>
+            </w:r>
+            <w:r>
+              <w:rPr>
+                <w:noProof/>
+                <w:webHidden/>
+              </w:rPr>
+              <w:fldChar w:fldCharType="begin"/>
+            </w:r>
+            <w:r>
+              <w:rPr>
+                <w:noProof/>
+                <w:webHidden/>
+              </w:rPr>
+              <w:instrText xml:space="preserve"> PAGEREF _Toc27908173 \h </w:instrText>
+            </w:r>
+            <w:r>
+              <w:rPr>
+                <w:noProof/>
+                <w:webHidden/>
+              </w:rPr>
+            </w:r>
+            <w:r>
+              <w:rPr>
+                <w:noProof/>
+                <w:webHidden/>
+              </w:rPr>
+              <w:fldChar w:fldCharType="separate"/>
+            </w:r>
+            <w:r>
+              <w:rPr>
+                <w:noProof/>
+                <w:webHidden/>
+              </w:rPr>
+              <w:t>12</w:t>
+            </w:r>
+            <w:r>
+              <w:rPr>
+                <w:noProof/>
+                <w:webHidden/>
+              </w:rPr>
+              <w:fldChar w:fldCharType="end"/>
+            </w:r>
+          </w:hyperlink>
+        </w:p>
+        <w:p>
+          <w:pPr>
+            <w:pStyle w:val="TOC3"/>
+            <w:tabs>
+              <w:tab w:val="right" w:leader="dot" w:pos="9016"/>
+            </w:tabs>
+            <w:rPr>
+              <w:noProof/>
+            </w:rPr>
+          </w:pPr>
+          <w:hyperlink w:anchor="_Toc27908174" w:history="1">
+            <w:r>
+              <w:rPr>
+                <w:rStyle w:val="Hyperlink"/>
+                <w:noProof/>
+              </w:rPr>
+              <w:t>10/10/2019:</w:t>
+            </w:r>
+            <w:r>
+              <w:rPr>
+                <w:noProof/>
+                <w:webHidden/>
+              </w:rPr>
+              <w:tab/>
+            </w:r>
+            <w:r>
+              <w:rPr>
+                <w:noProof/>
+                <w:webHidden/>
+              </w:rPr>
+              <w:fldChar w:fldCharType="begin"/>
+            </w:r>
+            <w:r>
+              <w:rPr>
+                <w:noProof/>
+                <w:webHidden/>
+              </w:rPr>
+              <w:instrText xml:space="preserve"> PAGEREF _Toc27908174 \h </w:instrText>
+            </w:r>
+            <w:r>
+              <w:rPr>
+                <w:noProof/>
+                <w:webHidden/>
+              </w:rPr>
+            </w:r>
+            <w:r>
+              <w:rPr>
+                <w:noProof/>
+                <w:webHidden/>
+              </w:rPr>
+              <w:fldChar w:fldCharType="separate"/>
+            </w:r>
+            <w:r>
+              <w:rPr>
+                <w:noProof/>
+                <w:webHidden/>
+              </w:rPr>
+              <w:t>12</w:t>
+            </w:r>
+            <w:r>
+              <w:rPr>
+                <w:noProof/>
+                <w:webHidden/>
+              </w:rPr>
+              <w:fldChar w:fldCharType="end"/>
+            </w:r>
+          </w:hyperlink>
+        </w:p>
+        <w:p>
+          <w:pPr>
+            <w:pStyle w:val="TOC3"/>
+            <w:tabs>
+              <w:tab w:val="right" w:leader="dot" w:pos="9016"/>
+            </w:tabs>
+            <w:rPr>
+              <w:noProof/>
+            </w:rPr>
+          </w:pPr>
+          <w:hyperlink w:anchor="_Toc27908175" w:history="1">
+            <w:r>
+              <w:rPr>
+                <w:rStyle w:val="Hyperlink"/>
+                <w:noProof/>
+              </w:rPr>
+              <w:t>17-24/10/2019:</w:t>
+            </w:r>
+            <w:r>
+              <w:rPr>
+                <w:noProof/>
+                <w:webHidden/>
+              </w:rPr>
+              <w:tab/>
+            </w:r>
+            <w:r>
+              <w:rPr>
+                <w:noProof/>
+                <w:webHidden/>
+              </w:rPr>
+              <w:fldChar w:fldCharType="begin"/>
+            </w:r>
+            <w:r>
+              <w:rPr>
+                <w:noProof/>
+                <w:webHidden/>
+              </w:rPr>
+              <w:instrText xml:space="preserve"> PAGEREF _Toc27908175 \h </w:instrText>
+            </w:r>
+            <w:r>
+              <w:rPr>
+                <w:noProof/>
+                <w:webHidden/>
+              </w:rPr>
+            </w:r>
+            <w:r>
+              <w:rPr>
+                <w:noProof/>
+                <w:webHidden/>
+              </w:rPr>
+              <w:fldChar w:fldCharType="separate"/>
+            </w:r>
+            <w:r>
+              <w:rPr>
+                <w:noProof/>
+                <w:webHidden/>
+              </w:rPr>
+              <w:t>12</w:t>
+            </w:r>
+            <w:r>
+              <w:rPr>
+                <w:noProof/>
+                <w:webHidden/>
+              </w:rPr>
+              <w:fldChar w:fldCharType="end"/>
+            </w:r>
+          </w:hyperlink>
+        </w:p>
+        <w:p>
+          <w:pPr>
+            <w:pStyle w:val="TOC3"/>
+            <w:tabs>
+              <w:tab w:val="right" w:leader="dot" w:pos="9016"/>
+            </w:tabs>
+            <w:rPr>
+              <w:noProof/>
+            </w:rPr>
+          </w:pPr>
+          <w:hyperlink w:anchor="_Toc27908176" w:history="1">
+            <w:r>
+              <w:rPr>
+                <w:rStyle w:val="Hyperlink"/>
+                <w:noProof/>
+              </w:rPr>
+              <w:t>04-06/11/2019:</w:t>
+            </w:r>
+            <w:r>
+              <w:rPr>
+                <w:noProof/>
+                <w:webHidden/>
+              </w:rPr>
+              <w:tab/>
+            </w:r>
+            <w:r>
+              <w:rPr>
+                <w:noProof/>
+                <w:webHidden/>
+              </w:rPr>
+              <w:fldChar w:fldCharType="begin"/>
+            </w:r>
+            <w:r>
+              <w:rPr>
+                <w:noProof/>
+                <w:webHidden/>
+              </w:rPr>
+              <w:instrText xml:space="preserve"> PAGEREF _Toc27908176 \h </w:instrText>
+            </w:r>
+            <w:r>
+              <w:rPr>
+                <w:noProof/>
+                <w:webHidden/>
+              </w:rPr>
+            </w:r>
+            <w:r>
+              <w:rPr>
+                <w:noProof/>
+                <w:webHidden/>
+              </w:rPr>
+              <w:fldChar w:fldCharType="separate"/>
+            </w:r>
+            <w:r>
+              <w:rPr>
+                <w:noProof/>
+                <w:webHidden/>
+              </w:rPr>
+              <w:t>13</w:t>
+            </w:r>
+            <w:r>
+              <w:rPr>
+                <w:noProof/>
+                <w:webHidden/>
+              </w:rPr>
+              <w:fldChar w:fldCharType="end"/>
+            </w:r>
+          </w:hyperlink>
+        </w:p>
+        <w:p>
+          <w:pPr>
+            <w:pStyle w:val="TOC3"/>
+            <w:tabs>
+              <w:tab w:val="right" w:leader="dot" w:pos="9016"/>
+            </w:tabs>
+            <w:rPr>
+              <w:noProof/>
+            </w:rPr>
+          </w:pPr>
+          <w:hyperlink w:anchor="_Toc27908177" w:history="1">
+            <w:r>
+              <w:rPr>
+                <w:rStyle w:val="Hyperlink"/>
+                <w:noProof/>
+              </w:rPr>
+              <w:t>06-08/11/2019:</w:t>
+            </w:r>
+            <w:r>
+              <w:rPr>
+                <w:noProof/>
+                <w:webHidden/>
+              </w:rPr>
+              <w:tab/>
+            </w:r>
+            <w:r>
+              <w:rPr>
+                <w:noProof/>
+                <w:webHidden/>
+              </w:rPr>
+              <w:fldChar w:fldCharType="begin"/>
+            </w:r>
+            <w:r>
+              <w:rPr>
+                <w:noProof/>
+                <w:webHidden/>
+              </w:rPr>
+              <w:instrText xml:space="preserve"> PAGEREF _Toc27908177 \h </w:instrText>
+            </w:r>
+            <w:r>
+              <w:rPr>
+                <w:noProof/>
+                <w:webHidden/>
+              </w:rPr>
+            </w:r>
+            <w:r>
+              <w:rPr>
+                <w:noProof/>
+                <w:webHidden/>
+              </w:rPr>
+              <w:fldChar w:fldCharType="separate"/>
+            </w:r>
+            <w:r>
+              <w:rPr>
+                <w:noProof/>
+                <w:webHidden/>
+              </w:rPr>
+              <w:t>14</w:t>
+            </w:r>
+            <w:r>
+              <w:rPr>
+                <w:noProof/>
+                <w:webHidden/>
+              </w:rPr>
+              <w:fldChar w:fldCharType="end"/>
+            </w:r>
+          </w:hyperlink>
+        </w:p>
+        <w:p>
+          <w:pPr>
+            <w:pStyle w:val="TOC3"/>
+            <w:tabs>
+              <w:tab w:val="right" w:leader="dot" w:pos="9016"/>
+            </w:tabs>
+            <w:rPr>
+              <w:noProof/>
+            </w:rPr>
+          </w:pPr>
+          <w:hyperlink w:anchor="_Toc27908178" w:history="1">
+            <w:r>
+              <w:rPr>
+                <w:rStyle w:val="Hyperlink"/>
+                <w:noProof/>
+              </w:rPr>
+              <w:t>09-21/11/2019:</w:t>
+            </w:r>
+            <w:r>
+              <w:rPr>
+                <w:noProof/>
+                <w:webHidden/>
+              </w:rPr>
+              <w:tab/>
+            </w:r>
+            <w:r>
+              <w:rPr>
+                <w:noProof/>
+                <w:webHidden/>
+              </w:rPr>
+              <w:fldChar w:fldCharType="begin"/>
+            </w:r>
+            <w:r>
+              <w:rPr>
+                <w:noProof/>
+                <w:webHidden/>
+              </w:rPr>
+              <w:instrText xml:space="preserve"> PAGEREF _Toc27908178 \h </w:instrText>
+            </w:r>
+            <w:r>
+              <w:rPr>
+                <w:noProof/>
+                <w:webHidden/>
+              </w:rPr>
+            </w:r>
+            <w:r>
+              <w:rPr>
+                <w:noProof/>
+                <w:webHidden/>
+              </w:rPr>
+              <w:fldChar w:fldCharType="separate"/>
+            </w:r>
+            <w:r>
+              <w:rPr>
+                <w:noProof/>
+                <w:webHidden/>
+              </w:rPr>
+              <w:t>15</w:t>
+            </w:r>
+            <w:r>
+              <w:rPr>
+                <w:noProof/>
+                <w:webHidden/>
+              </w:rPr>
+              <w:fldChar w:fldCharType="end"/>
+            </w:r>
+          </w:hyperlink>
+        </w:p>
+        <w:p>
+          <w:pPr>
+            <w:pStyle w:val="TOC3"/>
+            <w:tabs>
+              <w:tab w:val="right" w:leader="dot" w:pos="9016"/>
+            </w:tabs>
+            <w:rPr>
+              <w:noProof/>
+            </w:rPr>
+          </w:pPr>
+          <w:hyperlink w:anchor="_Toc27908179" w:history="1">
+            <w:r>
+              <w:rPr>
+                <w:rStyle w:val="Hyperlink"/>
+                <w:noProof/>
+              </w:rPr>
+              <w:t>28/11/2019 – 05/12/2019:</w:t>
+            </w:r>
+            <w:r>
+              <w:rPr>
+                <w:noProof/>
+                <w:webHidden/>
+              </w:rPr>
+              <w:tab/>
+            </w:r>
+            <w:r>
+              <w:rPr>
+                <w:noProof/>
+                <w:webHidden/>
+              </w:rPr>
+              <w:fldChar w:fldCharType="begin"/>
+            </w:r>
+            <w:r>
+              <w:rPr>
+                <w:noProof/>
+                <w:webHidden/>
+              </w:rPr>
+              <w:instrText xml:space="preserve"> PAGEREF _Toc27908179 \h </w:instrText>
+            </w:r>
+            <w:r>
+              <w:rPr>
+                <w:noProof/>
+                <w:webHidden/>
+              </w:rPr>
+            </w:r>
+            <w:r>
+              <w:rPr>
+                <w:noProof/>
+                <w:webHidden/>
+              </w:rPr>
+              <w:fldChar w:fldCharType="separate"/>
+            </w:r>
+            <w:r>
+              <w:rPr>
+                <w:noProof/>
+                <w:webHidden/>
+              </w:rPr>
+              <w:t>15</w:t>
+            </w:r>
+            <w:r>
+              <w:rPr>
+                <w:noProof/>
+                <w:webHidden/>
+              </w:rPr>
+              <w:fldChar w:fldCharType="end"/>
+            </w:r>
+          </w:hyperlink>
+        </w:p>
+        <w:p>
+          <w:pPr>
+            <w:pStyle w:val="TOC3"/>
+            <w:tabs>
+              <w:tab w:val="right" w:leader="dot" w:pos="9016"/>
+            </w:tabs>
+            <w:rPr>
+              <w:noProof/>
+            </w:rPr>
+          </w:pPr>
+          <w:hyperlink w:anchor="_Toc27908180" w:history="1">
+            <w:r>
+              <w:rPr>
+                <w:rStyle w:val="Hyperlink"/>
+                <w:noProof/>
+              </w:rPr>
+              <w:t>18-21/12/2019:</w:t>
+            </w:r>
+            <w:r>
+              <w:rPr>
+                <w:noProof/>
+                <w:webHidden/>
+              </w:rPr>
+              <w:tab/>
+            </w:r>
+            <w:r>
+              <w:rPr>
+                <w:noProof/>
+                <w:webHidden/>
+              </w:rPr>
+              <w:fldChar w:fldCharType="begin"/>
+            </w:r>
+            <w:r>
+              <w:rPr>
+                <w:noProof/>
+                <w:webHidden/>
+              </w:rPr>
+              <w:instrText xml:space="preserve"> PAGEREF _Toc27908180 \h </w:instrText>
+            </w:r>
+            <w:r>
+              <w:rPr>
+                <w:noProof/>
+                <w:webHidden/>
+              </w:rPr>
+            </w:r>
+            <w:r>
+              <w:rPr>
+                <w:noProof/>
+                <w:webHidden/>
+              </w:rPr>
+              <w:fldChar w:fldCharType="separate"/>
+            </w:r>
+            <w:r>
+              <w:rPr>
+                <w:noProof/>
+                <w:webHidden/>
+              </w:rPr>
+              <w:t>16</w:t>
+            </w:r>
+            <w:r>
+              <w:rPr>
+                <w:noProof/>
+                <w:webHidden/>
+              </w:rPr>
+              <w:fldChar w:fldCharType="end"/>
+            </w:r>
+          </w:hyperlink>
+        </w:p>
+        <w:p>
+          <w:r>
+            <w:rPr>
+              <w:b/>
+              <w:bCs/>
+              <w:noProof/>
+            </w:rPr>
+            <w:fldChar w:fldCharType="end"/>
+          </w:r>
+        </w:p>
+      </w:sdtContent>
+    </w:sdt>
+    <w:p/>
+    <w:p>
+      <w:pPr>
+        <w:rPr>
+          <w:rFonts w:ascii="Calibri" w:eastAsiaTheme="majorEastAsia" w:hAnsi="Calibri" w:cstheme="majorBidi"/>
+          <w:color w:val="2F5496" w:themeColor="accent1" w:themeShade="BF"/>
+          <w:sz w:val="40"/>
+          <w:szCs w:val="32"/>
+        </w:rPr>
+      </w:pPr>
+      <w:r>
+        <w:br w:type="page"/>
+      </w:r>
+    </w:p>
+    <w:p>
+      <w:pPr>
+        <w:pStyle w:val="Heading1"/>
+      </w:pPr>
+      <w:bookmarkStart w:id="1" w:name="_Toc27908154"/>
+      <w:r>
+        <w:lastRenderedPageBreak/>
+        <w:t>Plan van aanpak:</w:t>
+      </w:r>
+      <w:bookmarkEnd w:id="1"/>
+    </w:p>
+    <w:p>
+      <w:r>
+        <w:t xml:space="preserve">Initieel was de gevraagde opdracht het visualiseren van verschillende git projecten en het mogelijk maken om deze te spelen. Na verder overleg met de opdrachtgever, werd er beslist om de opdracht wat bij te sturen. </w:t>
+      </w:r>
+    </w:p>
+    <w:p>
+      <w:r>
+        <w:t>H</w:t>
+      </w:r>
+      <w:r>
+        <w:t xml:space="preserve">et </w:t>
+      </w:r>
+      <w:r>
+        <w:t xml:space="preserve">is momenteel </w:t>
+      </w:r>
+      <w:r>
+        <w:t xml:space="preserve">de bedoeling </w:t>
+      </w:r>
+      <w:r>
+        <w:t>om</w:t>
+      </w:r>
+      <w:r>
+        <w:t xml:space="preserve"> een project </w:t>
+      </w:r>
+      <w:r>
+        <w:t>te ontwikkelen</w:t>
+      </w:r>
+      <w:r>
+        <w:t xml:space="preserve"> dat getoond kan worden op opendeurdagen of infomomenten. Hierbij kunnen bezoekers</w:t>
+      </w:r>
+      <w:r>
+        <w:t xml:space="preserve"> aan de hand van een </w:t>
+      </w:r>
+      <w:r>
+        <w:t>User Interface, v</w:t>
+      </w:r>
+      <w:r>
+        <w:t>erschillende stukken code op de juiste plaats zetten. Daarna worden deze stukken code uitgevoerd op een spel (</w:t>
+      </w:r>
+      <w:proofErr w:type="spellStart"/>
+      <w:r>
+        <w:t>Flappy</w:t>
       </w:r>
       <w:proofErr w:type="spellEnd"/>
       <w:r>
-        <w:rPr>
-          <w:sz w:val="40"/>
-        </w:rPr>
-        <w:t xml:space="preserve"> </w:t>
-      </w:r>
-      <w:proofErr w:type="spellStart"/>
-      <w:r>
-        <w:rPr>
-          <w:sz w:val="40"/>
-        </w:rPr>
-        <w:t>again</w:t>
-      </w:r>
-      <w:proofErr w:type="spellEnd"/>
-      <w:r>
-        <w:rPr>
-          <w:sz w:val="40"/>
-        </w:rPr>
-        <w:t>)</w:t>
-      </w:r>
-    </w:p>
-    <w:p>
-      <w:pPr>
-        <w:jc w:val="center"/>
-      </w:pPr>
-      <w:r>
-        <w:t xml:space="preserve">Andrès Ooghe &amp; </w:t>
-      </w:r>
-      <w:proofErr w:type="spellStart"/>
-      <w:r>
-        <w:t>Brend</w:t>
-      </w:r>
-      <w:proofErr w:type="spellEnd"/>
-      <w:r>
-        <w:t xml:space="preserve"> Lambert</w:t>
+        <w:t xml:space="preserve"> Bird) en kunnen ze visueel de veranderingen zien die ze aangebracht hebben (kleur veranderen, snelheid van vallen/vooruit gaan, richting van vallen…). </w:t>
+      </w:r>
+    </w:p>
+    <w:p>
+      <w:r>
+        <w:t>Met dit project is het de bedoeling dat we de toekomstige studenten al een lichte voorsmaak geven van wat de afstudeerrichting SE inhoudt. Hiermee willen we de studenten motiveren om voor SE te kiezen, wat uiteraard een zeer boeiende afstudeerrichting is.</w:t>
       </w:r>
     </w:p>
     <w:p/>
@@ -72,71 +2591,11 @@
       <w:pPr>
         <w:pStyle w:val="Heading1"/>
       </w:pPr>
-      <w:r>
-        <w:t>Plan van aanpak:</w:t>
-      </w:r>
-    </w:p>
-    <w:p>
-      <w:r>
-        <w:t xml:space="preserve">Initieel was de gevraagde opdracht het visualiseren van verschillende git projecten en het mogelijk maken om deze te spelen. Na verder overleg met de opdrachtgever, werd er beslist om de opdracht wat bij te sturen. </w:t>
-      </w:r>
-    </w:p>
-    <w:p>
-      <w:r>
-        <w:t>H</w:t>
-      </w:r>
-      <w:r>
-        <w:t xml:space="preserve">et </w:t>
-      </w:r>
-      <w:r>
-        <w:t xml:space="preserve">is momenteel </w:t>
-      </w:r>
-      <w:r>
-        <w:t xml:space="preserve">de bedoeling </w:t>
-      </w:r>
-      <w:r>
-        <w:t>om</w:t>
-      </w:r>
-      <w:r>
-        <w:t xml:space="preserve"> een project </w:t>
-      </w:r>
-      <w:r>
-        <w:t>te ontwikkelen</w:t>
-      </w:r>
-      <w:r>
-        <w:t xml:space="preserve"> dat getoond kan worden op opendeurdagen of infomomenten. Hierbij kunnen bezoekers</w:t>
-      </w:r>
-      <w:r>
-        <w:t xml:space="preserve"> aan de hand van een </w:t>
-      </w:r>
-      <w:r>
-        <w:t>User Interface, v</w:t>
-      </w:r>
-      <w:r>
-        <w:t>erschillende stukken code op de juiste plaats zetten. Daarna worden deze stukken code uitgevoerd op een spel (</w:t>
-      </w:r>
-      <w:proofErr w:type="spellStart"/>
-      <w:r>
-        <w:t>Flappy</w:t>
-      </w:r>
-      <w:proofErr w:type="spellEnd"/>
-      <w:r>
-        <w:t xml:space="preserve"> Bird) en kunnen ze visueel de veranderingen zien die ze aangebracht hebben (kleur veranderen, snelheid van vallen/vooruit gaan, richting van vallen…). </w:t>
-      </w:r>
-    </w:p>
-    <w:p>
-      <w:r>
-        <w:t>Met dit project is het de bedoeling dat we de toekomstige studenten al een lichte voorsmaak geven van wat de afstudeerrichting SE inhoudt. Hiermee willen we de studenten motiveren om voor SE te kiezen, wat uiteraard een zeer boeiende afstudeerrichting is.</w:t>
-      </w:r>
-    </w:p>
-    <w:p/>
-    <w:p>
-      <w:pPr>
-        <w:pStyle w:val="Heading1"/>
-      </w:pPr>
+      <w:bookmarkStart w:id="2" w:name="_Toc27908155"/>
       <w:r>
         <w:t>Planning:</w:t>
       </w:r>
+      <w:bookmarkEnd w:id="2"/>
     </w:p>
     <w:tbl>
       <w:tblPr>
@@ -549,11 +3008,815 @@
     </w:p>
     <w:p>
       <w:pPr>
+        <w:rPr>
+          <w:rFonts w:ascii="Calibri" w:eastAsiaTheme="majorEastAsia" w:hAnsi="Calibri" w:cstheme="majorBidi"/>
+          <w:color w:val="2F5496" w:themeColor="accent1" w:themeShade="BF"/>
+          <w:sz w:val="40"/>
+          <w:szCs w:val="32"/>
+          <w:lang w:val="en-GB"/>
+        </w:rPr>
+      </w:pPr>
+      <w:r>
+        <w:rPr>
+          <w:lang w:val="en-GB"/>
+        </w:rPr>
+        <w:br w:type="page"/>
+      </w:r>
+    </w:p>
+    <w:p>
+      <w:pPr>
         <w:pStyle w:val="Heading1"/>
         <w:rPr>
           <w:lang w:val="en-GB"/>
         </w:rPr>
       </w:pPr>
+      <w:bookmarkStart w:id="3" w:name="_Toc27908156"/>
+      <w:proofErr w:type="spellStart"/>
+      <w:r>
+        <w:rPr>
+          <w:lang w:val="en-GB"/>
+        </w:rPr>
+        <w:lastRenderedPageBreak/>
+        <w:t>Communicatie</w:t>
+      </w:r>
+      <w:proofErr w:type="spellEnd"/>
+      <w:r>
+        <w:rPr>
+          <w:lang w:val="en-GB"/>
+        </w:rPr>
+        <w:t xml:space="preserve"> met de </w:t>
+      </w:r>
+      <w:proofErr w:type="spellStart"/>
+      <w:r>
+        <w:rPr>
+          <w:lang w:val="en-GB"/>
+        </w:rPr>
+        <w:t>opdrachtgever</w:t>
+      </w:r>
+      <w:bookmarkEnd w:id="3"/>
+      <w:proofErr w:type="spellEnd"/>
+    </w:p>
+    <w:p>
+      <w:r>
+        <w:t>Aan het begin van o</w:t>
+      </w:r>
+      <w:r>
+        <w:t>ns project werd afgesproken met onze opdrachtgever dat wekelijkse communicatie geen vereiste was. Het enig enige dat moest gebeuren was het op de hoogte brengen bij problemen of vragen, wat dan ook telkens gebeurde.</w:t>
+      </w:r>
+      <w:r>
+        <w:t xml:space="preserve"> Dit gebeurde telkens via Microsoft Teams. Ook hebben we </w:t>
+      </w:r>
+      <w:r>
+        <w:t>wel een aantal keer</w:t>
+      </w:r>
+      <w:r>
+        <w:t xml:space="preserve"> fysiek</w:t>
+      </w:r>
+      <w:r>
+        <w:t xml:space="preserve"> afgesproken tijdens dit project. </w:t>
+      </w:r>
+    </w:p>
+    <w:p/>
+    <w:p>
+      <w:r>
+        <w:t>29/09: Korte samenvatting van wat er precies verwacht werd van het project.</w:t>
+      </w:r>
+    </w:p>
+    <w:p>
+      <w:r>
+        <w:t>03/10: Precieze details over het project besproken met eventuele uitbreidingen.</w:t>
+      </w:r>
+    </w:p>
+    <w:p>
+      <w:r>
+        <w:t>08/11: Korte demo van stand van zaken. Afgesproken in verband met wat de User Interface en Game nog extra nodig hebben.</w:t>
+      </w:r>
+    </w:p>
+    <w:p>
+      <w:r>
+        <w:t>12/12: Demo van het bijna finale project. Aantal aanpassingen afgesproken omtrent user feedback en styling.</w:t>
+      </w:r>
+    </w:p>
+    <w:p/>
+    <w:p>
+      <w:r>
+        <w:t>Tussenin deze data werd er verschillende keren langsgekomen door onze opdrachtgever om vlug ons project te bekijken en de nieuwe vorderingen te bespreken.</w:t>
+      </w:r>
+    </w:p>
+    <w:p/>
+    <w:p>
+      <w:pPr>
+        <w:pStyle w:val="Heading1"/>
+      </w:pPr>
+      <w:bookmarkStart w:id="4" w:name="_Toc27908157"/>
+      <w:r>
+        <w:t>Projectmatig werken</w:t>
+      </w:r>
+      <w:bookmarkEnd w:id="4"/>
+    </w:p>
+    <w:p>
+      <w:r>
+        <w:t>Zie Bijlage 1.</w:t>
+      </w:r>
+    </w:p>
+    <w:p/>
+    <w:p>
+      <w:pPr>
+        <w:pStyle w:val="Heading1"/>
+      </w:pPr>
+      <w:bookmarkStart w:id="5" w:name="_Toc27908158"/>
+      <w:r>
+        <w:t>Analyse</w:t>
+      </w:r>
+      <w:bookmarkEnd w:id="5"/>
+    </w:p>
+    <w:p/>
+    <w:p>
+      <w:pPr>
+        <w:pStyle w:val="Heading2"/>
+      </w:pPr>
+      <w:bookmarkStart w:id="6" w:name="_Toc27908159"/>
+      <w:r>
+        <w:t>Database schema</w:t>
+      </w:r>
+      <w:bookmarkEnd w:id="6"/>
+    </w:p>
+    <w:p>
+      <w:r>
+        <w:t>Zie ERD.pdf document.</w:t>
+      </w:r>
+    </w:p>
+    <w:p>
+      <w:r>
+        <w:t>Highscores: Deze worden opgeslagen om zo een leaderboard te kunnen tonen van de beste scores.</w:t>
+      </w:r>
+    </w:p>
+    <w:p>
+      <w:proofErr w:type="spellStart"/>
+      <w:r>
+        <w:t>Connections</w:t>
+      </w:r>
+      <w:proofErr w:type="spellEnd"/>
+      <w:r>
+        <w:t xml:space="preserve">: Hierin staat opgeslagen welke games aan de gang zijn en welke </w:t>
+      </w:r>
+      <w:proofErr w:type="spellStart"/>
+      <w:r>
+        <w:t>id</w:t>
+      </w:r>
+      <w:proofErr w:type="spellEnd"/>
+      <w:r>
+        <w:t xml:space="preserve"> ze hebben om deze te kunnen aanspreken in de backend wanneer er meerdere games aan de gang zijn.</w:t>
+      </w:r>
+    </w:p>
+    <w:p>
+      <w:r>
+        <w:t xml:space="preserve">Game: Een game heeft een </w:t>
+      </w:r>
+      <w:proofErr w:type="spellStart"/>
+      <w:r>
+        <w:t>id</w:t>
+      </w:r>
+      <w:proofErr w:type="spellEnd"/>
+      <w:r>
+        <w:t xml:space="preserve"> en een naam (bv. </w:t>
+      </w:r>
+      <w:proofErr w:type="spellStart"/>
+      <w:r>
+        <w:t>FlappyBird</w:t>
+      </w:r>
+      <w:proofErr w:type="spellEnd"/>
+      <w:r>
+        <w:t>). Zo kan de speler verschillende games kiezen op het game scherm.</w:t>
+      </w:r>
+    </w:p>
+    <w:p>
+      <w:r>
+        <w:t>Files: Een game heeft meerdere Files. Een file is een representatief voorbeeld van de files die je zou kunnen terugvinden in de broncode van een spel (bv. game.js).</w:t>
+      </w:r>
+    </w:p>
+    <w:p>
+      <w:proofErr w:type="spellStart"/>
+      <w:r>
+        <w:lastRenderedPageBreak/>
+        <w:t>CodeBlocks</w:t>
+      </w:r>
+      <w:proofErr w:type="spellEnd"/>
+      <w:r>
+        <w:t>: Een File bestaat uit meerdere code blokken. Dit zijn de blokken in de files die kunnen aangepast worden (bv. een functie om de kleur te veranderen van de achtergrond).</w:t>
+      </w:r>
+    </w:p>
+    <w:p>
+      <w:proofErr w:type="spellStart"/>
+      <w:r>
+        <w:t>CodeFills</w:t>
+      </w:r>
+      <w:proofErr w:type="spellEnd"/>
+      <w:r>
+        <w:t xml:space="preserve">: Een </w:t>
+      </w:r>
+      <w:proofErr w:type="spellStart"/>
+      <w:r>
+        <w:t>CodeBlock</w:t>
+      </w:r>
+      <w:proofErr w:type="spellEnd"/>
+      <w:r>
+        <w:t xml:space="preserve"> heeft meerdere </w:t>
+      </w:r>
+      <w:proofErr w:type="spellStart"/>
+      <w:r>
+        <w:t>CodeFills</w:t>
+      </w:r>
+      <w:proofErr w:type="spellEnd"/>
+      <w:r>
+        <w:t xml:space="preserve">. Een </w:t>
+      </w:r>
+      <w:proofErr w:type="spellStart"/>
+      <w:r>
+        <w:t>CodeFill</w:t>
+      </w:r>
+      <w:proofErr w:type="spellEnd"/>
+      <w:r>
+        <w:t xml:space="preserve"> dient als invulling van een </w:t>
+      </w:r>
+      <w:proofErr w:type="spellStart"/>
+      <w:r>
+        <w:t>CodeBlock</w:t>
+      </w:r>
+      <w:proofErr w:type="spellEnd"/>
+      <w:r>
+        <w:t xml:space="preserve"> om zo het spel te veranderen (bv. een </w:t>
+      </w:r>
+      <w:proofErr w:type="spellStart"/>
+      <w:r>
+        <w:t>CodeFill</w:t>
+      </w:r>
+      <w:proofErr w:type="spellEnd"/>
+      <w:r>
+        <w:t xml:space="preserve"> die de achtergrondkleur op rood zet).</w:t>
+      </w:r>
+    </w:p>
+    <w:p>
+      <w:pPr>
+        <w:jc w:val="center"/>
+      </w:pPr>
+      <w:r>
+        <w:rPr>
+          <w:noProof/>
+        </w:rPr>
+        <w:drawing>
+          <wp:inline distT="0" distB="0" distL="0" distR="0" wp14:anchorId="644FA72A" wp14:editId="5ECCE23A">
+            <wp:extent cx="3295650" cy="4513719"/>
+            <wp:effectExtent l="0" t="0" r="0" b="1270"/>
+            <wp:docPr id="4" name="Picture 4"/>
+            <wp:cNvGraphicFramePr>
+              <a:graphicFrameLocks xmlns:a="http://schemas.openxmlformats.org/drawingml/2006/main" noChangeAspect="1"/>
+            </wp:cNvGraphicFramePr>
+            <a:graphic xmlns:a="http://schemas.openxmlformats.org/drawingml/2006/main">
+              <a:graphicData uri="http://schemas.openxmlformats.org/drawingml/2006/picture">
+                <pic:pic xmlns:pic="http://schemas.openxmlformats.org/drawingml/2006/picture">
+                  <pic:nvPicPr>
+                    <pic:cNvPr id="4" name="ERD-1.png"/>
+                    <pic:cNvPicPr/>
+                  </pic:nvPicPr>
+                  <pic:blipFill>
+                    <a:blip r:embed="rId7" cstate="print">
+                      <a:extLst>
+                        <a:ext uri="{28A0092B-C50C-407E-A947-70E740481C1C}">
+                          <a14:useLocalDpi xmlns:a14="http://schemas.microsoft.com/office/drawing/2010/main" val="0"/>
+                        </a:ext>
+                      </a:extLst>
+                    </a:blip>
+                    <a:stretch>
+                      <a:fillRect/>
+                    </a:stretch>
+                  </pic:blipFill>
+                  <pic:spPr>
+                    <a:xfrm>
+                      <a:off x="0" y="0"/>
+                      <a:ext cx="3301848" cy="4522208"/>
+                    </a:xfrm>
+                    <a:prstGeom prst="rect">
+                      <a:avLst/>
+                    </a:prstGeom>
+                  </pic:spPr>
+                </pic:pic>
+              </a:graphicData>
+            </a:graphic>
+          </wp:inline>
+        </w:drawing>
+      </w:r>
+    </w:p>
+    <w:p/>
+    <w:p>
+      <w:pPr>
+        <w:rPr>
+          <w:color w:val="2F5496" w:themeColor="accent1" w:themeShade="BF"/>
+          <w:sz w:val="32"/>
+          <w:szCs w:val="36"/>
+          <w:lang w:val="en-GB"/>
+        </w:rPr>
+      </w:pPr>
+      <w:r>
+        <w:rPr>
+          <w:lang w:val="en-GB"/>
+        </w:rPr>
+        <w:br w:type="page"/>
+      </w:r>
+    </w:p>
+    <w:p>
+      <w:pPr>
+        <w:pStyle w:val="Heading2"/>
+        <w:rPr>
+          <w:lang w:val="en-GB"/>
+        </w:rPr>
+      </w:pPr>
+      <w:bookmarkStart w:id="7" w:name="_Toc27908160"/>
+      <w:r>
+        <w:rPr>
+          <w:lang w:val="en-GB"/>
+        </w:rPr>
+        <w:lastRenderedPageBreak/>
+        <w:t>Wireframing</w:t>
+      </w:r>
+      <w:bookmarkEnd w:id="7"/>
+    </w:p>
+    <w:p>
+      <w:pPr>
+        <w:rPr>
+          <w:lang w:val="en-GB"/>
+        </w:rPr>
+      </w:pPr>
+      <w:r>
+        <w:rPr>
+          <w:lang w:val="en-GB"/>
+        </w:rPr>
+        <w:t xml:space="preserve">See </w:t>
+      </w:r>
+      <w:proofErr w:type="spellStart"/>
+      <w:r>
+        <w:rPr>
+          <w:lang w:val="en-GB"/>
+        </w:rPr>
+        <w:t>Wireframes.xd</w:t>
+      </w:r>
+      <w:proofErr w:type="spellEnd"/>
+      <w:r>
+        <w:rPr>
+          <w:lang w:val="en-GB"/>
+        </w:rPr>
+        <w:t xml:space="preserve"> file.</w:t>
+      </w:r>
+    </w:p>
+    <w:p>
+      <w:pPr>
+        <w:rPr>
+          <w:lang w:val="en-GB"/>
+        </w:rPr>
+      </w:pPr>
+      <w:r>
+        <w:rPr>
+          <w:noProof/>
+        </w:rPr>
+        <w:drawing>
+          <wp:anchor distT="0" distB="0" distL="114300" distR="114300" simplePos="0" relativeHeight="251672576" behindDoc="1" locked="0" layoutInCell="1" allowOverlap="1" wp14:anchorId="39EDD516">
+            <wp:simplePos x="0" y="0"/>
+            <wp:positionH relativeFrom="margin">
+              <wp:posOffset>2861310</wp:posOffset>
+            </wp:positionH>
+            <wp:positionV relativeFrom="paragraph">
+              <wp:posOffset>326086</wp:posOffset>
+            </wp:positionV>
+            <wp:extent cx="3564890" cy="2011680"/>
+            <wp:effectExtent l="0" t="0" r="0" b="7620"/>
+            <wp:wrapTight wrapText="bothSides">
+              <wp:wrapPolygon edited="0">
+                <wp:start x="0" y="0"/>
+                <wp:lineTo x="0" y="21477"/>
+                <wp:lineTo x="21469" y="21477"/>
+                <wp:lineTo x="21469" y="0"/>
+                <wp:lineTo x="0" y="0"/>
+              </wp:wrapPolygon>
+            </wp:wrapTight>
+            <wp:docPr id="18" name="Picture 18"/>
+            <wp:cNvGraphicFramePr>
+              <a:graphicFrameLocks xmlns:a="http://schemas.openxmlformats.org/drawingml/2006/main" noChangeAspect="1"/>
+            </wp:cNvGraphicFramePr>
+            <a:graphic xmlns:a="http://schemas.openxmlformats.org/drawingml/2006/main">
+              <a:graphicData uri="http://schemas.openxmlformats.org/drawingml/2006/picture">
+                <pic:pic xmlns:pic="http://schemas.openxmlformats.org/drawingml/2006/picture">
+                  <pic:nvPicPr>
+                    <pic:cNvPr id="1" name=""/>
+                    <pic:cNvPicPr/>
+                  </pic:nvPicPr>
+                  <pic:blipFill>
+                    <a:blip r:embed="rId8">
+                      <a:extLst>
+                        <a:ext uri="{28A0092B-C50C-407E-A947-70E740481C1C}">
+                          <a14:useLocalDpi xmlns:a14="http://schemas.microsoft.com/office/drawing/2010/main" val="0"/>
+                        </a:ext>
+                      </a:extLst>
+                    </a:blip>
+                    <a:stretch>
+                      <a:fillRect/>
+                    </a:stretch>
+                  </pic:blipFill>
+                  <pic:spPr>
+                    <a:xfrm>
+                      <a:off x="0" y="0"/>
+                      <a:ext cx="3564890" cy="2011680"/>
+                    </a:xfrm>
+                    <a:prstGeom prst="rect">
+                      <a:avLst/>
+                    </a:prstGeom>
+                  </pic:spPr>
+                </pic:pic>
+              </a:graphicData>
+            </a:graphic>
+            <wp14:sizeRelH relativeFrom="margin">
+              <wp14:pctWidth>0</wp14:pctWidth>
+            </wp14:sizeRelH>
+            <wp14:sizeRelV relativeFrom="margin">
+              <wp14:pctHeight>0</wp14:pctHeight>
+            </wp14:sizeRelV>
+          </wp:anchor>
+        </w:drawing>
+      </w:r>
+      <w:r>
+        <w:rPr>
+          <w:noProof/>
+        </w:rPr>
+        <w:drawing>
+          <wp:anchor distT="0" distB="0" distL="114300" distR="114300" simplePos="0" relativeHeight="251673600" behindDoc="1" locked="0" layoutInCell="1" allowOverlap="1" wp14:anchorId="0C062E29">
+            <wp:simplePos x="0" y="0"/>
+            <wp:positionH relativeFrom="page">
+              <wp:posOffset>175565</wp:posOffset>
+            </wp:positionH>
+            <wp:positionV relativeFrom="paragraph">
+              <wp:posOffset>318770</wp:posOffset>
+            </wp:positionV>
+            <wp:extent cx="3587750" cy="2015490"/>
+            <wp:effectExtent l="0" t="0" r="0" b="3810"/>
+            <wp:wrapTight wrapText="bothSides">
+              <wp:wrapPolygon edited="0">
+                <wp:start x="0" y="0"/>
+                <wp:lineTo x="0" y="21437"/>
+                <wp:lineTo x="21447" y="21437"/>
+                <wp:lineTo x="21447" y="0"/>
+                <wp:lineTo x="0" y="0"/>
+              </wp:wrapPolygon>
+            </wp:wrapTight>
+            <wp:docPr id="15" name="Picture 15"/>
+            <wp:cNvGraphicFramePr>
+              <a:graphicFrameLocks xmlns:a="http://schemas.openxmlformats.org/drawingml/2006/main" noChangeAspect="1"/>
+            </wp:cNvGraphicFramePr>
+            <a:graphic xmlns:a="http://schemas.openxmlformats.org/drawingml/2006/main">
+              <a:graphicData uri="http://schemas.openxmlformats.org/drawingml/2006/picture">
+                <pic:pic xmlns:pic="http://schemas.openxmlformats.org/drawingml/2006/picture">
+                  <pic:nvPicPr>
+                    <pic:cNvPr id="1" name=""/>
+                    <pic:cNvPicPr/>
+                  </pic:nvPicPr>
+                  <pic:blipFill>
+                    <a:blip r:embed="rId9" cstate="print">
+                      <a:extLst>
+                        <a:ext uri="{28A0092B-C50C-407E-A947-70E740481C1C}">
+                          <a14:useLocalDpi xmlns:a14="http://schemas.microsoft.com/office/drawing/2010/main" val="0"/>
+                        </a:ext>
+                      </a:extLst>
+                    </a:blip>
+                    <a:stretch>
+                      <a:fillRect/>
+                    </a:stretch>
+                  </pic:blipFill>
+                  <pic:spPr>
+                    <a:xfrm>
+                      <a:off x="0" y="0"/>
+                      <a:ext cx="3587750" cy="2015490"/>
+                    </a:xfrm>
+                    <a:prstGeom prst="rect">
+                      <a:avLst/>
+                    </a:prstGeom>
+                  </pic:spPr>
+                </pic:pic>
+              </a:graphicData>
+            </a:graphic>
+            <wp14:sizeRelH relativeFrom="margin">
+              <wp14:pctWidth>0</wp14:pctWidth>
+            </wp14:sizeRelH>
+            <wp14:sizeRelV relativeFrom="margin">
+              <wp14:pctHeight>0</wp14:pctHeight>
+            </wp14:sizeRelV>
+          </wp:anchor>
+        </w:drawing>
+      </w:r>
+      <w:r>
+        <w:rPr>
+          <w:lang w:val="en-GB"/>
+        </w:rPr>
+        <w:t>User Interface screen:</w:t>
+      </w:r>
+    </w:p>
+    <w:p>
+      <w:pPr>
+        <w:rPr>
+          <w:noProof/>
+        </w:rPr>
+      </w:pPr>
+      <w:r>
+        <w:rPr>
+          <w:noProof/>
+        </w:rPr>
+        <w:drawing>
+          <wp:anchor distT="0" distB="0" distL="114300" distR="114300" simplePos="0" relativeHeight="251674624" behindDoc="1" locked="0" layoutInCell="1" allowOverlap="1" wp14:anchorId="6BC2411E">
+            <wp:simplePos x="0" y="0"/>
+            <wp:positionH relativeFrom="margin">
+              <wp:align>center</wp:align>
+            </wp:positionH>
+            <wp:positionV relativeFrom="paragraph">
+              <wp:posOffset>2053920</wp:posOffset>
+            </wp:positionV>
+            <wp:extent cx="3724275" cy="2094230"/>
+            <wp:effectExtent l="0" t="0" r="9525" b="1270"/>
+            <wp:wrapTight wrapText="bothSides">
+              <wp:wrapPolygon edited="0">
+                <wp:start x="0" y="0"/>
+                <wp:lineTo x="0" y="21417"/>
+                <wp:lineTo x="21545" y="21417"/>
+                <wp:lineTo x="21545" y="0"/>
+                <wp:lineTo x="0" y="0"/>
+              </wp:wrapPolygon>
+            </wp:wrapTight>
+            <wp:docPr id="17" name="Picture 17"/>
+            <wp:cNvGraphicFramePr>
+              <a:graphicFrameLocks xmlns:a="http://schemas.openxmlformats.org/drawingml/2006/main" noChangeAspect="1"/>
+            </wp:cNvGraphicFramePr>
+            <a:graphic xmlns:a="http://schemas.openxmlformats.org/drawingml/2006/main">
+              <a:graphicData uri="http://schemas.openxmlformats.org/drawingml/2006/picture">
+                <pic:pic xmlns:pic="http://schemas.openxmlformats.org/drawingml/2006/picture">
+                  <pic:nvPicPr>
+                    <pic:cNvPr id="1" name=""/>
+                    <pic:cNvPicPr/>
+                  </pic:nvPicPr>
+                  <pic:blipFill>
+                    <a:blip r:embed="rId10">
+                      <a:extLst>
+                        <a:ext uri="{28A0092B-C50C-407E-A947-70E740481C1C}">
+                          <a14:useLocalDpi xmlns:a14="http://schemas.microsoft.com/office/drawing/2010/main" val="0"/>
+                        </a:ext>
+                      </a:extLst>
+                    </a:blip>
+                    <a:stretch>
+                      <a:fillRect/>
+                    </a:stretch>
+                  </pic:blipFill>
+                  <pic:spPr>
+                    <a:xfrm>
+                      <a:off x="0" y="0"/>
+                      <a:ext cx="3724275" cy="2094230"/>
+                    </a:xfrm>
+                    <a:prstGeom prst="rect">
+                      <a:avLst/>
+                    </a:prstGeom>
+                  </pic:spPr>
+                </pic:pic>
+              </a:graphicData>
+            </a:graphic>
+            <wp14:sizeRelH relativeFrom="margin">
+              <wp14:pctWidth>0</wp14:pctWidth>
+            </wp14:sizeRelH>
+            <wp14:sizeRelV relativeFrom="margin">
+              <wp14:pctHeight>0</wp14:pctHeight>
+            </wp14:sizeRelV>
+          </wp:anchor>
+        </w:drawing>
+      </w:r>
+    </w:p>
+    <w:p>
+      <w:pPr>
+        <w:rPr>
+          <w:noProof/>
+        </w:rPr>
+      </w:pPr>
+    </w:p>
+    <w:p>
+      <w:pPr>
+        <w:rPr>
+          <w:noProof/>
+        </w:rPr>
+      </w:pPr>
+    </w:p>
+    <w:p>
+      <w:pPr>
+        <w:rPr>
+          <w:noProof/>
+        </w:rPr>
+      </w:pPr>
+    </w:p>
+    <w:p>
+      <w:pPr>
+        <w:rPr>
+          <w:noProof/>
+        </w:rPr>
+      </w:pPr>
+    </w:p>
+    <w:p>
+      <w:pPr>
+        <w:rPr>
+          <w:noProof/>
+        </w:rPr>
+      </w:pPr>
+    </w:p>
+    <w:p>
+      <w:pPr>
+        <w:rPr>
+          <w:noProof/>
+        </w:rPr>
+      </w:pPr>
+    </w:p>
+    <w:p>
+      <w:pPr>
+        <w:rPr>
+          <w:noProof/>
+        </w:rPr>
+      </w:pPr>
+    </w:p>
+    <w:p>
+      <w:pPr>
+        <w:rPr>
+          <w:noProof/>
+        </w:rPr>
+      </w:pPr>
+      <w:r>
+        <w:rPr>
+          <w:noProof/>
+        </w:rPr>
+        <w:drawing>
+          <wp:anchor distT="0" distB="0" distL="114300" distR="114300" simplePos="0" relativeHeight="251675648" behindDoc="1" locked="0" layoutInCell="1" allowOverlap="1" wp14:anchorId="61714472">
+            <wp:simplePos x="0" y="0"/>
+            <wp:positionH relativeFrom="column">
+              <wp:posOffset>-621030</wp:posOffset>
+            </wp:positionH>
+            <wp:positionV relativeFrom="paragraph">
+              <wp:posOffset>300990</wp:posOffset>
+            </wp:positionV>
+            <wp:extent cx="3459480" cy="1971675"/>
+            <wp:effectExtent l="0" t="0" r="7620" b="9525"/>
+            <wp:wrapTight wrapText="bothSides">
+              <wp:wrapPolygon edited="0">
+                <wp:start x="0" y="0"/>
+                <wp:lineTo x="0" y="21496"/>
+                <wp:lineTo x="21529" y="21496"/>
+                <wp:lineTo x="21529" y="0"/>
+                <wp:lineTo x="0" y="0"/>
+              </wp:wrapPolygon>
+            </wp:wrapTight>
+            <wp:docPr id="20" name="Picture 20"/>
+            <wp:cNvGraphicFramePr>
+              <a:graphicFrameLocks xmlns:a="http://schemas.openxmlformats.org/drawingml/2006/main" noChangeAspect="1"/>
+            </wp:cNvGraphicFramePr>
+            <a:graphic xmlns:a="http://schemas.openxmlformats.org/drawingml/2006/main">
+              <a:graphicData uri="http://schemas.openxmlformats.org/drawingml/2006/picture">
+                <pic:pic xmlns:pic="http://schemas.openxmlformats.org/drawingml/2006/picture">
+                  <pic:nvPicPr>
+                    <pic:cNvPr id="1" name=""/>
+                    <pic:cNvPicPr/>
+                  </pic:nvPicPr>
+                  <pic:blipFill>
+                    <a:blip r:embed="rId11">
+                      <a:extLst>
+                        <a:ext uri="{28A0092B-C50C-407E-A947-70E740481C1C}">
+                          <a14:useLocalDpi xmlns:a14="http://schemas.microsoft.com/office/drawing/2010/main" val="0"/>
+                        </a:ext>
+                      </a:extLst>
+                    </a:blip>
+                    <a:stretch>
+                      <a:fillRect/>
+                    </a:stretch>
+                  </pic:blipFill>
+                  <pic:spPr>
+                    <a:xfrm>
+                      <a:off x="0" y="0"/>
+                      <a:ext cx="3459480" cy="1971675"/>
+                    </a:xfrm>
+                    <a:prstGeom prst="rect">
+                      <a:avLst/>
+                    </a:prstGeom>
+                  </pic:spPr>
+                </pic:pic>
+              </a:graphicData>
+            </a:graphic>
+            <wp14:sizeRelH relativeFrom="margin">
+              <wp14:pctWidth>0</wp14:pctWidth>
+            </wp14:sizeRelH>
+            <wp14:sizeRelV relativeFrom="margin">
+              <wp14:pctHeight>0</wp14:pctHeight>
+            </wp14:sizeRelV>
+          </wp:anchor>
+        </w:drawing>
+      </w:r>
+      <w:r>
+        <w:rPr>
+          <w:noProof/>
+        </w:rPr>
+        <w:drawing>
+          <wp:anchor distT="0" distB="0" distL="114300" distR="114300" simplePos="0" relativeHeight="251676672" behindDoc="1" locked="0" layoutInCell="1" allowOverlap="1" wp14:anchorId="7FE05ECF">
+            <wp:simplePos x="0" y="0"/>
+            <wp:positionH relativeFrom="column">
+              <wp:posOffset>2973511</wp:posOffset>
+            </wp:positionH>
+            <wp:positionV relativeFrom="paragraph">
+              <wp:posOffset>300659</wp:posOffset>
+            </wp:positionV>
+            <wp:extent cx="3374390" cy="1949450"/>
+            <wp:effectExtent l="0" t="0" r="0" b="0"/>
+            <wp:wrapTight wrapText="bothSides">
+              <wp:wrapPolygon edited="0">
+                <wp:start x="0" y="0"/>
+                <wp:lineTo x="0" y="21319"/>
+                <wp:lineTo x="21462" y="21319"/>
+                <wp:lineTo x="21462" y="0"/>
+                <wp:lineTo x="0" y="0"/>
+              </wp:wrapPolygon>
+            </wp:wrapTight>
+            <wp:docPr id="19" name="Picture 19"/>
+            <wp:cNvGraphicFramePr>
+              <a:graphicFrameLocks xmlns:a="http://schemas.openxmlformats.org/drawingml/2006/main" noChangeAspect="1"/>
+            </wp:cNvGraphicFramePr>
+            <a:graphic xmlns:a="http://schemas.openxmlformats.org/drawingml/2006/main">
+              <a:graphicData uri="http://schemas.openxmlformats.org/drawingml/2006/picture">
+                <pic:pic xmlns:pic="http://schemas.openxmlformats.org/drawingml/2006/picture">
+                  <pic:nvPicPr>
+                    <pic:cNvPr id="1" name=""/>
+                    <pic:cNvPicPr/>
+                  </pic:nvPicPr>
+                  <pic:blipFill>
+                    <a:blip r:embed="rId12">
+                      <a:extLst>
+                        <a:ext uri="{28A0092B-C50C-407E-A947-70E740481C1C}">
+                          <a14:useLocalDpi xmlns:a14="http://schemas.microsoft.com/office/drawing/2010/main" val="0"/>
+                        </a:ext>
+                      </a:extLst>
+                    </a:blip>
+                    <a:stretch>
+                      <a:fillRect/>
+                    </a:stretch>
+                  </pic:blipFill>
+                  <pic:spPr>
+                    <a:xfrm>
+                      <a:off x="0" y="0"/>
+                      <a:ext cx="3374390" cy="1949450"/>
+                    </a:xfrm>
+                    <a:prstGeom prst="rect">
+                      <a:avLst/>
+                    </a:prstGeom>
+                  </pic:spPr>
+                </pic:pic>
+              </a:graphicData>
+            </a:graphic>
+            <wp14:sizeRelH relativeFrom="margin">
+              <wp14:pctWidth>0</wp14:pctWidth>
+            </wp14:sizeRelH>
+            <wp14:sizeRelV relativeFrom="margin">
+              <wp14:pctHeight>0</wp14:pctHeight>
+            </wp14:sizeRelV>
+          </wp:anchor>
+        </w:drawing>
+      </w:r>
+      <w:r>
+        <w:rPr>
+          <w:noProof/>
+        </w:rPr>
+        <w:t>Flappy Bird game screen:</w:t>
+      </w:r>
+    </w:p>
+    <w:p>
+      <w:pPr>
+        <w:rPr>
+          <w:lang w:val="en-GB"/>
+        </w:rPr>
+      </w:pPr>
+      <w:r>
+        <w:rPr>
+          <w:noProof/>
+        </w:rPr>
+        <w:t xml:space="preserve"> </w:t>
+      </w:r>
+      <w:r>
+        <w:rPr>
+          <w:lang w:val="en-GB"/>
+        </w:rPr>
+        <w:br w:type="page"/>
+      </w:r>
+    </w:p>
+    <w:p>
+      <w:pPr>
+        <w:pStyle w:val="Heading1"/>
+        <w:rPr>
+          <w:lang w:val="en-GB"/>
+        </w:rPr>
+      </w:pPr>
+      <w:bookmarkStart w:id="8" w:name="_Toc27908161"/>
       <w:r>
         <w:rPr>
           <w:lang w:val="en-GB"/>
@@ -561,6 +3824,7 @@
         <w:lastRenderedPageBreak/>
         <w:t>Control flow</w:t>
       </w:r>
+      <w:bookmarkEnd w:id="8"/>
     </w:p>
     <w:p>
       <w:pPr>
@@ -736,7 +4000,7 @@
                     <pic:cNvPicPr/>
                   </pic:nvPicPr>
                   <pic:blipFill>
-                    <a:blip r:embed="rId5" cstate="print">
+                    <a:blip r:embed="rId13" cstate="print">
                       <a:extLst>
                         <a:ext uri="{28A0092B-C50C-407E-A947-70E740481C1C}">
                           <a14:useLocalDpi xmlns:a14="http://schemas.microsoft.com/office/drawing/2010/main" val="0"/>
@@ -803,187 +4067,12 @@
       <w:pPr>
         <w:pStyle w:val="Heading1"/>
       </w:pPr>
-      <w:r>
-        <w:lastRenderedPageBreak/>
-        <w:t>Database schema</w:t>
-      </w:r>
-    </w:p>
-    <w:p>
-      <w:r>
-        <w:t>Zie ERD.pdf document.</w:t>
-      </w:r>
-    </w:p>
-    <w:p>
-      <w:r>
-        <w:t>Highscores: Deze worden opgeslagen om zo een leaderboard te kunnen tonen van de beste scores.</w:t>
-      </w:r>
-    </w:p>
-    <w:p>
-      <w:proofErr w:type="spellStart"/>
-      <w:r>
-        <w:t>Connections</w:t>
-      </w:r>
-      <w:proofErr w:type="spellEnd"/>
-      <w:r>
-        <w:t xml:space="preserve">: Hierin staat opgeslagen welke games aan de gang zijn en welke </w:t>
-      </w:r>
-      <w:proofErr w:type="spellStart"/>
-      <w:r>
-        <w:t>id</w:t>
-      </w:r>
-      <w:proofErr w:type="spellEnd"/>
-      <w:r>
-        <w:t xml:space="preserve"> ze hebben om deze zo te kunnen aanspreken in de backend wanneer er meerdere games aan de gang zijn.</w:t>
-      </w:r>
-    </w:p>
-    <w:p>
-      <w:r>
-        <w:t xml:space="preserve">Game: Een game heeft een </w:t>
-      </w:r>
-      <w:proofErr w:type="spellStart"/>
-      <w:r>
-        <w:t>id</w:t>
-      </w:r>
-      <w:proofErr w:type="spellEnd"/>
-      <w:r>
-        <w:t xml:space="preserve"> en een naam (bv.</w:t>
-      </w:r>
-      <w:r>
-        <w:t xml:space="preserve"> </w:t>
-      </w:r>
-      <w:proofErr w:type="spellStart"/>
-      <w:r>
-        <w:t>FlappyBird</w:t>
-      </w:r>
-      <w:proofErr w:type="spellEnd"/>
-      <w:r>
-        <w:t>). Zo kan de speler verschillende games kiezen op het game scherm.</w:t>
-      </w:r>
-    </w:p>
-    <w:p>
-      <w:r>
-        <w:t>Files: Een game heeft meerdere Files. Een file is een representatief voorbeeld van de files die je zou kunnen terugvinden in de broncode van een spel (bv. game.js).</w:t>
-      </w:r>
-    </w:p>
-    <w:p>
-      <w:proofErr w:type="spellStart"/>
-      <w:r>
-        <w:t>CodeBlocks</w:t>
-      </w:r>
-      <w:proofErr w:type="spellEnd"/>
-      <w:r>
-        <w:t>: Een File bestaat uit meerdere code blokken. Dit zijn de blokken in de files die kunnen aangepast worden (bv. een functie om de kleur te veranderen van de achtergrond).</w:t>
-      </w:r>
-    </w:p>
-    <w:p>
-      <w:proofErr w:type="spellStart"/>
-      <w:r>
-        <w:t>CodeFills</w:t>
-      </w:r>
-      <w:proofErr w:type="spellEnd"/>
-      <w:r>
-        <w:t xml:space="preserve">: Een </w:t>
-      </w:r>
-      <w:proofErr w:type="spellStart"/>
-      <w:r>
-        <w:t>CodeBlock</w:t>
-      </w:r>
-      <w:proofErr w:type="spellEnd"/>
-      <w:r>
-        <w:t xml:space="preserve"> heeft meerdere </w:t>
-      </w:r>
-      <w:proofErr w:type="spellStart"/>
-      <w:r>
-        <w:t>CodeFills</w:t>
-      </w:r>
-      <w:proofErr w:type="spellEnd"/>
-      <w:r>
-        <w:t xml:space="preserve">. Een </w:t>
-      </w:r>
-      <w:proofErr w:type="spellStart"/>
-      <w:r>
-        <w:t>CodeFill</w:t>
-      </w:r>
-      <w:proofErr w:type="spellEnd"/>
-      <w:r>
-        <w:t xml:space="preserve"> dient als invulling van een </w:t>
-      </w:r>
-      <w:proofErr w:type="spellStart"/>
-      <w:r>
-        <w:t>CodeBlock</w:t>
-      </w:r>
-      <w:proofErr w:type="spellEnd"/>
-      <w:r>
-        <w:t xml:space="preserve"> om zo het spel te veranderen (bv. een </w:t>
-      </w:r>
-      <w:proofErr w:type="spellStart"/>
-      <w:r>
-        <w:t>CodeFill</w:t>
-      </w:r>
-      <w:proofErr w:type="spellEnd"/>
-      <w:r>
-        <w:t xml:space="preserve"> die de achtergrondkleur op rood zet).</w:t>
-      </w:r>
-    </w:p>
-    <w:p>
-      <w:pPr>
-        <w:jc w:val="center"/>
-      </w:pPr>
-      <w:r>
-        <w:rPr>
-          <w:noProof/>
-        </w:rPr>
-        <w:drawing>
-          <wp:inline distT="0" distB="0" distL="0" distR="0">
-            <wp:extent cx="3295650" cy="4513719"/>
-            <wp:effectExtent l="0" t="0" r="0" b="1270"/>
-            <wp:docPr id="4" name="Picture 4"/>
-            <wp:cNvGraphicFramePr>
-              <a:graphicFrameLocks xmlns:a="http://schemas.openxmlformats.org/drawingml/2006/main" noChangeAspect="1"/>
-            </wp:cNvGraphicFramePr>
-            <a:graphic xmlns:a="http://schemas.openxmlformats.org/drawingml/2006/main">
-              <a:graphicData uri="http://schemas.openxmlformats.org/drawingml/2006/picture">
-                <pic:pic xmlns:pic="http://schemas.openxmlformats.org/drawingml/2006/picture">
-                  <pic:nvPicPr>
-                    <pic:cNvPr id="4" name="ERD-1.png"/>
-                    <pic:cNvPicPr/>
-                  </pic:nvPicPr>
-                  <pic:blipFill>
-                    <a:blip r:embed="rId6" cstate="print">
-                      <a:extLst>
-                        <a:ext uri="{28A0092B-C50C-407E-A947-70E740481C1C}">
-                          <a14:useLocalDpi xmlns:a14="http://schemas.microsoft.com/office/drawing/2010/main" val="0"/>
-                        </a:ext>
-                      </a:extLst>
-                    </a:blip>
-                    <a:stretch>
-                      <a:fillRect/>
-                    </a:stretch>
-                  </pic:blipFill>
-                  <pic:spPr>
-                    <a:xfrm>
-                      <a:off x="0" y="0"/>
-                      <a:ext cx="3301848" cy="4522208"/>
-                    </a:xfrm>
-                    <a:prstGeom prst="rect">
-                      <a:avLst/>
-                    </a:prstGeom>
-                  </pic:spPr>
-                </pic:pic>
-              </a:graphicData>
-            </a:graphic>
-          </wp:inline>
-        </w:drawing>
-      </w:r>
-    </w:p>
-    <w:p>
-      <w:pPr>
-        <w:pStyle w:val="Heading1"/>
-      </w:pPr>
+      <w:bookmarkStart w:id="9" w:name="_Toc27908162"/>
       <w:r>
         <w:lastRenderedPageBreak/>
         <w:t>Uitbreidingen</w:t>
       </w:r>
+      <w:bookmarkEnd w:id="9"/>
     </w:p>
     <w:p>
       <w:r>
@@ -995,9 +4084,11 @@
       <w:pPr>
         <w:pStyle w:val="Heading2"/>
       </w:pPr>
+      <w:bookmarkStart w:id="10" w:name="_Toc27908163"/>
       <w:r>
         <w:t>Brain Wave sensor</w:t>
       </w:r>
+      <w:bookmarkEnd w:id="10"/>
     </w:p>
     <w:p>
       <w:r>
@@ -1017,13 +4108,28 @@
       <w:pPr>
         <w:pStyle w:val="Heading2"/>
       </w:pPr>
+      <w:bookmarkStart w:id="11" w:name="_Toc27908164"/>
       <w:r>
         <w:t>Gamificatie</w:t>
       </w:r>
-    </w:p>
-    <w:p>
-      <w:r>
-        <w:t>Gamificatie is het omzetten van niet game gerichte taken naar een game gerichte taak. Een voorbeeld hiervan kan zijn dat de speler eerst een bepaalde opdracht moet uitvoeren, bv. maak de vogel rood, waarna bij het juist uitvoeren van deze opdracht een nieuwe en iets moeilijkere opdracht vrijgegeven wordt. Hierdoor wordt de ervaring voor de gebruiker ook meer een spel en wordt hij of zij uitgedaagd om zo ver mogelijk te geraken. Dit zouden we graag integreren na de Brain Wave sensor integratie.</w:t>
+      <w:bookmarkEnd w:id="11"/>
+    </w:p>
+    <w:p>
+      <w:r>
+        <w:t xml:space="preserve">Gamificatie is het omzetten van niet game gerichte taken naar een game gerichte taak. Een voorbeeld hiervan kan zijn dat de speler eerst een bepaalde opdracht moet uitvoeren, bv. maak de vogel rood, waarna bij het juist uitvoeren van deze opdracht een nieuwe en iets moeilijkere opdracht vrijgegeven wordt. Hierdoor wordt de ervaring voor de gebruiker ook meer een spel en wordt hij of zij uitgedaagd om zo ver mogelijk te geraken. </w:t>
+      </w:r>
+    </w:p>
+    <w:p>
+      <w:r>
+        <w:t xml:space="preserve">Dit hebben we succesvol geïntegreerd in ons project. Bij het initieel opstarten van het spel, is onze </w:t>
+      </w:r>
+      <w:proofErr w:type="spellStart"/>
+      <w:r>
+        <w:t>Flappy</w:t>
+      </w:r>
+      <w:proofErr w:type="spellEnd"/>
+      <w:r>
+        <w:t xml:space="preserve"> Bird volledig kapot en onspeelbaar. Het is dan de bedoeling van de speler om via de User Interface het spel speelbaar te maken en zo dan een hoge score te behalen.</w:t>
       </w:r>
     </w:p>
     <w:p/>
@@ -1031,9 +4137,11 @@
       <w:pPr>
         <w:pStyle w:val="Heading2"/>
       </w:pPr>
+      <w:bookmarkStart w:id="12" w:name="_Toc27908165"/>
       <w:r>
         <w:t>Verschillende soorten User Interfaces</w:t>
       </w:r>
+      <w:bookmarkEnd w:id="12"/>
     </w:p>
     <w:p>
       <w:r>
@@ -1056,9 +4164,11 @@
       <w:pPr>
         <w:pStyle w:val="Heading2"/>
       </w:pPr>
+      <w:bookmarkStart w:id="13" w:name="_Toc27908166"/>
       <w:r>
         <w:t>Nieuwe games ontwikkelen</w:t>
       </w:r>
+      <w:bookmarkEnd w:id="13"/>
     </w:p>
     <w:p>
       <w:r>
@@ -1066,6 +4176,53 @@
       </w:r>
     </w:p>
     <w:p>
+      <w:pPr>
+        <w:pStyle w:val="Heading1"/>
+      </w:pPr>
+      <w:bookmarkStart w:id="14" w:name="_Toc27908167"/>
+      <w:r>
+        <w:lastRenderedPageBreak/>
+        <w:t>Finale product</w:t>
+      </w:r>
+      <w:bookmarkEnd w:id="14"/>
+    </w:p>
+    <w:p>
+      <w:pPr>
+        <w:pStyle w:val="Heading2"/>
+      </w:pPr>
+      <w:bookmarkStart w:id="15" w:name="_Toc27908168"/>
+      <w:r>
+        <w:t>User Interface</w:t>
+      </w:r>
+      <w:bookmarkEnd w:id="15"/>
+    </w:p>
+    <w:p>
+      <w:pPr>
+        <w:pStyle w:val="Heading2"/>
+      </w:pPr>
+      <w:bookmarkStart w:id="16" w:name="_Toc27908169"/>
+      <w:r>
+        <w:t xml:space="preserve">Game – </w:t>
+      </w:r>
+      <w:proofErr w:type="spellStart"/>
+      <w:r>
+        <w:t>Flappy</w:t>
+      </w:r>
+      <w:proofErr w:type="spellEnd"/>
+      <w:r>
+        <w:t xml:space="preserve"> Bird</w:t>
+      </w:r>
+      <w:bookmarkEnd w:id="16"/>
+    </w:p>
+    <w:p>
+      <w:pPr>
+        <w:rPr>
+          <w:rFonts w:ascii="Calibri" w:eastAsiaTheme="majorEastAsia" w:hAnsi="Calibri" w:cstheme="majorBidi"/>
+          <w:color w:val="2F5496" w:themeColor="accent1" w:themeShade="BF"/>
+          <w:sz w:val="40"/>
+          <w:szCs w:val="32"/>
+        </w:rPr>
+      </w:pPr>
       <w:r>
         <w:br w:type="page"/>
       </w:r>
@@ -1074,15 +4231,159 @@
       <w:pPr>
         <w:pStyle w:val="Heading1"/>
       </w:pPr>
+      <w:bookmarkStart w:id="17" w:name="_Toc27908170"/>
       <w:r>
         <w:lastRenderedPageBreak/>
+        <w:t>Reflectie</w:t>
+      </w:r>
+      <w:bookmarkEnd w:id="17"/>
+    </w:p>
+    <w:p>
+      <w:pPr>
+        <w:pStyle w:val="Heading2"/>
+      </w:pPr>
+      <w:bookmarkStart w:id="18" w:name="_Toc27908171"/>
+      <w:proofErr w:type="spellStart"/>
+      <w:r>
+        <w:t>Brend</w:t>
+      </w:r>
+      <w:proofErr w:type="spellEnd"/>
+      <w:r>
+        <w:t xml:space="preserve"> Lambert</w:t>
+      </w:r>
+      <w:bookmarkEnd w:id="18"/>
+    </w:p>
+    <w:p>
+      <w:pPr>
+        <w:pStyle w:val="Heading2"/>
+      </w:pPr>
+      <w:bookmarkStart w:id="19" w:name="_Toc27908172"/>
+      <w:r>
+        <w:t>Andrès Ooghe</w:t>
+      </w:r>
+      <w:bookmarkEnd w:id="19"/>
+    </w:p>
+    <w:p>
+      <w:r>
+        <w:t xml:space="preserve">De </w:t>
+      </w:r>
+      <w:r>
+        <w:t>initiële</w:t>
+      </w:r>
+      <w:r>
+        <w:t xml:space="preserve"> planning voor het project vond ik persoonlijk wat minder vlot verlopen. We vonden het moeilijk om op voorhand al te zeggen wat we precies gingen afwerken tegen welke datum. Dit deels omdat in het begin van ons project de deliverables nog niet zo goed waren opgesteld.</w:t>
+      </w:r>
+      <w:r>
+        <w:t xml:space="preserve"> Uiteindelijk werden de deadlines wel gehaald en gerespecteerd waar ik persoonlijk zeer blij mee ben.</w:t>
+      </w:r>
+    </w:p>
+    <w:p>
+      <w:r>
+        <w:t xml:space="preserve">Aan de verschillende taken werkten we vooral op school of van thuis. Onze opdrachtgever was een docent van </w:t>
+      </w:r>
+      <w:proofErr w:type="spellStart"/>
+      <w:r>
+        <w:t>Howest</w:t>
+      </w:r>
+      <w:proofErr w:type="spellEnd"/>
+      <w:r>
+        <w:t xml:space="preserve">, dus was </w:t>
+      </w:r>
+      <w:proofErr w:type="spellStart"/>
+      <w:r>
+        <w:t>Howest</w:t>
+      </w:r>
+      <w:proofErr w:type="spellEnd"/>
+      <w:r>
+        <w:t xml:space="preserve"> eigenlijk ons bedrijf van waaruit we werkten. Ik vond dit persoonlijk een goede keuze. We hadden alle voorzieningen die we nodig hadden en als we vragen hadden voor een bepaalde leerkracht konden we die dan ook direct stellen. In her vervolg zal ik persoonlijk wel een iets rustigere plek proberen te vinden want op sommige dagen kon het zeer druk zijn op school, wat dan weer een nadeel was. Als ik van thuis werkte, had ik geen problemen.</w:t>
+      </w:r>
+    </w:p>
+    <w:p>
+      <w:r>
+        <w:t xml:space="preserve">Het werken in team werkte voor mij persoonlijk goed. Ik nam de taak op me voor de User Interface, terwijl </w:t>
+      </w:r>
+      <w:proofErr w:type="spellStart"/>
+      <w:r>
+        <w:t>Brend</w:t>
+      </w:r>
+      <w:proofErr w:type="spellEnd"/>
+      <w:r>
+        <w:t xml:space="preserve"> werkte aan de game zelf. De backend bekeken we telkens samen zodat deze zeker goed in elkaar zat. Dit voelde voor mij persoonlijk goed aan want het werk vlotte goed. Voor dit project vond ik dat twee personen genoeg was. Een derde persoon zou goed geweest zijn, maar op bepaalde punten misschien wat overkill.</w:t>
+      </w:r>
+    </w:p>
+    <w:p>
+      <w:r>
+        <w:t>De communicatie binnen de groep verliep meestal goed. Soms was er echter wel eens een misverstand, zoals over de opstelling van de data, maar dit werd telkens vakkundig opgelost. Als er meningsverschillen waren, losten we dit telkens professioneel op en verloren we geen onnodige tijd.</w:t>
+      </w:r>
+    </w:p>
+    <w:p>
+      <w:r>
+        <w:t xml:space="preserve">De communicatie met de opdrachtgever verliep volgens mij ook goed en vlot. We spraken niet veel fysiek af, maar </w:t>
+      </w:r>
+      <w:proofErr w:type="spellStart"/>
+      <w:r>
+        <w:t>Brend</w:t>
+      </w:r>
+      <w:proofErr w:type="spellEnd"/>
+      <w:r>
+        <w:t xml:space="preserve"> en ik hielden hem wel steeds op de hoogte. Zo kon hij ons sturen waar nodig en ook tips geven als we vast zaten. Persoonlijk vond ik dit een goeie aanpak.</w:t>
+      </w:r>
+      <w:r>
+        <w:t xml:space="preserve"> Ik denk niet dat we dit veel beter konden doen. We konden telkens de </w:t>
+      </w:r>
+      <w:proofErr w:type="spellStart"/>
+      <w:r>
+        <w:t>requirements</w:t>
+      </w:r>
+      <w:proofErr w:type="spellEnd"/>
+      <w:r>
+        <w:t xml:space="preserve"> gemakkelijk implementeren, wat een gevolg was van de goede communicatie tussen ons en de opdrachtgever.</w:t>
+      </w:r>
+    </w:p>
+    <w:p>
+      <w:r>
+        <w:t>Persoonlijk zou ik niet veel anders doen moest ik het project opnieuw doen. Het enige dat ik misschien wel zou doen is iets beter het projectdocument onderhouden. Dit werd soms wat op de achtergrond geschoven waardoor dit telkens veel werk in een keer vergde. Anders denk ik niet dak ik veel anders zou doen omdat ik persoonlijk wel tevreden ben over ons project, zowel het verloop ervan als de uitkomst ervan.</w:t>
+      </w:r>
+    </w:p>
+    <w:p>
+      <w:r>
+        <w:t xml:space="preserve">Dit project vond ik ook heel interessant. Er waren een aantal technische aspecten waar </w:t>
+      </w:r>
+      <w:proofErr w:type="spellStart"/>
+      <w:r>
+        <w:t>Brend</w:t>
+      </w:r>
+      <w:proofErr w:type="spellEnd"/>
+      <w:r>
+        <w:t xml:space="preserve"> en ik goed moesten over nadenken, waardoor ik ook veel heb bijgeleerd. Ik vond het zeer leerrijk en zou het zeker opnieuw willen doen. Zowel de communicatie als het </w:t>
+      </w:r>
+      <w:r>
+        <w:lastRenderedPageBreak/>
+        <w:t>uitwerken van het project zelf verliep vlot, waardoor ik dit zeker aanschouw als een van de tofste projecten uit mijn schoolcarrière.</w:t>
+      </w:r>
+    </w:p>
+    <w:p>
+      <w:pPr>
+        <w:pStyle w:val="Heading1"/>
+        <w:numPr>
+          <w:ilvl w:val="0"/>
+          <w:numId w:val="0"/>
+        </w:numPr>
+      </w:pPr>
+      <w:bookmarkStart w:id="20" w:name="_Toc27908173"/>
+      <w:r>
+        <w:t xml:space="preserve">Bijlage 1: </w:t>
+      </w:r>
+      <w:r>
         <w:t>Projectmatig werken</w:t>
       </w:r>
+      <w:bookmarkEnd w:id="20"/>
     </w:p>
     <w:p>
       <w:pPr>
         <w:pStyle w:val="Heading3"/>
       </w:pPr>
+      <w:bookmarkStart w:id="21" w:name="_Toc27908174"/>
       <w:r>
         <w:drawing>
           <wp:anchor distT="0" distB="0" distL="114300" distR="114300" simplePos="0" relativeHeight="251658240" behindDoc="0" locked="0" layoutInCell="1" allowOverlap="1" wp14:anchorId="214B7A3A">
@@ -1108,7 +4409,7 @@
                     <pic:cNvPicPr/>
                   </pic:nvPicPr>
                   <pic:blipFill>
-                    <a:blip r:embed="rId7">
+                    <a:blip r:embed="rId14">
                       <a:extLst>
                         <a:ext uri="{28A0092B-C50C-407E-A947-70E740481C1C}">
                           <a14:useLocalDpi xmlns:a14="http://schemas.microsoft.com/office/drawing/2010/main" val="0"/>
@@ -1147,7 +4448,11 @@
         <w:t>2019</w:t>
       </w:r>
       <w:r>
-        <w:t xml:space="preserve">: </w:t>
+        <w:t>:</w:t>
+      </w:r>
+      <w:bookmarkEnd w:id="21"/>
+      <w:r>
+        <w:t xml:space="preserve"> </w:t>
       </w:r>
     </w:p>
     <w:p/>
@@ -1155,6 +4460,7 @@
       <w:pPr>
         <w:pStyle w:val="Heading3"/>
       </w:pPr>
+      <w:bookmarkStart w:id="22" w:name="_Toc27908175"/>
       <w:r>
         <w:drawing>
           <wp:anchor distT="0" distB="0" distL="114300" distR="114300" simplePos="0" relativeHeight="251659264" behindDoc="0" locked="0" layoutInCell="1" allowOverlap="1" wp14:anchorId="6A88879C">
@@ -1180,7 +4486,7 @@
                     <pic:cNvPicPr/>
                   </pic:nvPicPr>
                   <pic:blipFill>
-                    <a:blip r:embed="rId8">
+                    <a:blip r:embed="rId15">
                       <a:extLst>
                         <a:ext uri="{28A0092B-C50C-407E-A947-70E740481C1C}">
                           <a14:useLocalDpi xmlns:a14="http://schemas.microsoft.com/office/drawing/2010/main" val="0"/>
@@ -1221,6 +4527,7 @@
       <w:r>
         <w:t>/10/2019:</w:t>
       </w:r>
+      <w:bookmarkEnd w:id="22"/>
       <w:r>
         <w:t xml:space="preserve"> </w:t>
       </w:r>
@@ -1236,6 +4543,7 @@
       <w:pPr>
         <w:pStyle w:val="Heading3"/>
       </w:pPr>
+      <w:bookmarkStart w:id="23" w:name="_Toc27908176"/>
       <w:r>
         <w:rPr>
           <w:rStyle w:val="Heading3Char"/>
@@ -1265,7 +4573,7 @@
                     <pic:cNvPicPr/>
                   </pic:nvPicPr>
                   <pic:blipFill rotWithShape="1">
-                    <a:blip r:embed="rId9">
+                    <a:blip r:embed="rId16">
                       <a:extLst>
                         <a:ext uri="{28A0092B-C50C-407E-A947-70E740481C1C}">
                           <a14:useLocalDpi xmlns:a14="http://schemas.microsoft.com/office/drawing/2010/main" val="0"/>
@@ -1332,7 +4640,7 @@
                     <pic:cNvPicPr/>
                   </pic:nvPicPr>
                   <pic:blipFill>
-                    <a:blip r:embed="rId10">
+                    <a:blip r:embed="rId17">
                       <a:extLst>
                         <a:ext uri="{28A0092B-C50C-407E-A947-70E740481C1C}">
                           <a14:useLocalDpi xmlns:a14="http://schemas.microsoft.com/office/drawing/2010/main" val="0"/>
@@ -1392,7 +4700,7 @@
                     <pic:cNvPicPr/>
                   </pic:nvPicPr>
                   <pic:blipFill>
-                    <a:blip r:embed="rId11">
+                    <a:blip r:embed="rId18">
                       <a:extLst>
                         <a:ext uri="{28A0092B-C50C-407E-A947-70E740481C1C}">
                           <a14:useLocalDpi xmlns:a14="http://schemas.microsoft.com/office/drawing/2010/main" val="0"/>
@@ -1440,8 +4748,21 @@
         <w:rPr>
           <w:rStyle w:val="Heading3Char"/>
         </w:rPr>
-        <w:t>/10/2019:</w:t>
-      </w:r>
+        <w:t>/1</w:t>
+      </w:r>
+      <w:r>
+        <w:rPr>
+          <w:rStyle w:val="Heading3Char"/>
+        </w:rPr>
+        <w:t>1</w:t>
+      </w:r>
+      <w:r>
+        <w:rPr>
+          <w:rStyle w:val="Heading3Char"/>
+        </w:rPr>
+        <w:t>/2019:</w:t>
+      </w:r>
+      <w:bookmarkEnd w:id="23"/>
     </w:p>
     <w:p>
       <w:pPr>
@@ -1460,6 +4781,7 @@
       <w:pPr>
         <w:pStyle w:val="Heading3"/>
       </w:pPr>
+      <w:bookmarkStart w:id="24" w:name="_Toc27908177"/>
       <w:r>
         <w:lastRenderedPageBreak/>
         <w:drawing>
@@ -1494,7 +4816,7 @@
                     <pic:cNvPicPr/>
                   </pic:nvPicPr>
                   <pic:blipFill>
-                    <a:blip r:embed="rId12">
+                    <a:blip r:embed="rId19">
                       <a:extLst>
                         <a:ext uri="{28A0092B-C50C-407E-A947-70E740481C1C}">
                           <a14:useLocalDpi xmlns:a14="http://schemas.microsoft.com/office/drawing/2010/main" val="0"/>
@@ -1559,7 +4881,7 @@
                     <pic:cNvPicPr/>
                   </pic:nvPicPr>
                   <pic:blipFill>
-                    <a:blip r:embed="rId13">
+                    <a:blip r:embed="rId20">
                       <a:extLst>
                         <a:ext uri="{28A0092B-C50C-407E-A947-70E740481C1C}">
                           <a14:useLocalDpi xmlns:a14="http://schemas.microsoft.com/office/drawing/2010/main" val="0"/>
@@ -1619,7 +4941,7 @@
                     <pic:cNvPicPr/>
                   </pic:nvPicPr>
                   <pic:blipFill>
-                    <a:blip r:embed="rId14">
+                    <a:blip r:embed="rId21">
                       <a:extLst>
                         <a:ext uri="{28A0092B-C50C-407E-A947-70E740481C1C}">
                           <a14:useLocalDpi xmlns:a14="http://schemas.microsoft.com/office/drawing/2010/main" val="0"/>
@@ -1673,7 +4995,19 @@
         <w:rPr>
           <w:rStyle w:val="Heading3Char"/>
         </w:rPr>
-        <w:t>/10/2</w:t>
+        <w:t>/1</w:t>
+      </w:r>
+      <w:r>
+        <w:rPr>
+          <w:rStyle w:val="Heading3Char"/>
+        </w:rPr>
+        <w:t>1</w:t>
+      </w:r>
+      <w:r>
+        <w:rPr>
+          <w:rStyle w:val="Heading3Char"/>
+        </w:rPr>
+        <w:t>/2</w:t>
       </w:r>
       <w:r>
         <w:t>019</w:t>
@@ -1681,6 +5015,7 @@
       <w:r>
         <w:t>:</w:t>
       </w:r>
+      <w:bookmarkEnd w:id="24"/>
       <w:r>
         <w:t xml:space="preserve"> </w:t>
       </w:r>
@@ -1703,6 +5038,7 @@
       <w:pPr>
         <w:pStyle w:val="Heading3"/>
       </w:pPr>
+      <w:bookmarkStart w:id="25" w:name="_Toc27908178"/>
       <w:r>
         <w:lastRenderedPageBreak/>
         <w:drawing>
@@ -1737,7 +5073,7 @@
                     <pic:cNvPicPr/>
                   </pic:nvPicPr>
                   <pic:blipFill>
-                    <a:blip r:embed="rId15">
+                    <a:blip r:embed="rId22">
                       <a:extLst>
                         <a:ext uri="{28A0092B-C50C-407E-A947-70E740481C1C}">
                           <a14:useLocalDpi xmlns:a14="http://schemas.microsoft.com/office/drawing/2010/main" val="0"/>
@@ -1802,7 +5138,7 @@
                     <pic:cNvPicPr/>
                   </pic:nvPicPr>
                   <pic:blipFill>
-                    <a:blip r:embed="rId16">
+                    <a:blip r:embed="rId23">
                       <a:extLst>
                         <a:ext uri="{28A0092B-C50C-407E-A947-70E740481C1C}">
                           <a14:useLocalDpi xmlns:a14="http://schemas.microsoft.com/office/drawing/2010/main" val="0"/>
@@ -1867,7 +5203,7 @@
                     <pic:cNvPicPr/>
                   </pic:nvPicPr>
                   <pic:blipFill>
-                    <a:blip r:embed="rId17">
+                    <a:blip r:embed="rId24">
                       <a:extLst>
                         <a:ext uri="{28A0092B-C50C-407E-A947-70E740481C1C}">
                           <a14:useLocalDpi xmlns:a14="http://schemas.microsoft.com/office/drawing/2010/main" val="0"/>
@@ -1900,8 +5236,15 @@
         </w:drawing>
       </w:r>
       <w:r>
-        <w:t>09-21/10/2019:</w:t>
-      </w:r>
+        <w:t>09-21/1</w:t>
+      </w:r>
+      <w:r>
+        <w:t>1</w:t>
+      </w:r>
+      <w:r>
+        <w:t>/2019:</w:t>
+      </w:r>
+      <w:bookmarkEnd w:id="25"/>
     </w:p>
     <w:p/>
     <w:p/>
@@ -1915,6 +5258,137 @@
       <w:pPr>
         <w:pStyle w:val="Heading3"/>
       </w:pPr>
+      <w:bookmarkStart w:id="26" w:name="_Toc27908179"/>
+      <w:r>
+        <w:drawing>
+          <wp:anchor distT="0" distB="0" distL="114300" distR="114300" simplePos="0" relativeHeight="251671552" behindDoc="1" locked="0" layoutInCell="1" allowOverlap="1" wp14:anchorId="1E4E04ED">
+            <wp:simplePos x="0" y="0"/>
+            <wp:positionH relativeFrom="column">
+              <wp:posOffset>1809750</wp:posOffset>
+            </wp:positionH>
+            <wp:positionV relativeFrom="paragraph">
+              <wp:posOffset>297180</wp:posOffset>
+            </wp:positionV>
+            <wp:extent cx="1895475" cy="2046605"/>
+            <wp:effectExtent l="0" t="0" r="9525" b="0"/>
+            <wp:wrapTight wrapText="bothSides">
+              <wp:wrapPolygon edited="0">
+                <wp:start x="0" y="0"/>
+                <wp:lineTo x="0" y="21312"/>
+                <wp:lineTo x="21491" y="21312"/>
+                <wp:lineTo x="21491" y="0"/>
+                <wp:lineTo x="0" y="0"/>
+              </wp:wrapPolygon>
+            </wp:wrapTight>
+            <wp:docPr id="16" name="Picture 16"/>
+            <wp:cNvGraphicFramePr>
+              <a:graphicFrameLocks xmlns:a="http://schemas.openxmlformats.org/drawingml/2006/main" noChangeAspect="1"/>
+            </wp:cNvGraphicFramePr>
+            <a:graphic xmlns:a="http://schemas.openxmlformats.org/drawingml/2006/main">
+              <a:graphicData uri="http://schemas.openxmlformats.org/drawingml/2006/picture">
+                <pic:pic xmlns:pic="http://schemas.openxmlformats.org/drawingml/2006/picture">
+                  <pic:nvPicPr>
+                    <pic:cNvPr id="1" name=""/>
+                    <pic:cNvPicPr/>
+                  </pic:nvPicPr>
+                  <pic:blipFill>
+                    <a:blip r:embed="rId25">
+                      <a:extLst>
+                        <a:ext uri="{28A0092B-C50C-407E-A947-70E740481C1C}">
+                          <a14:useLocalDpi xmlns:a14="http://schemas.microsoft.com/office/drawing/2010/main" val="0"/>
+                        </a:ext>
+                      </a:extLst>
+                    </a:blip>
+                    <a:stretch>
+                      <a:fillRect/>
+                    </a:stretch>
+                  </pic:blipFill>
+                  <pic:spPr>
+                    <a:xfrm>
+                      <a:off x="0" y="0"/>
+                      <a:ext cx="1895475" cy="2046605"/>
+                    </a:xfrm>
+                    <a:prstGeom prst="rect">
+                      <a:avLst/>
+                    </a:prstGeom>
+                  </pic:spPr>
+                </pic:pic>
+              </a:graphicData>
+            </a:graphic>
+            <wp14:sizeRelH relativeFrom="page">
+              <wp14:pctWidth>0</wp14:pctWidth>
+            </wp14:sizeRelH>
+            <wp14:sizeRelV relativeFrom="page">
+              <wp14:pctHeight>0</wp14:pctHeight>
+            </wp14:sizeRelV>
+          </wp:anchor>
+        </w:drawing>
+      </w:r>
+      <w:r>
+        <w:drawing>
+          <wp:anchor distT="0" distB="0" distL="114300" distR="114300" simplePos="0" relativeHeight="251679744" behindDoc="1" locked="0" layoutInCell="1" allowOverlap="1" wp14:anchorId="683C97F1">
+            <wp:simplePos x="0" y="0"/>
+            <wp:positionH relativeFrom="margin">
+              <wp:posOffset>3733800</wp:posOffset>
+            </wp:positionH>
+            <wp:positionV relativeFrom="paragraph">
+              <wp:posOffset>316865</wp:posOffset>
+            </wp:positionV>
+            <wp:extent cx="2418080" cy="1771650"/>
+            <wp:effectExtent l="0" t="0" r="1270" b="0"/>
+            <wp:wrapTight wrapText="bothSides">
+              <wp:wrapPolygon edited="0">
+                <wp:start x="0" y="0"/>
+                <wp:lineTo x="0" y="21368"/>
+                <wp:lineTo x="21441" y="21368"/>
+                <wp:lineTo x="21441" y="0"/>
+                <wp:lineTo x="0" y="0"/>
+              </wp:wrapPolygon>
+            </wp:wrapTight>
+            <wp:docPr id="23" name="Picture 23"/>
+            <wp:cNvGraphicFramePr>
+              <a:graphicFrameLocks xmlns:a="http://schemas.openxmlformats.org/drawingml/2006/main" noChangeAspect="1"/>
+            </wp:cNvGraphicFramePr>
+            <a:graphic xmlns:a="http://schemas.openxmlformats.org/drawingml/2006/main">
+              <a:graphicData uri="http://schemas.openxmlformats.org/drawingml/2006/picture">
+                <pic:pic xmlns:pic="http://schemas.openxmlformats.org/drawingml/2006/picture">
+                  <pic:nvPicPr>
+                    <pic:cNvPr id="1" name=""/>
+                    <pic:cNvPicPr/>
+                  </pic:nvPicPr>
+                  <pic:blipFill>
+                    <a:blip r:embed="rId26">
+                      <a:extLst>
+                        <a:ext uri="{28A0092B-C50C-407E-A947-70E740481C1C}">
+                          <a14:useLocalDpi xmlns:a14="http://schemas.microsoft.com/office/drawing/2010/main" val="0"/>
+                        </a:ext>
+                      </a:extLst>
+                    </a:blip>
+                    <a:stretch>
+                      <a:fillRect/>
+                    </a:stretch>
+                  </pic:blipFill>
+                  <pic:spPr>
+                    <a:xfrm>
+                      <a:off x="0" y="0"/>
+                      <a:ext cx="2418080" cy="1771650"/>
+                    </a:xfrm>
+                    <a:prstGeom prst="rect">
+                      <a:avLst/>
+                    </a:prstGeom>
+                  </pic:spPr>
+                </pic:pic>
+              </a:graphicData>
+            </a:graphic>
+            <wp14:sizeRelH relativeFrom="margin">
+              <wp14:pctWidth>0</wp14:pctWidth>
+            </wp14:sizeRelH>
+            <wp14:sizeRelV relativeFrom="margin">
+              <wp14:pctHeight>0</wp14:pctHeight>
+            </wp14:sizeRelV>
+          </wp:anchor>
+        </w:drawing>
+      </w:r>
       <w:r>
         <w:drawing>
           <wp:anchor distT="0" distB="0" distL="114300" distR="114300" simplePos="0" relativeHeight="251670528" behindDoc="1" locked="0" layoutInCell="1" allowOverlap="1" wp14:anchorId="70758B4A">
@@ -1948,7 +5422,7 @@
                     <pic:cNvPicPr/>
                   </pic:nvPicPr>
                   <pic:blipFill>
-                    <a:blip r:embed="rId18">
+                    <a:blip r:embed="rId27">
                       <a:extLst>
                         <a:ext uri="{28A0092B-C50C-407E-A947-70E740481C1C}">
                           <a14:useLocalDpi xmlns:a14="http://schemas.microsoft.com/office/drawing/2010/main" val="0"/>
@@ -1981,36 +5455,55 @@
         </w:drawing>
       </w:r>
       <w:r>
-        <w:t>28-../10/2019:</w:t>
-      </w:r>
-    </w:p>
-    <w:p>
-      <w:bookmarkStart w:id="0" w:name="_GoBack"/>
-      <w:r>
-        <w:rPr>
+        <w:t>28</w:t>
+      </w:r>
+      <w:r>
+        <w:t>/</w:t>
+      </w:r>
+      <w:r>
+        <w:t>1</w:t>
+      </w:r>
+      <w:r>
+        <w:t>1/2019 – 05/12/2019:</w:t>
+      </w:r>
+      <w:bookmarkEnd w:id="26"/>
+    </w:p>
+    <w:p/>
+    <w:p/>
+    <w:p>
+      <w:pPr>
+        <w:rPr>
+          <w:rFonts w:asciiTheme="majorHAnsi" w:eastAsiaTheme="majorEastAsia" w:hAnsiTheme="majorHAnsi" w:cstheme="majorBidi"/>
           <w:noProof/>
-        </w:rPr>
+          <w:color w:val="1F3763" w:themeColor="accent1" w:themeShade="7F"/>
+          <w:sz w:val="28"/>
+          <w:szCs w:val="24"/>
+        </w:rPr>
+      </w:pPr>
+      <w:r>
+        <w:br w:type="page"/>
+      </w:r>
+    </w:p>
+    <w:p>
+      <w:pPr>
+        <w:pStyle w:val="Heading3"/>
+      </w:pPr>
+      <w:bookmarkStart w:id="27" w:name="_Toc27908180"/>
+      <w:r>
+        <w:lastRenderedPageBreak/>
         <w:drawing>
-          <wp:anchor distT="0" distB="0" distL="114300" distR="114300" simplePos="0" relativeHeight="251671552" behindDoc="1" locked="0" layoutInCell="1" allowOverlap="1" wp14:anchorId="1E4E04ED">
+          <wp:anchor distT="0" distB="0" distL="114300" distR="114300" simplePos="0" relativeHeight="251681792" behindDoc="0" locked="0" layoutInCell="1" allowOverlap="1" wp14:anchorId="304A37D7">
             <wp:simplePos x="0" y="0"/>
             <wp:positionH relativeFrom="column">
-              <wp:posOffset>1814830</wp:posOffset>
+              <wp:posOffset>1790700</wp:posOffset>
             </wp:positionH>
             <wp:positionV relativeFrom="paragraph">
-              <wp:posOffset>62865</wp:posOffset>
+              <wp:posOffset>238124</wp:posOffset>
             </wp:positionV>
-            <wp:extent cx="1895475" cy="2046605"/>
-            <wp:effectExtent l="0" t="0" r="9525" b="0"/>
-            <wp:wrapTight wrapText="bothSides">
-              <wp:wrapPolygon edited="0">
-                <wp:start x="0" y="0"/>
-                <wp:lineTo x="0" y="21312"/>
-                <wp:lineTo x="21491" y="21312"/>
-                <wp:lineTo x="21491" y="0"/>
-                <wp:lineTo x="0" y="0"/>
-              </wp:wrapPolygon>
-            </wp:wrapTight>
-            <wp:docPr id="16" name="Picture 16"/>
+            <wp:extent cx="2095500" cy="3076209"/>
+            <wp:effectExtent l="0" t="0" r="0" b="0"/>
+            <wp:wrapNone/>
+            <wp:docPr id="25" name="Picture 25"/>
             <wp:cNvGraphicFramePr>
               <a:graphicFrameLocks xmlns:a="http://schemas.openxmlformats.org/drawingml/2006/main" noChangeAspect="1"/>
             </wp:cNvGraphicFramePr>
@@ -2022,7 +5515,7 @@
                     <pic:cNvPicPr/>
                   </pic:nvPicPr>
                   <pic:blipFill>
-                    <a:blip r:embed="rId19">
+                    <a:blip r:embed="rId28">
                       <a:extLst>
                         <a:ext uri="{28A0092B-C50C-407E-A947-70E740481C1C}">
                           <a14:useLocalDpi xmlns:a14="http://schemas.microsoft.com/office/drawing/2010/main" val="0"/>
@@ -2036,7 +5529,7 @@
                   <pic:spPr>
                     <a:xfrm>
                       <a:off x="0" y="0"/>
-                      <a:ext cx="1895475" cy="2046605"/>
+                      <a:ext cx="2101644" cy="3085228"/>
                     </a:xfrm>
                     <a:prstGeom prst="rect">
                       <a:avLst/>
@@ -2045,16 +5538,152 @@
                 </pic:pic>
               </a:graphicData>
             </a:graphic>
-            <wp14:sizeRelH relativeFrom="page">
+            <wp14:sizeRelH relativeFrom="margin">
               <wp14:pctWidth>0</wp14:pctWidth>
             </wp14:sizeRelH>
-            <wp14:sizeRelV relativeFrom="page">
+            <wp14:sizeRelV relativeFrom="margin">
               <wp14:pctHeight>0</wp14:pctHeight>
             </wp14:sizeRelV>
           </wp:anchor>
         </w:drawing>
       </w:r>
-      <w:bookmarkEnd w:id="0"/>
+      <w:r>
+        <w:drawing>
+          <wp:anchor distT="0" distB="0" distL="114300" distR="114300" simplePos="0" relativeHeight="251682816" behindDoc="1" locked="0" layoutInCell="1" allowOverlap="1" wp14:anchorId="2200376E">
+            <wp:simplePos x="0" y="0"/>
+            <wp:positionH relativeFrom="column">
+              <wp:posOffset>3895725</wp:posOffset>
+            </wp:positionH>
+            <wp:positionV relativeFrom="paragraph">
+              <wp:posOffset>260985</wp:posOffset>
+            </wp:positionV>
+            <wp:extent cx="2232025" cy="906780"/>
+            <wp:effectExtent l="0" t="0" r="0" b="7620"/>
+            <wp:wrapTight wrapText="bothSides">
+              <wp:wrapPolygon edited="0">
+                <wp:start x="0" y="0"/>
+                <wp:lineTo x="0" y="21328"/>
+                <wp:lineTo x="21385" y="21328"/>
+                <wp:lineTo x="21385" y="0"/>
+                <wp:lineTo x="0" y="0"/>
+              </wp:wrapPolygon>
+            </wp:wrapTight>
+            <wp:docPr id="26" name="Picture 26"/>
+            <wp:cNvGraphicFramePr>
+              <a:graphicFrameLocks xmlns:a="http://schemas.openxmlformats.org/drawingml/2006/main" noChangeAspect="1"/>
+            </wp:cNvGraphicFramePr>
+            <a:graphic xmlns:a="http://schemas.openxmlformats.org/drawingml/2006/main">
+              <a:graphicData uri="http://schemas.openxmlformats.org/drawingml/2006/picture">
+                <pic:pic xmlns:pic="http://schemas.openxmlformats.org/drawingml/2006/picture">
+                  <pic:nvPicPr>
+                    <pic:cNvPr id="1" name=""/>
+                    <pic:cNvPicPr/>
+                  </pic:nvPicPr>
+                  <pic:blipFill>
+                    <a:blip r:embed="rId29">
+                      <a:extLst>
+                        <a:ext uri="{28A0092B-C50C-407E-A947-70E740481C1C}">
+                          <a14:useLocalDpi xmlns:a14="http://schemas.microsoft.com/office/drawing/2010/main" val="0"/>
+                        </a:ext>
+                      </a:extLst>
+                    </a:blip>
+                    <a:stretch>
+                      <a:fillRect/>
+                    </a:stretch>
+                  </pic:blipFill>
+                  <pic:spPr>
+                    <a:xfrm>
+                      <a:off x="0" y="0"/>
+                      <a:ext cx="2232025" cy="906780"/>
+                    </a:xfrm>
+                    <a:prstGeom prst="rect">
+                      <a:avLst/>
+                    </a:prstGeom>
+                  </pic:spPr>
+                </pic:pic>
+              </a:graphicData>
+            </a:graphic>
+            <wp14:sizeRelH relativeFrom="margin">
+              <wp14:pctWidth>0</wp14:pctWidth>
+            </wp14:sizeRelH>
+            <wp14:sizeRelV relativeFrom="margin">
+              <wp14:pctHeight>0</wp14:pctHeight>
+            </wp14:sizeRelV>
+          </wp:anchor>
+        </w:drawing>
+      </w:r>
+      <w:r>
+        <w:drawing>
+          <wp:anchor distT="0" distB="0" distL="114300" distR="114300" simplePos="0" relativeHeight="251680768" behindDoc="1" locked="0" layoutInCell="1" allowOverlap="1" wp14:anchorId="5CA941BB">
+            <wp:simplePos x="0" y="0"/>
+            <wp:positionH relativeFrom="column">
+              <wp:posOffset>-323850</wp:posOffset>
+            </wp:positionH>
+            <wp:positionV relativeFrom="paragraph">
+              <wp:posOffset>232410</wp:posOffset>
+            </wp:positionV>
+            <wp:extent cx="2091055" cy="1000125"/>
+            <wp:effectExtent l="0" t="0" r="4445" b="9525"/>
+            <wp:wrapTight wrapText="bothSides">
+              <wp:wrapPolygon edited="0">
+                <wp:start x="0" y="0"/>
+                <wp:lineTo x="0" y="21394"/>
+                <wp:lineTo x="21449" y="21394"/>
+                <wp:lineTo x="21449" y="0"/>
+                <wp:lineTo x="0" y="0"/>
+              </wp:wrapPolygon>
+            </wp:wrapTight>
+            <wp:docPr id="24" name="Picture 24"/>
+            <wp:cNvGraphicFramePr>
+              <a:graphicFrameLocks xmlns:a="http://schemas.openxmlformats.org/drawingml/2006/main" noChangeAspect="1"/>
+            </wp:cNvGraphicFramePr>
+            <a:graphic xmlns:a="http://schemas.openxmlformats.org/drawingml/2006/main">
+              <a:graphicData uri="http://schemas.openxmlformats.org/drawingml/2006/picture">
+                <pic:pic xmlns:pic="http://schemas.openxmlformats.org/drawingml/2006/picture">
+                  <pic:nvPicPr>
+                    <pic:cNvPr id="1" name=""/>
+                    <pic:cNvPicPr/>
+                  </pic:nvPicPr>
+                  <pic:blipFill>
+                    <a:blip r:embed="rId30">
+                      <a:extLst>
+                        <a:ext uri="{28A0092B-C50C-407E-A947-70E740481C1C}">
+                          <a14:useLocalDpi xmlns:a14="http://schemas.microsoft.com/office/drawing/2010/main" val="0"/>
+                        </a:ext>
+                      </a:extLst>
+                    </a:blip>
+                    <a:stretch>
+                      <a:fillRect/>
+                    </a:stretch>
+                  </pic:blipFill>
+                  <pic:spPr>
+                    <a:xfrm>
+                      <a:off x="0" y="0"/>
+                      <a:ext cx="2091055" cy="1000125"/>
+                    </a:xfrm>
+                    <a:prstGeom prst="rect">
+                      <a:avLst/>
+                    </a:prstGeom>
+                  </pic:spPr>
+                </pic:pic>
+              </a:graphicData>
+            </a:graphic>
+            <wp14:sizeRelH relativeFrom="margin">
+              <wp14:pctWidth>0</wp14:pctWidth>
+            </wp14:sizeRelH>
+            <wp14:sizeRelV relativeFrom="margin">
+              <wp14:pctHeight>0</wp14:pctHeight>
+            </wp14:sizeRelV>
+          </wp:anchor>
+        </w:drawing>
+      </w:r>
+      <w:r>
+        <w:t>18-21/12/2019:</w:t>
+      </w:r>
+      <w:bookmarkEnd w:id="27"/>
+      <w:r>
+        <w:t xml:space="preserve"> </w:t>
+      </w:r>
     </w:p>
     <w:sectPr>
       <w:pgSz w:w="11906" w:h="16838"/>
@@ -3413,6 +7042,75 @@
       <w:lang w:val="nl-BE"/>
     </w:rPr>
   </w:style>
+  <w:style w:type="paragraph" w:styleId="TOCHeading">
+    <w:name w:val="TOC Heading"/>
+    <w:basedOn w:val="Heading1"/>
+    <w:next w:val="Normal"/>
+    <w:uiPriority w:val="39"/>
+    <w:unhideWhenUsed/>
+    <w:qFormat/>
+    <w:rsid w:val="004A041D"/>
+    <w:pPr>
+      <w:numPr>
+        <w:numId w:val="0"/>
+      </w:numPr>
+      <w:outlineLvl w:val="9"/>
+    </w:pPr>
+    <w:rPr>
+      <w:rFonts w:asciiTheme="majorHAnsi" w:hAnsiTheme="majorHAnsi"/>
+      <w:sz w:val="32"/>
+      <w:lang w:val="en-US"/>
+    </w:rPr>
+  </w:style>
+  <w:style w:type="paragraph" w:styleId="TOC1">
+    <w:name w:val="toc 1"/>
+    <w:basedOn w:val="Normal"/>
+    <w:next w:val="Normal"/>
+    <w:autoRedefine/>
+    <w:uiPriority w:val="39"/>
+    <w:unhideWhenUsed/>
+    <w:rsid w:val="004A041D"/>
+    <w:pPr>
+      <w:spacing w:after="100"/>
+    </w:pPr>
+  </w:style>
+  <w:style w:type="paragraph" w:styleId="TOC2">
+    <w:name w:val="toc 2"/>
+    <w:basedOn w:val="Normal"/>
+    <w:next w:val="Normal"/>
+    <w:autoRedefine/>
+    <w:uiPriority w:val="39"/>
+    <w:unhideWhenUsed/>
+    <w:rsid w:val="004A041D"/>
+    <w:pPr>
+      <w:spacing w:after="100"/>
+      <w:ind w:left="240"/>
+    </w:pPr>
+  </w:style>
+  <w:style w:type="paragraph" w:styleId="TOC3">
+    <w:name w:val="toc 3"/>
+    <w:basedOn w:val="Normal"/>
+    <w:next w:val="Normal"/>
+    <w:autoRedefine/>
+    <w:uiPriority w:val="39"/>
+    <w:unhideWhenUsed/>
+    <w:rsid w:val="004A041D"/>
+    <w:pPr>
+      <w:spacing w:after="100"/>
+      <w:ind w:left="480"/>
+    </w:pPr>
+  </w:style>
+  <w:style w:type="character" w:styleId="Hyperlink">
+    <w:name w:val="Hyperlink"/>
+    <w:basedOn w:val="DefaultParagraphFont"/>
+    <w:uiPriority w:val="99"/>
+    <w:unhideWhenUsed/>
+    <w:rsid w:val="004A041D"/>
+    <w:rPr>
+      <w:color w:val="0563C1" w:themeColor="hyperlink"/>
+      <w:u w:val="single"/>
+    </w:rPr>
+  </w:style>
 </w:styles>
 </file>
 
@@ -3709,4 +7407,16 @@
     </a:ext>
   </a:extLst>
 </a:theme>
+</file>
+
+<file path=customXml/item1.xml><?xml version="1.0" encoding="utf-8"?>
+<b:Sources xmlns:b="http://schemas.openxmlformats.org/officeDocument/2006/bibliography" xmlns="http://schemas.openxmlformats.org/officeDocument/2006/bibliography" SelectedStyle="\APASixthEditionOfficeOnline.xsl" StyleName="APA" Version="6"/>
+</file>
+
+<file path=customXml/itemProps1.xml><?xml version="1.0" encoding="utf-8"?>
+<ds:datastoreItem xmlns:ds="http://schemas.openxmlformats.org/officeDocument/2006/customXml" ds:itemID="{70530B82-61A5-4118-9E99-3A479CC2C80B}">
+  <ds:schemaRefs>
+    <ds:schemaRef ds:uri="http://schemas.openxmlformats.org/officeDocument/2006/bibliography"/>
+  </ds:schemaRefs>
+</ds:datastoreItem>
 </file>